--- a/technical_resume.docx
+++ b/technical_resume.docx
@@ -10,7 +10,7 @@
         <w:tabs>
           <w:tab w:val="right" w:pos="10800"/>
         </w:tabs>
-        <w:spacing w:line="220" w:lineRule="exact"/>
+        <w:spacing w:line="221" w:lineRule="auto"/>
         <w:ind w:left="-180" w:firstLine="180"/>
         <w:jc w:val="center"/>
         <w:rPr>
@@ -34,8 +34,9 @@
     <w:bookmarkEnd w:id="0"/>
     <w:p>
       <w:pPr>
-        <w:spacing w:line="220" w:lineRule="exact"/>
+        <w:spacing w:line="221" w:lineRule="auto"/>
         <w:ind w:hanging="2"/>
+        <w:jc w:val="center"/>
         <w:rPr>
           <w:sz w:val="20"/>
           <w:szCs w:val="20"/>
@@ -60,44 +61,21 @@
           <w:sz w:val="20"/>
           <w:szCs w:val="20"/>
         </w:rPr>
-        <w:t xml:space="preserve">, 28 </w:t>
-      </w:r>
-      <w:proofErr w:type="spellStart"/>
-      <w:r>
-        <w:rPr>
-          <w:sz w:val="20"/>
-          <w:szCs w:val="20"/>
-        </w:rPr>
-        <w:t>DeWolfe</w:t>
-      </w:r>
-      <w:proofErr w:type="spellEnd"/>
-      <w:r>
-        <w:rPr>
-          <w:sz w:val="20"/>
-          <w:szCs w:val="20"/>
-        </w:rPr>
-        <w:t xml:space="preserve"> St</w:t>
-      </w:r>
-      <w:r>
-        <w:rPr>
-          <w:sz w:val="20"/>
-          <w:szCs w:val="20"/>
-        </w:rPr>
-        <w:t>.</w:t>
-      </w:r>
-      <w:r>
-        <w:rPr>
-          <w:sz w:val="20"/>
-          <w:szCs w:val="20"/>
-        </w:rPr>
-        <w:t>, Cambridge, MA</w:t>
-      </w:r>
-      <w:r>
-        <w:rPr>
-          <w:sz w:val="20"/>
-          <w:szCs w:val="20"/>
-        </w:rPr>
-        <w:t>, 02138</w:t>
+        <w:t xml:space="preserve">, Cambridge, MA, 02138 </w:t>
+      </w:r>
+      <w:r>
+        <w:rPr>
+          <w:sz w:val="20"/>
+          <w:szCs w:val="20"/>
+        </w:rPr>
+        <w:t xml:space="preserve">• </w:t>
+      </w:r>
+      <w:r>
+        <w:rPr>
+          <w:sz w:val="20"/>
+          <w:szCs w:val="20"/>
+        </w:rPr>
+        <w:t>(617) 599 6919</w:t>
       </w:r>
       <w:r>
         <w:rPr>
@@ -111,6 +89,34 @@
           <w:sz w:val="20"/>
           <w:szCs w:val="20"/>
         </w:rPr>
+        <w:t>•</w:t>
+      </w:r>
+      <w:r>
+        <w:rPr>
+          <w:sz w:val="20"/>
+          <w:szCs w:val="20"/>
+        </w:rPr>
+        <w:t xml:space="preserve"> </w:t>
+      </w:r>
+      <w:r>
+        <w:rPr>
+          <w:sz w:val="20"/>
+          <w:szCs w:val="20"/>
+        </w:rPr>
+        <w:t>mreyes@college.harvard.edu</w:t>
+      </w:r>
+      <w:r>
+        <w:rPr>
+          <w:sz w:val="20"/>
+          <w:szCs w:val="20"/>
+        </w:rPr>
+        <w:t xml:space="preserve"> </w:t>
+      </w:r>
+      <w:r>
+        <w:rPr>
+          <w:sz w:val="20"/>
+          <w:szCs w:val="20"/>
+        </w:rPr>
         <w:t xml:space="preserve">• </w:t>
       </w:r>
       <w:r>
@@ -118,35 +124,7 @@
           <w:sz w:val="20"/>
           <w:szCs w:val="20"/>
         </w:rPr>
-        <w:t>(617) 599 6919</w:t>
-      </w:r>
-      <w:r>
-        <w:rPr>
-          <w:sz w:val="20"/>
-          <w:szCs w:val="20"/>
-        </w:rPr>
-        <w:t xml:space="preserve"> </w:t>
-      </w:r>
-      <w:r>
-        <w:rPr>
-          <w:sz w:val="20"/>
-          <w:szCs w:val="20"/>
-        </w:rPr>
-        <w:t>•</w:t>
-      </w:r>
-      <w:r>
-        <w:rPr>
-          <w:sz w:val="20"/>
-          <w:szCs w:val="20"/>
-        </w:rPr>
-        <w:t xml:space="preserve"> </w:t>
-      </w:r>
-      <w:r>
-        <w:rPr>
-          <w:sz w:val="20"/>
-          <w:szCs w:val="20"/>
-        </w:rPr>
-        <w:t>mreyes@college.harvard.edu</w:t>
+        <w:t>martinreyesh.com</w:t>
       </w:r>
     </w:p>
     <w:p>
@@ -157,7 +135,7 @@
         <w:tabs>
           <w:tab w:val="right" w:pos="10800"/>
         </w:tabs>
-        <w:spacing w:line="200" w:lineRule="exact"/>
+        <w:spacing w:line="221" w:lineRule="auto"/>
         <w:ind w:left="-187" w:firstLine="187"/>
         <w:jc w:val="center"/>
         <w:rPr>
@@ -176,7 +154,7 @@
         <w:tabs>
           <w:tab w:val="right" w:pos="10800"/>
         </w:tabs>
-        <w:spacing w:line="200" w:lineRule="exact"/>
+        <w:spacing w:line="221" w:lineRule="auto"/>
         <w:ind w:left="-187" w:firstLine="187"/>
         <w:jc w:val="center"/>
         <w:rPr>
@@ -198,7 +176,7 @@
     </w:p>
     <w:p>
       <w:pPr>
-        <w:spacing w:line="220" w:lineRule="exact"/>
+        <w:spacing w:line="221" w:lineRule="auto"/>
         <w:ind w:left="-180"/>
         <w:rPr>
           <w:sz w:val="20"/>
@@ -340,26 +318,19 @@
     </w:p>
     <w:p>
       <w:pPr>
-        <w:spacing w:line="220" w:lineRule="exact"/>
-        <w:ind w:left="-180"/>
-        <w:rPr>
-          <w:sz w:val="20"/>
-          <w:szCs w:val="20"/>
-        </w:rPr>
-      </w:pPr>
-      <w:r>
-        <w:rPr>
-          <w:sz w:val="20"/>
-          <w:szCs w:val="20"/>
-        </w:rPr>
-        <w:t>A.B, Applied Mathematics t</w:t>
-      </w:r>
-      <w:r>
-        <w:rPr>
-          <w:sz w:val="20"/>
-          <w:szCs w:val="20"/>
-        </w:rPr>
-        <w:t>o C</w:t>
+        <w:spacing w:line="221" w:lineRule="auto"/>
+        <w:ind w:left="-180"/>
+        <w:rPr>
+          <w:sz w:val="20"/>
+          <w:szCs w:val="20"/>
+        </w:rPr>
+      </w:pPr>
+      <w:r>
+        <w:rPr>
+          <w:sz w:val="20"/>
+          <w:szCs w:val="20"/>
+        </w:rPr>
+        <w:t>A.B, Applied Mathematics to C</w:t>
       </w:r>
       <w:r>
         <w:rPr>
@@ -434,45 +405,24 @@
     </w:p>
     <w:p>
       <w:pPr>
-        <w:spacing w:line="220" w:lineRule="exact"/>
-        <w:ind w:left="-180"/>
-        <w:rPr>
-          <w:sz w:val="20"/>
-          <w:szCs w:val="20"/>
-        </w:rPr>
-      </w:pPr>
-      <w:r>
-        <w:rPr>
-          <w:sz w:val="20"/>
-          <w:szCs w:val="20"/>
-        </w:rPr>
-        <w:t>Overall GPA: 3.7</w:t>
-      </w:r>
-      <w:r>
-        <w:rPr>
-          <w:sz w:val="20"/>
-          <w:szCs w:val="20"/>
-        </w:rPr>
-        <w:t>4</w:t>
-      </w:r>
-      <w:r>
-        <w:rPr>
-          <w:sz w:val="20"/>
-          <w:szCs w:val="20"/>
-        </w:rPr>
-        <w:t>/Concentration GPA: 3.9</w:t>
-      </w:r>
-      <w:r>
-        <w:rPr>
-          <w:sz w:val="20"/>
-          <w:szCs w:val="20"/>
-        </w:rPr>
-        <w:t>6</w:t>
-      </w:r>
-    </w:p>
-    <w:p>
-      <w:pPr>
-        <w:spacing w:line="220" w:lineRule="exact"/>
+        <w:spacing w:line="221" w:lineRule="auto"/>
+        <w:ind w:left="-180"/>
+        <w:rPr>
+          <w:sz w:val="20"/>
+          <w:szCs w:val="20"/>
+        </w:rPr>
+      </w:pPr>
+      <w:r>
+        <w:rPr>
+          <w:sz w:val="20"/>
+          <w:szCs w:val="20"/>
+        </w:rPr>
+        <w:t>Overall GPA: 3.74/Concentration GPA: 3.96</w:t>
+      </w:r>
+    </w:p>
+    <w:p>
+      <w:pPr>
+        <w:spacing w:line="221" w:lineRule="auto"/>
         <w:ind w:left="-180"/>
         <w:rPr>
           <w:sz w:val="20"/>
@@ -500,28 +450,89 @@
           <w:sz w:val="20"/>
           <w:szCs w:val="20"/>
         </w:rPr>
-        <w:t xml:space="preserve"> ML, NLP, algorithms and complexity, complex and real analysis, </w:t>
-      </w:r>
-      <w:proofErr w:type="gramStart"/>
-      <w:r>
-        <w:rPr>
-          <w:sz w:val="20"/>
-          <w:szCs w:val="20"/>
-        </w:rPr>
-        <w:t>probability</w:t>
-      </w:r>
-      <w:proofErr w:type="gramEnd"/>
-      <w:r>
-        <w:rPr>
-          <w:sz w:val="20"/>
-          <w:szCs w:val="20"/>
-        </w:rPr>
-        <w:t xml:space="preserve"> and inference.</w:t>
-      </w:r>
-    </w:p>
-    <w:p>
-      <w:pPr>
-        <w:spacing w:line="200" w:lineRule="exact"/>
+        <w:t xml:space="preserve"> M</w:t>
+      </w:r>
+      <w:r>
+        <w:rPr>
+          <w:sz w:val="20"/>
+          <w:szCs w:val="20"/>
+        </w:rPr>
+        <w:t>achine learning</w:t>
+      </w:r>
+      <w:r>
+        <w:rPr>
+          <w:sz w:val="20"/>
+          <w:szCs w:val="20"/>
+        </w:rPr>
+        <w:t xml:space="preserve">, </w:t>
+      </w:r>
+      <w:r>
+        <w:rPr>
+          <w:sz w:val="20"/>
+          <w:szCs w:val="20"/>
+        </w:rPr>
+        <w:t>natural language processing</w:t>
+      </w:r>
+      <w:r>
+        <w:rPr>
+          <w:sz w:val="20"/>
+          <w:szCs w:val="20"/>
+        </w:rPr>
+        <w:t>, algorithms and</w:t>
+      </w:r>
+      <w:r>
+        <w:rPr>
+          <w:sz w:val="20"/>
+          <w:szCs w:val="20"/>
+        </w:rPr>
+        <w:t xml:space="preserve"> data structures, theory of</w:t>
+      </w:r>
+      <w:r>
+        <w:rPr>
+          <w:sz w:val="20"/>
+          <w:szCs w:val="20"/>
+        </w:rPr>
+        <w:t xml:space="preserve"> comp</w:t>
+      </w:r>
+      <w:r>
+        <w:rPr>
+          <w:sz w:val="20"/>
+          <w:szCs w:val="20"/>
+        </w:rPr>
+        <w:t>utation</w:t>
+      </w:r>
+      <w:r>
+        <w:rPr>
+          <w:sz w:val="20"/>
+          <w:szCs w:val="20"/>
+        </w:rPr>
+        <w:t>, complex and real analysis, probability and inference</w:t>
+      </w:r>
+      <w:r>
+        <w:rPr>
+          <w:sz w:val="20"/>
+          <w:szCs w:val="20"/>
+        </w:rPr>
+        <w:t>, stochastic processes, programming languages</w:t>
+      </w:r>
+      <w:r>
+        <w:rPr>
+          <w:sz w:val="20"/>
+          <w:szCs w:val="20"/>
+        </w:rPr>
+        <w:t>, dynamical systems</w:t>
+      </w:r>
+      <w:r>
+        <w:rPr>
+          <w:sz w:val="20"/>
+          <w:szCs w:val="20"/>
+        </w:rPr>
+        <w:t>.</w:t>
+      </w:r>
+    </w:p>
+    <w:p>
+      <w:pPr>
+        <w:spacing w:line="221" w:lineRule="auto"/>
         <w:ind w:left="-187"/>
         <w:rPr>
           <w:sz w:val="20"/>
@@ -537,7 +548,7 @@
         <w:tabs>
           <w:tab w:val="right" w:pos="10800"/>
         </w:tabs>
-        <w:spacing w:line="200" w:lineRule="exact"/>
+        <w:spacing w:line="221" w:lineRule="auto"/>
         <w:ind w:left="-187"/>
         <w:jc w:val="center"/>
         <w:rPr>
@@ -572,7 +583,7 @@
     </w:p>
     <w:p>
       <w:pPr>
-        <w:spacing w:line="220" w:lineRule="exact"/>
+        <w:spacing w:line="221" w:lineRule="auto"/>
         <w:ind w:left="-180"/>
         <w:rPr>
           <w:b/>
@@ -630,33 +641,34 @@
           <w:sz w:val="20"/>
           <w:szCs w:val="20"/>
         </w:rPr>
-        <w:t> | </w:t>
-      </w:r>
-      <w:r>
-        <w:rPr>
-          <w:sz w:val="20"/>
-          <w:szCs w:val="20"/>
-        </w:rPr>
-        <w:t>May 2022 – Present</w:t>
-      </w:r>
-    </w:p>
-    <w:p>
-      <w:pPr>
-        <w:spacing w:line="220" w:lineRule="exact"/>
-        <w:ind w:left="-180"/>
-        <w:rPr>
-          <w:b/>
-          <w:sz w:val="20"/>
-          <w:szCs w:val="20"/>
-        </w:rPr>
-      </w:pPr>
-      <w:r>
-        <w:rPr>
-          <w:bCs/>
-          <w:sz w:val="20"/>
-          <w:szCs w:val="20"/>
-        </w:rPr>
-        <w:t xml:space="preserve">Builds </w:t>
+        <w:t> | May 2022 – Present</w:t>
+      </w:r>
+    </w:p>
+    <w:p>
+      <w:pPr>
+        <w:spacing w:line="221" w:lineRule="auto"/>
+        <w:ind w:left="-180"/>
+        <w:rPr>
+          <w:b/>
+          <w:sz w:val="20"/>
+          <w:szCs w:val="20"/>
+        </w:rPr>
+      </w:pPr>
+      <w:r>
+        <w:rPr>
+          <w:bCs/>
+          <w:sz w:val="20"/>
+          <w:szCs w:val="20"/>
+        </w:rPr>
+        <w:t>Will build</w:t>
+      </w:r>
+      <w:r>
+        <w:rPr>
+          <w:bCs/>
+          <w:sz w:val="20"/>
+          <w:szCs w:val="20"/>
+        </w:rPr>
+        <w:t xml:space="preserve"> </w:t>
       </w:r>
       <w:r>
         <w:rPr>
@@ -669,18 +681,18 @@
     </w:p>
     <w:p>
       <w:pPr>
-        <w:spacing w:line="220" w:lineRule="exact"/>
-        <w:ind w:left="-180"/>
-        <w:rPr>
-          <w:b/>
-          <w:sz w:val="20"/>
-          <w:szCs w:val="20"/>
-        </w:rPr>
-      </w:pPr>
-    </w:p>
-    <w:p>
-      <w:pPr>
-        <w:spacing w:line="220" w:lineRule="exact"/>
+        <w:spacing w:line="221" w:lineRule="auto"/>
+        <w:ind w:left="-180"/>
+        <w:rPr>
+          <w:b/>
+          <w:sz w:val="20"/>
+          <w:szCs w:val="20"/>
+        </w:rPr>
+      </w:pPr>
+    </w:p>
+    <w:p>
+      <w:pPr>
+        <w:spacing w:line="221" w:lineRule="auto"/>
         <w:ind w:left="-180"/>
         <w:rPr>
           <w:sz w:val="20"/>
@@ -750,14 +762,7 @@
           <w:sz w:val="20"/>
           <w:szCs w:val="20"/>
         </w:rPr>
-        <w:t xml:space="preserve"> | </w:t>
-      </w:r>
-      <w:r>
-        <w:rPr>
-          <w:sz w:val="20"/>
-          <w:szCs w:val="20"/>
-        </w:rPr>
-        <w:t>Feb</w:t>
+        <w:t xml:space="preserve"> | Feb</w:t>
       </w:r>
       <w:r>
         <w:rPr>
@@ -771,33 +776,33 @@
           <w:sz w:val="20"/>
           <w:szCs w:val="20"/>
         </w:rPr>
-        <w:t xml:space="preserve"> 2021 – Presen</w:t>
-      </w:r>
-      <w:r>
-        <w:rPr>
-          <w:sz w:val="20"/>
-          <w:szCs w:val="20"/>
-        </w:rPr>
-        <w:t>t</w:t>
-      </w:r>
-    </w:p>
-    <w:p>
-      <w:pPr>
-        <w:spacing w:line="220" w:lineRule="exact"/>
-        <w:ind w:left="-180"/>
-        <w:rPr>
-          <w:b/>
-          <w:sz w:val="20"/>
-          <w:szCs w:val="20"/>
-        </w:rPr>
-      </w:pPr>
+        <w:t xml:space="preserve"> 2021 – Present</w:t>
+      </w:r>
+    </w:p>
+    <w:p>
+      <w:pPr>
+        <w:spacing w:line="221" w:lineRule="auto"/>
+        <w:ind w:left="-180"/>
+        <w:rPr>
+          <w:b/>
+          <w:sz w:val="20"/>
+          <w:szCs w:val="20"/>
+        </w:rPr>
+      </w:pPr>
+      <w:r>
+        <w:rPr>
+          <w:sz w:val="20"/>
+          <w:szCs w:val="20"/>
+        </w:rPr>
+        <w:t>Implements recommender systems collaborative filtering models to recommend jobs and products for developing countries to propel their economies. Co-authors a research paper with Dr. Andrés Gómez-</w:t>
+      </w:r>
       <w:proofErr w:type="spellStart"/>
       <w:r>
         <w:rPr>
           <w:sz w:val="20"/>
           <w:szCs w:val="20"/>
         </w:rPr>
-        <w:t>Implements</w:t>
+        <w:t>Liévano</w:t>
       </w:r>
       <w:proofErr w:type="spellEnd"/>
       <w:r>
@@ -805,39 +810,23 @@
           <w:sz w:val="20"/>
           <w:szCs w:val="20"/>
         </w:rPr>
-        <w:t xml:space="preserve"> recommender systems collaborative filtering models to recommend jobs and products for developing countries to propel their economies. Co-authors a research paper with Dr. Andrés Gómez-</w:t>
-      </w:r>
-      <w:proofErr w:type="spellStart"/>
-      <w:r>
-        <w:rPr>
-          <w:sz w:val="20"/>
-          <w:szCs w:val="20"/>
-        </w:rPr>
-        <w:t>Liévano</w:t>
-      </w:r>
-      <w:proofErr w:type="spellEnd"/>
-      <w:r>
-        <w:rPr>
-          <w:sz w:val="20"/>
-          <w:szCs w:val="20"/>
-        </w:rPr>
         <w:t>.</w:t>
       </w:r>
     </w:p>
     <w:p>
       <w:pPr>
-        <w:spacing w:line="220" w:lineRule="exact"/>
-        <w:ind w:left="-180"/>
-        <w:rPr>
-          <w:b/>
-          <w:sz w:val="20"/>
-          <w:szCs w:val="20"/>
-        </w:rPr>
-      </w:pPr>
-    </w:p>
-    <w:p>
-      <w:pPr>
-        <w:spacing w:line="220" w:lineRule="exact"/>
+        <w:spacing w:line="221" w:lineRule="auto"/>
+        <w:ind w:left="-180"/>
+        <w:rPr>
+          <w:b/>
+          <w:sz w:val="20"/>
+          <w:szCs w:val="20"/>
+        </w:rPr>
+      </w:pPr>
+    </w:p>
+    <w:p>
+      <w:pPr>
+        <w:spacing w:line="221" w:lineRule="auto"/>
         <w:ind w:left="-180"/>
         <w:rPr>
           <w:b/>
@@ -912,15 +901,25 @@
           <w:szCs w:val="20"/>
           <w:lang w:val="es-ES"/>
         </w:rPr>
-        <w:t>Mexi</w:t>
-      </w:r>
+        <w:t>Mexico</w:t>
+      </w:r>
+      <w:proofErr w:type="spellEnd"/>
       <w:r>
         <w:rPr>
           <w:sz w:val="20"/>
           <w:szCs w:val="20"/>
           <w:lang w:val="es-ES"/>
         </w:rPr>
-        <w:t>co</w:t>
+        <w:t xml:space="preserve"> | </w:t>
+      </w:r>
+      <w:proofErr w:type="spellStart"/>
+      <w:r>
+        <w:rPr>
+          <w:sz w:val="20"/>
+          <w:szCs w:val="20"/>
+          <w:lang w:val="es-ES"/>
+        </w:rPr>
+        <w:t>Jan</w:t>
       </w:r>
       <w:proofErr w:type="spellEnd"/>
       <w:r>
@@ -929,7 +928,15 @@
           <w:szCs w:val="20"/>
           <w:lang w:val="es-ES"/>
         </w:rPr>
-        <w:t xml:space="preserve"> | </w:t>
+        <w:t>.</w:t>
+      </w:r>
+      <w:r>
+        <w:rPr>
+          <w:sz w:val="20"/>
+          <w:szCs w:val="20"/>
+          <w:lang w:val="es-ES"/>
+        </w:rPr>
+        <w:t xml:space="preserve"> 2021 – </w:t>
       </w:r>
       <w:proofErr w:type="spellStart"/>
       <w:r>
@@ -955,249 +962,308 @@
           <w:szCs w:val="20"/>
           <w:lang w:val="es-ES"/>
         </w:rPr>
-        <w:t xml:space="preserve"> 2021 – </w:t>
-      </w:r>
-      <w:proofErr w:type="spellStart"/>
-      <w:r>
-        <w:rPr>
-          <w:sz w:val="20"/>
-          <w:szCs w:val="20"/>
-          <w:lang w:val="es-ES"/>
-        </w:rPr>
-        <w:t>Jan</w:t>
-      </w:r>
-      <w:r>
-        <w:rPr>
-          <w:sz w:val="20"/>
-          <w:szCs w:val="20"/>
-          <w:lang w:val="es-ES"/>
+        <w:t xml:space="preserve"> 2021</w:t>
+      </w:r>
+    </w:p>
+    <w:p>
+      <w:pPr>
+        <w:spacing w:line="221" w:lineRule="auto"/>
+        <w:ind w:left="-180"/>
+        <w:rPr>
+          <w:b/>
+          <w:sz w:val="20"/>
+          <w:szCs w:val="20"/>
+        </w:rPr>
+      </w:pPr>
+      <w:r>
+        <w:rPr>
+          <w:sz w:val="20"/>
+          <w:szCs w:val="20"/>
+        </w:rPr>
+        <w:t xml:space="preserve">Coded a function to </w:t>
+      </w:r>
+      <w:r>
+        <w:rPr>
+          <w:sz w:val="20"/>
+          <w:szCs w:val="20"/>
+        </w:rPr>
+        <w:t>make</w:t>
+      </w:r>
+      <w:r>
+        <w:rPr>
+          <w:sz w:val="20"/>
+          <w:szCs w:val="20"/>
+        </w:rPr>
+        <w:t xml:space="preserve"> PDF reports of crime in municipalities and states in Mexico for their webapp.</w:t>
+      </w:r>
+      <w:r>
+        <w:rPr>
+          <w:sz w:val="20"/>
+          <w:szCs w:val="20"/>
+        </w:rPr>
+        <w:t xml:space="preserve"> Evaluated ML models.</w:t>
+      </w:r>
+    </w:p>
+    <w:p>
+      <w:pPr>
+        <w:spacing w:line="221" w:lineRule="auto"/>
+        <w:ind w:left="-180"/>
+        <w:rPr>
+          <w:b/>
+          <w:sz w:val="20"/>
+          <w:szCs w:val="20"/>
+        </w:rPr>
+      </w:pPr>
+    </w:p>
+    <w:p>
+      <w:pPr>
+        <w:spacing w:line="221" w:lineRule="auto"/>
+        <w:ind w:left="-180"/>
+        <w:rPr>
+          <w:sz w:val="20"/>
+          <w:szCs w:val="20"/>
+        </w:rPr>
+      </w:pPr>
+      <w:r>
+        <w:rPr>
+          <w:b/>
+          <w:sz w:val="20"/>
+          <w:szCs w:val="20"/>
+        </w:rPr>
+        <w:t xml:space="preserve">COUNSELOR AND </w:t>
+      </w:r>
+      <w:r>
+        <w:rPr>
+          <w:b/>
+          <w:sz w:val="20"/>
+          <w:szCs w:val="20"/>
+        </w:rPr>
+        <w:t xml:space="preserve">DIRECTOR OF TECHNOLOGY @ </w:t>
+      </w:r>
+      <w:r>
+        <w:rPr>
+          <w:b/>
+          <w:sz w:val="20"/>
+          <w:szCs w:val="20"/>
+        </w:rPr>
+        <w:t>COLLEGE SCHOLAR</w:t>
+      </w:r>
+      <w:r>
+        <w:rPr>
+          <w:sz w:val="20"/>
+          <w:szCs w:val="20"/>
+        </w:rPr>
+        <w:t xml:space="preserve">          </w:t>
+      </w:r>
+      <w:r>
+        <w:rPr>
+          <w:sz w:val="20"/>
+          <w:szCs w:val="20"/>
+        </w:rPr>
+        <w:t xml:space="preserve">  </w:t>
+      </w:r>
+      <w:r>
+        <w:rPr>
+          <w:sz w:val="20"/>
+          <w:szCs w:val="20"/>
+        </w:rPr>
+        <w:t xml:space="preserve">    </w:t>
+      </w:r>
+      <w:r>
+        <w:rPr>
+          <w:sz w:val="20"/>
+          <w:szCs w:val="20"/>
+        </w:rPr>
+        <w:t>Remote</w:t>
+      </w:r>
+      <w:r>
+        <w:rPr>
+          <w:sz w:val="20"/>
+          <w:szCs w:val="20"/>
+        </w:rPr>
+        <w:t xml:space="preserve"> | Nov. 2019 – Present</w:t>
+      </w:r>
+    </w:p>
+    <w:p>
+      <w:pPr>
+        <w:spacing w:line="221" w:lineRule="auto"/>
+        <w:ind w:left="-180"/>
+        <w:rPr>
+          <w:b/>
+          <w:sz w:val="20"/>
+          <w:szCs w:val="20"/>
+        </w:rPr>
+      </w:pPr>
+      <w:proofErr w:type="gramStart"/>
+      <w:r>
+        <w:rPr>
+          <w:sz w:val="20"/>
+          <w:szCs w:val="20"/>
+        </w:rPr>
+        <w:t>Counsels</w:t>
+      </w:r>
+      <w:proofErr w:type="gramEnd"/>
+      <w:r>
+        <w:rPr>
+          <w:sz w:val="20"/>
+          <w:szCs w:val="20"/>
+        </w:rPr>
+        <w:t xml:space="preserve"> students from underprivileged backgrounds in Latin America to study in colleges like Harvard, MIT, Stanford, etc. Created Google app scripts to automate processes</w:t>
+      </w:r>
+      <w:r>
+        <w:rPr>
+          <w:sz w:val="20"/>
+          <w:szCs w:val="20"/>
+        </w:rPr>
+        <w:t>. D</w:t>
+      </w:r>
+      <w:r>
+        <w:rPr>
+          <w:sz w:val="20"/>
+          <w:szCs w:val="20"/>
+        </w:rPr>
+        <w:t>eveloped the webpage and student portal.</w:t>
+      </w:r>
+    </w:p>
+    <w:p>
+      <w:pPr>
+        <w:spacing w:line="221" w:lineRule="auto"/>
+        <w:ind w:left="-180"/>
+        <w:rPr>
+          <w:b/>
+          <w:sz w:val="20"/>
+          <w:szCs w:val="20"/>
+        </w:rPr>
+      </w:pPr>
+    </w:p>
+    <w:p>
+      <w:pPr>
+        <w:spacing w:line="221" w:lineRule="auto"/>
+        <w:ind w:left="-180"/>
+        <w:rPr>
+          <w:b/>
+          <w:sz w:val="20"/>
+          <w:szCs w:val="20"/>
+        </w:rPr>
+      </w:pPr>
+      <w:r>
+        <w:rPr>
+          <w:b/>
+          <w:sz w:val="20"/>
+          <w:szCs w:val="20"/>
+        </w:rPr>
+        <w:t xml:space="preserve">CONTENT CREATION SPECIALIST @ </w:t>
+      </w:r>
+      <w:r>
+        <w:rPr>
+          <w:b/>
+          <w:sz w:val="20"/>
+          <w:szCs w:val="20"/>
+        </w:rPr>
+        <w:t>ENGAGING EDUCATION</w:t>
+      </w:r>
+      <w:r>
+        <w:rPr>
+          <w:sz w:val="20"/>
+          <w:szCs w:val="20"/>
+        </w:rPr>
+        <w:tab/>
+      </w:r>
+      <w:r>
+        <w:rPr>
+          <w:sz w:val="20"/>
+          <w:szCs w:val="20"/>
+        </w:rPr>
+        <w:t xml:space="preserve">                   Remote | Nov. 2019 – Dec. 2020</w:t>
+      </w:r>
+      <w:r>
+        <w:rPr>
+          <w:sz w:val="20"/>
+          <w:szCs w:val="20"/>
+        </w:rPr>
+        <w:tab/>
+      </w:r>
+    </w:p>
+    <w:p>
+      <w:pPr>
+        <w:spacing w:line="221" w:lineRule="auto"/>
+        <w:ind w:left="-180"/>
+        <w:rPr>
+          <w:b/>
+          <w:sz w:val="20"/>
+          <w:szCs w:val="20"/>
+        </w:rPr>
+      </w:pPr>
+      <w:r>
+        <w:rPr>
+          <w:sz w:val="20"/>
+          <w:szCs w:val="20"/>
+        </w:rPr>
+        <w:t>Programmed virtual chatbots in YAML that teach interactive math lessons and explain math problems</w:t>
+      </w:r>
+      <w:r>
+        <w:rPr>
+          <w:sz w:val="20"/>
+          <w:szCs w:val="20"/>
+        </w:rPr>
+        <w:t xml:space="preserve"> for the Lana app</w:t>
+      </w:r>
+      <w:r>
+        <w:rPr>
+          <w:sz w:val="20"/>
+          <w:szCs w:val="20"/>
         </w:rPr>
         <w:t>.</w:t>
       </w:r>
-      <w:r>
-        <w:rPr>
-          <w:sz w:val="20"/>
-          <w:szCs w:val="20"/>
-          <w:lang w:val="es-ES"/>
-        </w:rPr>
-        <w:t xml:space="preserve"> 20</w:t>
-      </w:r>
-      <w:proofErr w:type="spellEnd"/>
-      <w:r>
-        <w:rPr>
-          <w:sz w:val="20"/>
-          <w:szCs w:val="20"/>
-          <w:lang w:val="es-ES"/>
-        </w:rPr>
-        <w:t>21</w:t>
-      </w:r>
-    </w:p>
-    <w:p>
-      <w:pPr>
-        <w:spacing w:line="220" w:lineRule="exact"/>
-        <w:ind w:left="-180"/>
-        <w:rPr>
-          <w:b/>
-          <w:sz w:val="20"/>
-          <w:szCs w:val="20"/>
-        </w:rPr>
-      </w:pPr>
-      <w:r>
-        <w:rPr>
-          <w:sz w:val="20"/>
-          <w:szCs w:val="20"/>
-        </w:rPr>
-        <w:t xml:space="preserve">Coded a function to </w:t>
-      </w:r>
-      <w:r>
-        <w:rPr>
-          <w:sz w:val="20"/>
-          <w:szCs w:val="20"/>
-        </w:rPr>
-        <w:t>make</w:t>
-      </w:r>
-      <w:r>
-        <w:rPr>
-          <w:sz w:val="20"/>
-          <w:szCs w:val="20"/>
-        </w:rPr>
-        <w:t xml:space="preserve"> PDF reports of crime in municipalities and states in Mexico for their webapp.</w:t>
-      </w:r>
-      <w:r>
-        <w:rPr>
-          <w:sz w:val="20"/>
-          <w:szCs w:val="20"/>
-        </w:rPr>
-        <w:t xml:space="preserve"> Evaluated ML models.</w:t>
-      </w:r>
-    </w:p>
-    <w:p>
-      <w:pPr>
-        <w:spacing w:line="220" w:lineRule="exact"/>
-        <w:ind w:left="-180"/>
-        <w:rPr>
-          <w:b/>
-          <w:sz w:val="20"/>
-          <w:szCs w:val="20"/>
-        </w:rPr>
-      </w:pPr>
-    </w:p>
-    <w:p>
-      <w:pPr>
-        <w:spacing w:line="220" w:lineRule="exact"/>
-        <w:ind w:left="-180"/>
-        <w:rPr>
-          <w:sz w:val="20"/>
-          <w:szCs w:val="20"/>
-        </w:rPr>
-      </w:pPr>
-      <w:r>
-        <w:rPr>
-          <w:b/>
-          <w:sz w:val="20"/>
-          <w:szCs w:val="20"/>
-        </w:rPr>
-        <w:t xml:space="preserve">COUNSELOR AND </w:t>
-      </w:r>
-      <w:r>
-        <w:rPr>
-          <w:b/>
-          <w:sz w:val="20"/>
-          <w:szCs w:val="20"/>
-        </w:rPr>
-        <w:t xml:space="preserve">DIRECTOR OF TECHNOLOGY @ </w:t>
-      </w:r>
-      <w:r>
-        <w:rPr>
-          <w:b/>
-          <w:sz w:val="20"/>
-          <w:szCs w:val="20"/>
-        </w:rPr>
-        <w:t>COLLEGE SCHOLAR</w:t>
-      </w:r>
-      <w:r>
-        <w:rPr>
-          <w:sz w:val="20"/>
-          <w:szCs w:val="20"/>
-        </w:rPr>
-        <w:t xml:space="preserve">          </w:t>
-      </w:r>
-      <w:r>
-        <w:rPr>
-          <w:sz w:val="20"/>
-          <w:szCs w:val="20"/>
-        </w:rPr>
-        <w:t xml:space="preserve">  </w:t>
-      </w:r>
-      <w:r>
-        <w:rPr>
-          <w:sz w:val="20"/>
-          <w:szCs w:val="20"/>
-        </w:rPr>
-        <w:t xml:space="preserve">    </w:t>
-      </w:r>
-      <w:r>
-        <w:rPr>
-          <w:sz w:val="20"/>
-          <w:szCs w:val="20"/>
-        </w:rPr>
-        <w:t>Remote</w:t>
-      </w:r>
-      <w:r>
-        <w:rPr>
-          <w:sz w:val="20"/>
-          <w:szCs w:val="20"/>
-        </w:rPr>
-        <w:t xml:space="preserve"> | Nov. 2019 </w:t>
-      </w:r>
-      <w:r>
-        <w:rPr>
-          <w:sz w:val="20"/>
-          <w:szCs w:val="20"/>
-        </w:rPr>
-        <w:t>– Present</w:t>
-      </w:r>
-    </w:p>
-    <w:p>
-      <w:pPr>
-        <w:spacing w:line="220" w:lineRule="exact"/>
-        <w:ind w:left="-180"/>
-        <w:rPr>
-          <w:b/>
-          <w:sz w:val="20"/>
-          <w:szCs w:val="20"/>
-        </w:rPr>
-      </w:pPr>
-      <w:proofErr w:type="gramStart"/>
-      <w:r>
-        <w:rPr>
-          <w:sz w:val="20"/>
-          <w:szCs w:val="20"/>
-        </w:rPr>
-        <w:t>Counsels</w:t>
-      </w:r>
-      <w:proofErr w:type="gramEnd"/>
-      <w:r>
-        <w:rPr>
-          <w:sz w:val="20"/>
-          <w:szCs w:val="20"/>
-        </w:rPr>
-        <w:t xml:space="preserve"> students from underprivileged backgrounds in Latin America to study in colleges like Harvard, MIT, Stanford, etc. Created Google app scripts to automate processes</w:t>
-      </w:r>
-      <w:r>
-        <w:rPr>
-          <w:sz w:val="20"/>
-          <w:szCs w:val="20"/>
-        </w:rPr>
-        <w:t>. D</w:t>
-      </w:r>
-      <w:r>
-        <w:rPr>
-          <w:sz w:val="20"/>
-          <w:szCs w:val="20"/>
-        </w:rPr>
-        <w:t>eveloped the webpage and student portal.</w:t>
-      </w:r>
-    </w:p>
-    <w:p>
-      <w:pPr>
-        <w:spacing w:line="220" w:lineRule="exact"/>
-        <w:ind w:left="-180"/>
-        <w:rPr>
-          <w:b/>
-          <w:sz w:val="20"/>
-          <w:szCs w:val="20"/>
-        </w:rPr>
-      </w:pPr>
-    </w:p>
-    <w:p>
-      <w:pPr>
-        <w:spacing w:line="220" w:lineRule="exact"/>
-        <w:ind w:left="-180"/>
-        <w:rPr>
-          <w:b/>
-          <w:sz w:val="20"/>
-          <w:szCs w:val="20"/>
-        </w:rPr>
-      </w:pPr>
-      <w:r>
-        <w:rPr>
-          <w:b/>
-          <w:sz w:val="20"/>
-          <w:szCs w:val="20"/>
-        </w:rPr>
-        <w:t xml:space="preserve">CONTENT CREATION SPECIALIST @ </w:t>
-      </w:r>
-      <w:r>
-        <w:rPr>
-          <w:b/>
-          <w:sz w:val="20"/>
-          <w:szCs w:val="20"/>
-        </w:rPr>
-        <w:t>ENGAGING EDUCATION</w:t>
-      </w:r>
-      <w:r>
-        <w:rPr>
+    </w:p>
+    <w:p>
+      <w:pPr>
+        <w:spacing w:line="221" w:lineRule="auto"/>
+        <w:ind w:left="-180"/>
+        <w:rPr>
+          <w:b/>
+          <w:sz w:val="20"/>
+          <w:szCs w:val="20"/>
+        </w:rPr>
+      </w:pPr>
+    </w:p>
+    <w:p>
+      <w:pPr>
+        <w:spacing w:line="221" w:lineRule="auto"/>
+        <w:ind w:left="-180"/>
+        <w:rPr>
+          <w:b/>
+          <w:sz w:val="20"/>
+          <w:szCs w:val="20"/>
+        </w:rPr>
+      </w:pPr>
+      <w:r>
+        <w:rPr>
+          <w:b/>
+          <w:sz w:val="20"/>
+          <w:szCs w:val="20"/>
+        </w:rPr>
+        <w:t xml:space="preserve">UNDERGRADUATE FELLOW @ </w:t>
+      </w:r>
+      <w:r>
+        <w:rPr>
+          <w:b/>
+          <w:sz w:val="20"/>
+          <w:szCs w:val="20"/>
+        </w:rPr>
+        <w:t>DEREK BOK</w:t>
+      </w:r>
+      <w:r>
+        <w:rPr>
+          <w:b/>
+          <w:sz w:val="20"/>
+          <w:szCs w:val="20"/>
+        </w:rPr>
+        <w:t xml:space="preserve"> CENTER</w:t>
+      </w:r>
+      <w:r>
+        <w:rPr>
+          <w:b/>
           <w:sz w:val="20"/>
           <w:szCs w:val="20"/>
         </w:rPr>
@@ -1208,131 +1274,10 @@
           <w:sz w:val="20"/>
           <w:szCs w:val="20"/>
         </w:rPr>
-        <w:t xml:space="preserve">                   </w:t>
-      </w:r>
-      <w:r>
-        <w:rPr>
-          <w:sz w:val="20"/>
-          <w:szCs w:val="20"/>
-        </w:rPr>
-        <w:t>Remote</w:t>
-      </w:r>
-      <w:r>
-        <w:rPr>
-          <w:sz w:val="20"/>
-          <w:szCs w:val="20"/>
-        </w:rPr>
-        <w:t xml:space="preserve"> | Nov. 2019 </w:t>
-      </w:r>
-      <w:r>
-        <w:rPr>
-          <w:sz w:val="20"/>
-          <w:szCs w:val="20"/>
-        </w:rPr>
-        <w:t xml:space="preserve">– </w:t>
-      </w:r>
-      <w:r>
-        <w:rPr>
-          <w:sz w:val="20"/>
-          <w:szCs w:val="20"/>
-        </w:rPr>
-        <w:t>Dec.</w:t>
-      </w:r>
-      <w:r>
-        <w:rPr>
-          <w:sz w:val="20"/>
-          <w:szCs w:val="20"/>
-        </w:rPr>
-        <w:t xml:space="preserve"> 2020</w:t>
-      </w:r>
-      <w:r>
-        <w:rPr>
-          <w:sz w:val="20"/>
-          <w:szCs w:val="20"/>
-        </w:rPr>
         <w:tab/>
       </w:r>
-    </w:p>
-    <w:p>
-      <w:pPr>
-        <w:spacing w:line="220" w:lineRule="exact"/>
-        <w:ind w:left="-180"/>
-        <w:rPr>
-          <w:b/>
-          <w:sz w:val="20"/>
-          <w:szCs w:val="20"/>
-        </w:rPr>
-      </w:pPr>
-      <w:r>
-        <w:rPr>
-          <w:sz w:val="20"/>
-          <w:szCs w:val="20"/>
-        </w:rPr>
-        <w:t>Programmed virtual chatbots in YAML that teach interactive math lessons and explain math problems</w:t>
-      </w:r>
-      <w:r>
-        <w:rPr>
-          <w:sz w:val="20"/>
-          <w:szCs w:val="20"/>
-        </w:rPr>
-        <w:t xml:space="preserve"> for the Lana app</w:t>
-      </w:r>
-      <w:r>
-        <w:rPr>
-          <w:sz w:val="20"/>
-          <w:szCs w:val="20"/>
-        </w:rPr>
-        <w:t>.</w:t>
-      </w:r>
-    </w:p>
-    <w:p>
-      <w:pPr>
-        <w:spacing w:line="220" w:lineRule="exact"/>
-        <w:ind w:left="-180"/>
-        <w:rPr>
-          <w:b/>
-          <w:sz w:val="20"/>
-          <w:szCs w:val="20"/>
-        </w:rPr>
-      </w:pPr>
-    </w:p>
-    <w:p>
-      <w:pPr>
-        <w:spacing w:line="220" w:lineRule="exact"/>
-        <w:ind w:left="-180"/>
-        <w:rPr>
-          <w:b/>
-          <w:sz w:val="20"/>
-          <w:szCs w:val="20"/>
-        </w:rPr>
-      </w:pPr>
-      <w:r>
-        <w:rPr>
-          <w:b/>
-          <w:sz w:val="20"/>
-          <w:szCs w:val="20"/>
-        </w:rPr>
-        <w:t xml:space="preserve">UNDERGRADUATE FELLOW @ </w:t>
-      </w:r>
-      <w:r>
-        <w:rPr>
-          <w:b/>
-          <w:sz w:val="20"/>
-          <w:szCs w:val="20"/>
-        </w:rPr>
-        <w:t>DEREK BOK</w:t>
-      </w:r>
-      <w:r>
-        <w:rPr>
-          <w:b/>
-          <w:sz w:val="20"/>
-          <w:szCs w:val="20"/>
-        </w:rPr>
-        <w:t xml:space="preserve"> CENTER</w:t>
-      </w:r>
-      <w:r>
-        <w:rPr>
-          <w:b/>
+      <w:r>
+        <w:rPr>
           <w:sz w:val="20"/>
           <w:szCs w:val="20"/>
         </w:rPr>
@@ -1343,20 +1288,6 @@
           <w:sz w:val="20"/>
           <w:szCs w:val="20"/>
         </w:rPr>
-        <w:tab/>
-      </w:r>
-      <w:r>
-        <w:rPr>
-          <w:sz w:val="20"/>
-          <w:szCs w:val="20"/>
-        </w:rPr>
-        <w:tab/>
-      </w:r>
-      <w:r>
-        <w:rPr>
-          <w:sz w:val="20"/>
-          <w:szCs w:val="20"/>
-        </w:rPr>
         <w:t xml:space="preserve">       </w:t>
       </w:r>
       <w:r>
@@ -1371,33 +1302,12 @@
           <w:sz w:val="20"/>
           <w:szCs w:val="20"/>
         </w:rPr>
-        <w:t xml:space="preserve"> | Oct. 2019 </w:t>
-      </w:r>
-      <w:r>
-        <w:rPr>
-          <w:sz w:val="20"/>
-          <w:szCs w:val="20"/>
-        </w:rPr>
-        <w:t>– Jun</w:t>
-      </w:r>
-      <w:r>
-        <w:rPr>
-          <w:sz w:val="20"/>
-          <w:szCs w:val="20"/>
-        </w:rPr>
-        <w:t xml:space="preserve">. </w:t>
-      </w:r>
-      <w:r>
-        <w:rPr>
-          <w:sz w:val="20"/>
-          <w:szCs w:val="20"/>
-        </w:rPr>
-        <w:t>2020</w:t>
-      </w:r>
-    </w:p>
-    <w:p>
-      <w:pPr>
-        <w:spacing w:line="220" w:lineRule="exact"/>
+        <w:t xml:space="preserve"> | Oct. 2019 – Jun. 2020</w:t>
+      </w:r>
+    </w:p>
+    <w:p>
+      <w:pPr>
+        <w:spacing w:line="221" w:lineRule="auto"/>
         <w:ind w:left="-180"/>
         <w:rPr>
           <w:b/>
@@ -1435,7 +1345,7 @@
         <w:tabs>
           <w:tab w:val="right" w:pos="10800"/>
         </w:tabs>
-        <w:spacing w:line="200" w:lineRule="exact"/>
+        <w:spacing w:line="221" w:lineRule="auto"/>
         <w:ind w:left="-187"/>
         <w:rPr>
           <w:b/>
@@ -1453,7 +1363,7 @@
         <w:tabs>
           <w:tab w:val="right" w:pos="10800"/>
         </w:tabs>
-        <w:spacing w:line="200" w:lineRule="exact"/>
+        <w:spacing w:line="221" w:lineRule="auto"/>
         <w:ind w:left="-187"/>
         <w:jc w:val="center"/>
         <w:rPr>
@@ -1475,7 +1385,7 @@
     </w:p>
     <w:p>
       <w:pPr>
-        <w:spacing w:line="220" w:lineRule="exact"/>
+        <w:spacing w:line="221" w:lineRule="auto"/>
         <w:ind w:left="-180"/>
         <w:rPr>
           <w:sz w:val="20"/>
@@ -1568,7 +1478,7 @@
     </w:p>
     <w:p>
       <w:pPr>
-        <w:spacing w:line="220" w:lineRule="exact"/>
+        <w:spacing w:line="221" w:lineRule="auto"/>
         <w:ind w:left="-180"/>
         <w:rPr>
           <w:bCs/>
@@ -1598,22 +1508,86 @@
           <w:sz w:val="20"/>
           <w:szCs w:val="20"/>
         </w:rPr>
-        <w:t>Machine Learning for Social Good. Mentors team of 5 students to create machine learning solutions for the CDC. Hosts office hours, leads workshops, grades assignments.</w:t>
-      </w:r>
-    </w:p>
-    <w:p>
-      <w:pPr>
-        <w:spacing w:line="220" w:lineRule="exact"/>
-        <w:ind w:left="-180"/>
-        <w:rPr>
-          <w:sz w:val="20"/>
-          <w:szCs w:val="20"/>
-        </w:rPr>
-      </w:pPr>
-    </w:p>
-    <w:p>
-      <w:pPr>
-        <w:spacing w:line="220" w:lineRule="exact"/>
+        <w:t xml:space="preserve">Machine Learning for Social Good. </w:t>
+      </w:r>
+      <w:r>
+        <w:rPr>
+          <w:bCs/>
+          <w:sz w:val="20"/>
+          <w:szCs w:val="20"/>
+        </w:rPr>
+        <w:t>Mentors a</w:t>
+      </w:r>
+      <w:r>
+        <w:rPr>
+          <w:bCs/>
+          <w:sz w:val="20"/>
+          <w:szCs w:val="20"/>
+        </w:rPr>
+        <w:t xml:space="preserve"> team</w:t>
+      </w:r>
+      <w:r>
+        <w:rPr>
+          <w:bCs/>
+          <w:sz w:val="20"/>
+          <w:szCs w:val="20"/>
+        </w:rPr>
+        <w:t xml:space="preserve"> to</w:t>
+      </w:r>
+      <w:r>
+        <w:rPr>
+          <w:bCs/>
+          <w:sz w:val="20"/>
+          <w:szCs w:val="20"/>
+        </w:rPr>
+        <w:t xml:space="preserve"> </w:t>
+      </w:r>
+      <w:r>
+        <w:rPr>
+          <w:bCs/>
+          <w:sz w:val="20"/>
+          <w:szCs w:val="20"/>
+        </w:rPr>
+        <w:t>model the amount of respirable crystalline silica from spectral data for the CDC</w:t>
+      </w:r>
+      <w:r>
+        <w:rPr>
+          <w:bCs/>
+          <w:sz w:val="20"/>
+          <w:szCs w:val="20"/>
+        </w:rPr>
+        <w:t>. Hosts office hours, leads workshops,</w:t>
+      </w:r>
+      <w:r>
+        <w:rPr>
+          <w:bCs/>
+          <w:sz w:val="20"/>
+          <w:szCs w:val="20"/>
+        </w:rPr>
+        <w:t xml:space="preserve"> and</w:t>
+      </w:r>
+      <w:r>
+        <w:rPr>
+          <w:bCs/>
+          <w:sz w:val="20"/>
+          <w:szCs w:val="20"/>
+        </w:rPr>
+        <w:t xml:space="preserve"> grades assignments.</w:t>
+      </w:r>
+    </w:p>
+    <w:p>
+      <w:pPr>
+        <w:spacing w:line="221" w:lineRule="auto"/>
+        <w:ind w:left="-180"/>
+        <w:rPr>
+          <w:sz w:val="20"/>
+          <w:szCs w:val="20"/>
+        </w:rPr>
+      </w:pPr>
+    </w:p>
+    <w:p>
+      <w:pPr>
+        <w:spacing w:line="221" w:lineRule="auto"/>
         <w:ind w:left="-180"/>
         <w:rPr>
           <w:sz w:val="20"/>
@@ -1651,21 +1625,7 @@
           <w:szCs w:val="20"/>
         </w:rPr>
         <w:tab/>
-        <w:t xml:space="preserve">      </w:t>
-      </w:r>
-      <w:r>
-        <w:rPr>
-          <w:sz w:val="20"/>
-          <w:szCs w:val="20"/>
-        </w:rPr>
-        <w:t xml:space="preserve">              </w:t>
-      </w:r>
-      <w:r>
-        <w:rPr>
-          <w:sz w:val="20"/>
-          <w:szCs w:val="20"/>
-        </w:rPr>
-        <w:t xml:space="preserve"> Cambridge, MA</w:t>
+        <w:t xml:space="preserve">                     Cambridge, MA</w:t>
       </w:r>
       <w:r>
         <w:rPr>
@@ -1680,26 +1640,12 @@
           <w:sz w:val="20"/>
           <w:szCs w:val="20"/>
         </w:rPr>
-        <w:t>Jun</w:t>
-      </w:r>
-      <w:r>
-        <w:rPr>
-          <w:sz w:val="20"/>
-          <w:szCs w:val="20"/>
-        </w:rPr>
-        <w:t xml:space="preserve">. 2021 – </w:t>
-      </w:r>
-      <w:r>
-        <w:rPr>
-          <w:sz w:val="20"/>
-          <w:szCs w:val="20"/>
-        </w:rPr>
-        <w:t>Dec. 2021</w:t>
-      </w:r>
-    </w:p>
-    <w:p>
-      <w:pPr>
-        <w:spacing w:line="220" w:lineRule="exact"/>
+        <w:t>Jun. 2021 – Dec. 2021</w:t>
+      </w:r>
+    </w:p>
+    <w:p>
+      <w:pPr>
+        <w:spacing w:line="221" w:lineRule="auto"/>
         <w:ind w:left="-180"/>
         <w:rPr>
           <w:sz w:val="20"/>
@@ -1765,18 +1711,18 @@
     </w:p>
     <w:p>
       <w:pPr>
-        <w:spacing w:line="220" w:lineRule="exact"/>
-        <w:ind w:left="-180"/>
-        <w:rPr>
-          <w:b/>
-          <w:sz w:val="20"/>
-          <w:szCs w:val="20"/>
-        </w:rPr>
-      </w:pPr>
-    </w:p>
-    <w:p>
-      <w:pPr>
-        <w:spacing w:line="220" w:lineRule="exact"/>
+        <w:spacing w:line="221" w:lineRule="auto"/>
+        <w:ind w:left="-180"/>
+        <w:rPr>
+          <w:b/>
+          <w:sz w:val="20"/>
+          <w:szCs w:val="20"/>
+        </w:rPr>
+      </w:pPr>
+    </w:p>
+    <w:p>
+      <w:pPr>
+        <w:spacing w:line="221" w:lineRule="auto"/>
         <w:ind w:left="-180"/>
         <w:rPr>
           <w:sz w:val="20"/>
@@ -1839,7 +1785,7 @@
     </w:p>
     <w:p>
       <w:pPr>
-        <w:spacing w:line="220" w:lineRule="exact"/>
+        <w:spacing w:line="221" w:lineRule="auto"/>
         <w:ind w:left="-180"/>
         <w:rPr>
           <w:bCs/>
@@ -1906,18 +1852,18 @@
     </w:p>
     <w:p>
       <w:pPr>
-        <w:spacing w:line="220" w:lineRule="exact"/>
-        <w:ind w:left="-180"/>
-        <w:rPr>
-          <w:b/>
-          <w:sz w:val="20"/>
-          <w:szCs w:val="20"/>
-        </w:rPr>
-      </w:pPr>
-    </w:p>
-    <w:p>
-      <w:pPr>
-        <w:spacing w:line="220" w:lineRule="exact"/>
+        <w:spacing w:line="221" w:lineRule="auto"/>
+        <w:ind w:left="-180"/>
+        <w:rPr>
+          <w:b/>
+          <w:sz w:val="20"/>
+          <w:szCs w:val="20"/>
+        </w:rPr>
+      </w:pPr>
+    </w:p>
+    <w:p>
+      <w:pPr>
+        <w:spacing w:line="221" w:lineRule="auto"/>
         <w:ind w:left="-180"/>
         <w:rPr>
           <w:sz w:val="20"/>
@@ -1980,7 +1926,7 @@
     </w:p>
     <w:p>
       <w:pPr>
-        <w:spacing w:line="220" w:lineRule="exact"/>
+        <w:spacing w:line="221" w:lineRule="auto"/>
         <w:ind w:left="-180"/>
         <w:rPr>
           <w:sz w:val="20"/>
@@ -2031,7 +1977,7 @@
         <w:tabs>
           <w:tab w:val="right" w:pos="10800"/>
         </w:tabs>
-        <w:spacing w:line="200" w:lineRule="exact"/>
+        <w:spacing w:line="221" w:lineRule="auto"/>
         <w:ind w:left="-187"/>
         <w:rPr>
           <w:b/>
@@ -2049,7 +1995,7 @@
         <w:tabs>
           <w:tab w:val="right" w:pos="10800"/>
         </w:tabs>
-        <w:spacing w:line="200" w:lineRule="exact"/>
+        <w:spacing w:line="221" w:lineRule="auto"/>
         <w:ind w:left="-187"/>
         <w:jc w:val="center"/>
         <w:rPr>
@@ -2071,7 +2017,7 @@
     </w:p>
     <w:p>
       <w:pPr>
-        <w:spacing w:line="220" w:lineRule="exact"/>
+        <w:spacing w:line="221" w:lineRule="auto"/>
         <w:ind w:left="-180"/>
         <w:rPr>
           <w:b/>
@@ -2090,7 +2036,7 @@
     </w:p>
     <w:p>
       <w:pPr>
-        <w:spacing w:line="220" w:lineRule="exact"/>
+        <w:spacing w:line="221" w:lineRule="auto"/>
         <w:ind w:left="-180"/>
         <w:rPr>
           <w:b/>
@@ -2108,7 +2054,7 @@
     </w:p>
     <w:p>
       <w:pPr>
-        <w:spacing w:line="220" w:lineRule="exact"/>
+        <w:spacing w:line="221" w:lineRule="auto"/>
         <w:ind w:left="-187"/>
         <w:rPr>
           <w:sz w:val="20"/>
@@ -2118,7 +2064,7 @@
     </w:p>
     <w:p>
       <w:pPr>
-        <w:spacing w:line="220" w:lineRule="exact"/>
+        <w:spacing w:line="221" w:lineRule="auto"/>
         <w:ind w:left="-180"/>
         <w:rPr>
           <w:b/>
@@ -2137,7 +2083,7 @@
     </w:p>
     <w:p>
       <w:pPr>
-        <w:spacing w:line="220" w:lineRule="exact"/>
+        <w:spacing w:line="221" w:lineRule="auto"/>
         <w:ind w:left="-180"/>
         <w:rPr>
           <w:bCs/>
@@ -2209,18 +2155,18 @@
     </w:p>
     <w:p>
       <w:pPr>
-        <w:spacing w:line="220" w:lineRule="exact"/>
-        <w:ind w:left="-180"/>
-        <w:rPr>
-          <w:b/>
-          <w:sz w:val="20"/>
-          <w:szCs w:val="20"/>
-        </w:rPr>
-      </w:pPr>
-    </w:p>
-    <w:p>
-      <w:pPr>
-        <w:spacing w:line="220" w:lineRule="exact"/>
+        <w:spacing w:line="221" w:lineRule="auto"/>
+        <w:ind w:left="-180"/>
+        <w:rPr>
+          <w:b/>
+          <w:sz w:val="20"/>
+          <w:szCs w:val="20"/>
+        </w:rPr>
+      </w:pPr>
+    </w:p>
+    <w:p>
+      <w:pPr>
+        <w:spacing w:line="221" w:lineRule="auto"/>
         <w:ind w:left="-180"/>
         <w:rPr>
           <w:bCs/>
@@ -2239,7 +2185,7 @@
     </w:p>
     <w:p>
       <w:pPr>
-        <w:spacing w:line="220" w:lineRule="exact"/>
+        <w:spacing w:line="221" w:lineRule="auto"/>
         <w:ind w:left="-180"/>
         <w:rPr>
           <w:b/>
@@ -2273,18 +2219,18 @@
     </w:p>
     <w:p>
       <w:pPr>
-        <w:spacing w:line="220" w:lineRule="exact"/>
-        <w:ind w:left="-180"/>
-        <w:rPr>
-          <w:b/>
-          <w:sz w:val="20"/>
-          <w:szCs w:val="20"/>
-        </w:rPr>
-      </w:pPr>
-    </w:p>
-    <w:p>
-      <w:pPr>
-        <w:spacing w:line="220" w:lineRule="exact"/>
+        <w:spacing w:line="221" w:lineRule="auto"/>
+        <w:ind w:left="-180"/>
+        <w:rPr>
+          <w:b/>
+          <w:sz w:val="20"/>
+          <w:szCs w:val="20"/>
+        </w:rPr>
+      </w:pPr>
+    </w:p>
+    <w:p>
+      <w:pPr>
+        <w:spacing w:line="221" w:lineRule="auto"/>
         <w:ind w:left="-180"/>
         <w:rPr>
           <w:b/>
@@ -2303,7 +2249,7 @@
     </w:p>
     <w:p>
       <w:pPr>
-        <w:spacing w:line="220" w:lineRule="exact"/>
+        <w:spacing w:line="221" w:lineRule="auto"/>
         <w:ind w:left="-180"/>
         <w:rPr>
           <w:bCs/>
@@ -2340,18 +2286,18 @@
     </w:p>
     <w:p>
       <w:pPr>
-        <w:spacing w:line="220" w:lineRule="exact"/>
-        <w:ind w:left="-180"/>
-        <w:rPr>
-          <w:b/>
-          <w:sz w:val="20"/>
-          <w:szCs w:val="20"/>
-        </w:rPr>
-      </w:pPr>
-    </w:p>
-    <w:p>
-      <w:pPr>
-        <w:spacing w:line="220" w:lineRule="exact"/>
+        <w:spacing w:line="221" w:lineRule="auto"/>
+        <w:ind w:left="-180"/>
+        <w:rPr>
+          <w:b/>
+          <w:sz w:val="20"/>
+          <w:szCs w:val="20"/>
+        </w:rPr>
+      </w:pPr>
+    </w:p>
+    <w:p>
+      <w:pPr>
+        <w:spacing w:line="221" w:lineRule="auto"/>
         <w:ind w:left="-180"/>
         <w:rPr>
           <w:b/>
@@ -2370,7 +2316,7 @@
     </w:p>
     <w:p>
       <w:pPr>
-        <w:spacing w:line="220" w:lineRule="exact"/>
+        <w:spacing w:line="221" w:lineRule="auto"/>
         <w:ind w:left="-180"/>
         <w:rPr>
           <w:sz w:val="20"/>
@@ -2387,7 +2333,7 @@
     </w:p>
     <w:p>
       <w:pPr>
-        <w:spacing w:line="200" w:lineRule="exact"/>
+        <w:spacing w:line="221" w:lineRule="auto"/>
         <w:rPr>
           <w:sz w:val="20"/>
           <w:szCs w:val="20"/>
@@ -2402,7 +2348,7 @@
         <w:tabs>
           <w:tab w:val="right" w:pos="10800"/>
         </w:tabs>
-        <w:spacing w:line="200" w:lineRule="exact"/>
+        <w:spacing w:line="221" w:lineRule="auto"/>
         <w:ind w:left="-180"/>
         <w:jc w:val="center"/>
         <w:rPr>
@@ -2424,7 +2370,7 @@
     </w:p>
     <w:p>
       <w:pPr>
-        <w:spacing w:line="220" w:lineRule="exact"/>
+        <w:spacing w:line="221" w:lineRule="auto"/>
         <w:ind w:left="-180"/>
         <w:rPr>
           <w:sz w:val="20"/>
@@ -2476,7 +2422,7 @@
     </w:p>
     <w:p>
       <w:pPr>
-        <w:spacing w:line="220" w:lineRule="exact"/>
+        <w:spacing w:line="221" w:lineRule="auto"/>
         <w:ind w:left="-180"/>
         <w:rPr>
           <w:sz w:val="20"/>
@@ -2566,7 +2512,7 @@
     </w:p>
     <w:p>
       <w:pPr>
-        <w:spacing w:line="220" w:lineRule="exact"/>
+        <w:spacing w:line="221" w:lineRule="auto"/>
         <w:ind w:left="-180"/>
         <w:rPr>
           <w:sz w:val="20"/>

--- a/technical_resume.docx
+++ b/technical_resume.docx
@@ -10,7 +10,7 @@
         <w:tabs>
           <w:tab w:val="right" w:pos="10800"/>
         </w:tabs>
-        <w:spacing w:line="221" w:lineRule="auto"/>
+        <w:spacing w:line="211" w:lineRule="auto"/>
         <w:ind w:left="-180" w:firstLine="180"/>
         <w:jc w:val="center"/>
         <w:rPr>
@@ -34,7 +34,7 @@
     <w:bookmarkEnd w:id="0"/>
     <w:p>
       <w:pPr>
-        <w:spacing w:line="221" w:lineRule="auto"/>
+        <w:spacing w:line="211" w:lineRule="auto"/>
         <w:ind w:hanging="2"/>
         <w:jc w:val="center"/>
         <w:rPr>
@@ -135,7 +135,7 @@
         <w:tabs>
           <w:tab w:val="right" w:pos="10800"/>
         </w:tabs>
-        <w:spacing w:line="221" w:lineRule="auto"/>
+        <w:spacing w:line="211" w:lineRule="auto"/>
         <w:ind w:left="-187" w:firstLine="187"/>
         <w:jc w:val="center"/>
         <w:rPr>
@@ -154,7 +154,7 @@
         <w:tabs>
           <w:tab w:val="right" w:pos="10800"/>
         </w:tabs>
-        <w:spacing w:line="221" w:lineRule="auto"/>
+        <w:spacing w:line="211" w:lineRule="auto"/>
         <w:ind w:left="-187" w:firstLine="187"/>
         <w:jc w:val="center"/>
         <w:rPr>
@@ -176,7 +176,233 @@
     </w:p>
     <w:p>
       <w:pPr>
-        <w:spacing w:line="221" w:lineRule="auto"/>
+        <w:spacing w:line="211" w:lineRule="auto"/>
+        <w:ind w:left="-180"/>
+        <w:rPr>
+          <w:sz w:val="20"/>
+          <w:szCs w:val="20"/>
+        </w:rPr>
+      </w:pPr>
+      <w:r>
+        <w:rPr>
+          <w:b/>
+          <w:sz w:val="20"/>
+          <w:szCs w:val="20"/>
+        </w:rPr>
+        <w:t>HARVARD UNIVERSITY</w:t>
+      </w:r>
+      <w:r>
+        <w:rPr>
+          <w:b/>
+          <w:sz w:val="20"/>
+          <w:szCs w:val="20"/>
+        </w:rPr>
+        <w:tab/>
+      </w:r>
+      <w:r>
+        <w:rPr>
+          <w:bCs/>
+          <w:sz w:val="20"/>
+          <w:szCs w:val="20"/>
+        </w:rPr>
+        <w:t xml:space="preserve">   </w:t>
+      </w:r>
+      <w:r>
+        <w:rPr>
+          <w:b/>
+          <w:sz w:val="20"/>
+          <w:szCs w:val="20"/>
+        </w:rPr>
+        <w:tab/>
+      </w:r>
+      <w:r>
+        <w:rPr>
+          <w:b/>
+          <w:sz w:val="20"/>
+          <w:szCs w:val="20"/>
+        </w:rPr>
+        <w:tab/>
+        <w:t xml:space="preserve">                                                                                        </w:t>
+      </w:r>
+      <w:r>
+        <w:rPr>
+          <w:b/>
+          <w:sz w:val="20"/>
+          <w:szCs w:val="20"/>
+        </w:rPr>
+        <w:t xml:space="preserve">               </w:t>
+      </w:r>
+      <w:r>
+        <w:rPr>
+          <w:sz w:val="20"/>
+          <w:szCs w:val="20"/>
+        </w:rPr>
+        <w:t>Cambridge, MA</w:t>
+      </w:r>
+    </w:p>
+    <w:p>
+      <w:pPr>
+        <w:spacing w:line="211" w:lineRule="auto"/>
+        <w:ind w:left="-180"/>
+        <w:rPr>
+          <w:sz w:val="20"/>
+          <w:szCs w:val="20"/>
+        </w:rPr>
+      </w:pPr>
+      <w:r>
+        <w:rPr>
+          <w:sz w:val="20"/>
+          <w:szCs w:val="20"/>
+        </w:rPr>
+        <w:t>S</w:t>
+      </w:r>
+      <w:r>
+        <w:rPr>
+          <w:sz w:val="20"/>
+          <w:szCs w:val="20"/>
+        </w:rPr>
+        <w:t>.</w:t>
+      </w:r>
+      <w:r>
+        <w:rPr>
+          <w:sz w:val="20"/>
+          <w:szCs w:val="20"/>
+        </w:rPr>
+        <w:t>M</w:t>
+      </w:r>
+      <w:r>
+        <w:rPr>
+          <w:sz w:val="20"/>
+          <w:szCs w:val="20"/>
+        </w:rPr>
+        <w:t xml:space="preserve">, </w:t>
+      </w:r>
+      <w:r>
+        <w:rPr>
+          <w:sz w:val="20"/>
+          <w:szCs w:val="20"/>
+        </w:rPr>
+        <w:t>Computational Science &amp; Engineering</w:t>
+      </w:r>
+      <w:r>
+        <w:rPr>
+          <w:sz w:val="20"/>
+          <w:szCs w:val="20"/>
+        </w:rPr>
+        <w:t xml:space="preserve"> | GPA: 4.0/4.0</w:t>
+      </w:r>
+      <w:r>
+        <w:rPr>
+          <w:sz w:val="20"/>
+          <w:szCs w:val="20"/>
+        </w:rPr>
+        <w:t xml:space="preserve">                                           </w:t>
+      </w:r>
+      <w:r>
+        <w:rPr>
+          <w:sz w:val="20"/>
+          <w:szCs w:val="20"/>
+        </w:rPr>
+        <w:t xml:space="preserve">             </w:t>
+      </w:r>
+      <w:r>
+        <w:rPr>
+          <w:sz w:val="20"/>
+          <w:szCs w:val="20"/>
+        </w:rPr>
+        <w:t xml:space="preserve">  </w:t>
+      </w:r>
+      <w:r>
+        <w:rPr>
+          <w:sz w:val="20"/>
+          <w:szCs w:val="20"/>
+        </w:rPr>
+        <w:t xml:space="preserve">                                   </w:t>
+      </w:r>
+      <w:r>
+        <w:rPr>
+          <w:sz w:val="20"/>
+          <w:szCs w:val="20"/>
+        </w:rPr>
+        <w:t>May 2023</w:t>
+      </w:r>
+    </w:p>
+    <w:p>
+      <w:pPr>
+        <w:spacing w:line="211" w:lineRule="auto"/>
+        <w:ind w:left="-180"/>
+        <w:rPr>
+          <w:sz w:val="20"/>
+          <w:szCs w:val="20"/>
+        </w:rPr>
+      </w:pPr>
+      <w:r>
+        <w:rPr>
+          <w:sz w:val="20"/>
+          <w:szCs w:val="20"/>
+          <w:u w:val="single"/>
+        </w:rPr>
+        <w:t>Relevant Coursework:</w:t>
+      </w:r>
+      <w:r>
+        <w:rPr>
+          <w:sz w:val="20"/>
+          <w:szCs w:val="20"/>
+        </w:rPr>
+        <w:t xml:space="preserve"> M</w:t>
+      </w:r>
+      <w:r>
+        <w:rPr>
+          <w:sz w:val="20"/>
+          <w:szCs w:val="20"/>
+        </w:rPr>
+        <w:t>achine learning</w:t>
+      </w:r>
+      <w:r>
+        <w:rPr>
+          <w:sz w:val="20"/>
+          <w:szCs w:val="20"/>
+        </w:rPr>
+        <w:t xml:space="preserve">, </w:t>
+      </w:r>
+      <w:r>
+        <w:rPr>
+          <w:sz w:val="20"/>
+          <w:szCs w:val="20"/>
+        </w:rPr>
+        <w:t xml:space="preserve">complex and </w:t>
+      </w:r>
+      <w:proofErr w:type="spellStart"/>
+      <w:r>
+        <w:rPr>
+          <w:sz w:val="20"/>
+          <w:szCs w:val="20"/>
+        </w:rPr>
+        <w:t>fourier</w:t>
+      </w:r>
+      <w:proofErr w:type="spellEnd"/>
+      <w:r>
+        <w:rPr>
+          <w:sz w:val="20"/>
+          <w:szCs w:val="20"/>
+        </w:rPr>
+        <w:t xml:space="preserve"> analysis, stochastic processes.</w:t>
+      </w:r>
+    </w:p>
+    <w:p>
+      <w:pPr>
+        <w:spacing w:line="211" w:lineRule="auto"/>
+        <w:ind w:left="-180"/>
+        <w:rPr>
+          <w:b/>
+          <w:sz w:val="20"/>
+          <w:szCs w:val="20"/>
+        </w:rPr>
+      </w:pPr>
+    </w:p>
+    <w:p>
+      <w:pPr>
+        <w:spacing w:line="211" w:lineRule="auto"/>
         <w:ind w:left="-180"/>
         <w:rPr>
           <w:sz w:val="20"/>
@@ -318,61 +544,118 @@
     </w:p>
     <w:p>
       <w:pPr>
-        <w:spacing w:line="221" w:lineRule="auto"/>
-        <w:ind w:left="-180"/>
-        <w:rPr>
-          <w:sz w:val="20"/>
-          <w:szCs w:val="20"/>
-        </w:rPr>
-      </w:pPr>
-      <w:r>
-        <w:rPr>
-          <w:sz w:val="20"/>
-          <w:szCs w:val="20"/>
-        </w:rPr>
-        <w:t>A.B, Applied Mathematics to C</w:t>
-      </w:r>
-      <w:r>
-        <w:rPr>
-          <w:sz w:val="20"/>
-          <w:szCs w:val="20"/>
-        </w:rPr>
-        <w:t xml:space="preserve">omputer </w:t>
-      </w:r>
-      <w:r>
-        <w:rPr>
-          <w:sz w:val="20"/>
-          <w:szCs w:val="20"/>
-        </w:rPr>
-        <w:t>S</w:t>
-      </w:r>
-      <w:r>
-        <w:rPr>
-          <w:sz w:val="20"/>
-          <w:szCs w:val="20"/>
-        </w:rPr>
-        <w:t>cience</w:t>
-      </w:r>
-      <w:r>
-        <w:rPr>
-          <w:sz w:val="20"/>
-          <w:szCs w:val="20"/>
-        </w:rPr>
-        <w:t xml:space="preserve"> | Secondary: Statistics | Citation:</w:t>
-      </w:r>
-      <w:r>
-        <w:rPr>
-          <w:sz w:val="20"/>
-          <w:szCs w:val="20"/>
-        </w:rPr>
-        <w:t xml:space="preserve"> Chinese                         </w:t>
-      </w:r>
-      <w:r>
-        <w:rPr>
-          <w:sz w:val="20"/>
-          <w:szCs w:val="20"/>
-        </w:rPr>
-        <w:t xml:space="preserve">                   </w:t>
+        <w:spacing w:line="211" w:lineRule="auto"/>
+        <w:ind w:left="-180"/>
+        <w:rPr>
+          <w:sz w:val="20"/>
+          <w:szCs w:val="20"/>
+        </w:rPr>
+      </w:pPr>
+      <w:r>
+        <w:rPr>
+          <w:sz w:val="20"/>
+          <w:szCs w:val="20"/>
+        </w:rPr>
+        <w:t xml:space="preserve">A.B, Applied Mathematics </w:t>
+      </w:r>
+      <w:r>
+        <w:rPr>
+          <w:sz w:val="20"/>
+          <w:szCs w:val="20"/>
+        </w:rPr>
+        <w:t xml:space="preserve">| </w:t>
+      </w:r>
+      <w:r>
+        <w:rPr>
+          <w:sz w:val="20"/>
+          <w:szCs w:val="20"/>
+        </w:rPr>
+        <w:t>GPA: 3.8/4.0</w:t>
+      </w:r>
+      <w:r>
+        <w:rPr>
+          <w:sz w:val="20"/>
+          <w:szCs w:val="20"/>
+        </w:rPr>
+        <w:t xml:space="preserve">    </w:t>
+      </w:r>
+      <w:r>
+        <w:rPr>
+          <w:sz w:val="20"/>
+          <w:szCs w:val="20"/>
+        </w:rPr>
+        <w:t xml:space="preserve"> </w:t>
+      </w:r>
+      <w:r>
+        <w:rPr>
+          <w:sz w:val="20"/>
+          <w:szCs w:val="20"/>
+        </w:rPr>
+        <w:t xml:space="preserve"> </w:t>
+      </w:r>
+      <w:r>
+        <w:rPr>
+          <w:sz w:val="20"/>
+          <w:szCs w:val="20"/>
+        </w:rPr>
+        <w:t xml:space="preserve">             </w:t>
+      </w:r>
+      <w:r>
+        <w:rPr>
+          <w:sz w:val="20"/>
+          <w:szCs w:val="20"/>
+        </w:rPr>
+        <w:t xml:space="preserve">       </w:t>
+      </w:r>
+      <w:r>
+        <w:rPr>
+          <w:sz w:val="20"/>
+          <w:szCs w:val="20"/>
+        </w:rPr>
+        <w:tab/>
+      </w:r>
+      <w:r>
+        <w:rPr>
+          <w:sz w:val="20"/>
+          <w:szCs w:val="20"/>
+        </w:rPr>
+        <w:tab/>
+      </w:r>
+      <w:r>
+        <w:rPr>
+          <w:sz w:val="20"/>
+          <w:szCs w:val="20"/>
+        </w:rPr>
+        <w:tab/>
+      </w:r>
+      <w:r>
+        <w:rPr>
+          <w:sz w:val="20"/>
+          <w:szCs w:val="20"/>
+        </w:rPr>
+        <w:tab/>
+      </w:r>
+      <w:r>
+        <w:rPr>
+          <w:sz w:val="20"/>
+          <w:szCs w:val="20"/>
+        </w:rPr>
+        <w:tab/>
+      </w:r>
+      <w:r>
+        <w:rPr>
+          <w:sz w:val="20"/>
+          <w:szCs w:val="20"/>
+        </w:rPr>
+        <w:tab/>
+        <w:t xml:space="preserve">           </w:t>
+      </w:r>
+      <w:r>
+        <w:rPr>
+          <w:sz w:val="20"/>
+          <w:szCs w:val="20"/>
+        </w:rPr>
+        <w:t xml:space="preserve"> </w:t>
       </w:r>
       <w:r>
         <w:rPr>
@@ -405,24 +688,7 @@
     </w:p>
     <w:p>
       <w:pPr>
-        <w:spacing w:line="221" w:lineRule="auto"/>
-        <w:ind w:left="-180"/>
-        <w:rPr>
-          <w:sz w:val="20"/>
-          <w:szCs w:val="20"/>
-        </w:rPr>
-      </w:pPr>
-      <w:r>
-        <w:rPr>
-          <w:sz w:val="20"/>
-          <w:szCs w:val="20"/>
-        </w:rPr>
-        <w:t>Overall GPA: 3.74/Concentration GPA: 3.96</w:t>
-      </w:r>
-    </w:p>
-    <w:p>
-      <w:pPr>
-        <w:spacing w:line="221" w:lineRule="auto"/>
+        <w:spacing w:line="211" w:lineRule="auto"/>
         <w:ind w:left="-180"/>
         <w:rPr>
           <w:sz w:val="20"/>
@@ -450,89 +716,56 @@
           <w:sz w:val="20"/>
           <w:szCs w:val="20"/>
         </w:rPr>
-        <w:t xml:space="preserve"> M</w:t>
-      </w:r>
-      <w:r>
-        <w:rPr>
-          <w:sz w:val="20"/>
-          <w:szCs w:val="20"/>
-        </w:rPr>
-        <w:t>achine learning</w:t>
-      </w:r>
-      <w:r>
-        <w:rPr>
-          <w:sz w:val="20"/>
-          <w:szCs w:val="20"/>
-        </w:rPr>
-        <w:t xml:space="preserve">, </w:t>
-      </w:r>
-      <w:r>
-        <w:rPr>
-          <w:sz w:val="20"/>
-          <w:szCs w:val="20"/>
-        </w:rPr>
-        <w:t>natural language processing</w:t>
-      </w:r>
-      <w:r>
-        <w:rPr>
-          <w:sz w:val="20"/>
-          <w:szCs w:val="20"/>
-        </w:rPr>
-        <w:t>, algorithms and</w:t>
-      </w:r>
-      <w:r>
-        <w:rPr>
-          <w:sz w:val="20"/>
-          <w:szCs w:val="20"/>
-        </w:rPr>
-        <w:t xml:space="preserve"> data structures, theory of</w:t>
-      </w:r>
-      <w:r>
-        <w:rPr>
-          <w:sz w:val="20"/>
-          <w:szCs w:val="20"/>
-        </w:rPr>
-        <w:t xml:space="preserve"> comp</w:t>
-      </w:r>
-      <w:r>
-        <w:rPr>
-          <w:sz w:val="20"/>
-          <w:szCs w:val="20"/>
-        </w:rPr>
-        <w:t>utation</w:t>
-      </w:r>
-      <w:r>
-        <w:rPr>
-          <w:sz w:val="20"/>
-          <w:szCs w:val="20"/>
-        </w:rPr>
-        <w:t>, complex and real analysis, probability and inference</w:t>
-      </w:r>
-      <w:r>
-        <w:rPr>
-          <w:sz w:val="20"/>
-          <w:szCs w:val="20"/>
-        </w:rPr>
-        <w:t>, stochastic processes, programming languages</w:t>
-      </w:r>
-      <w:r>
-        <w:rPr>
-          <w:sz w:val="20"/>
-          <w:szCs w:val="20"/>
-        </w:rPr>
-        <w:t>, dynamical systems</w:t>
-      </w:r>
-      <w:r>
-        <w:rPr>
-          <w:sz w:val="20"/>
-          <w:szCs w:val="20"/>
-        </w:rPr>
-        <w:t>.</w:t>
-      </w:r>
-    </w:p>
-    <w:p>
-      <w:pPr>
-        <w:spacing w:line="221" w:lineRule="auto"/>
+        <w:t xml:space="preserve"> </w:t>
+      </w:r>
+      <w:r>
+        <w:rPr>
+          <w:sz w:val="20"/>
+          <w:szCs w:val="20"/>
+        </w:rPr>
+        <w:t>Multivariable calculus, linear algebra</w:t>
+      </w:r>
+      <w:r>
+        <w:rPr>
+          <w:sz w:val="20"/>
+          <w:szCs w:val="20"/>
+        </w:rPr>
+        <w:t>, differential equations,</w:t>
+      </w:r>
+      <w:r>
+        <w:rPr>
+          <w:sz w:val="20"/>
+          <w:szCs w:val="20"/>
+        </w:rPr>
+        <w:t xml:space="preserve"> real analysis, dynamical systems, natural language processing, data structures</w:t>
+      </w:r>
+      <w:r>
+        <w:rPr>
+          <w:sz w:val="20"/>
+          <w:szCs w:val="20"/>
+        </w:rPr>
+        <w:t xml:space="preserve"> and </w:t>
+      </w:r>
+      <w:proofErr w:type="spellStart"/>
+      <w:r>
+        <w:rPr>
+          <w:sz w:val="20"/>
+          <w:szCs w:val="20"/>
+        </w:rPr>
+        <w:t>algorithms</w:t>
+      </w:r>
+      <w:proofErr w:type="spellEnd"/>
+      <w:r>
+        <w:rPr>
+          <w:sz w:val="20"/>
+          <w:szCs w:val="20"/>
+        </w:rPr>
+        <w:t>, theory of computation, probability and inference, programming languages.</w:t>
+      </w:r>
+    </w:p>
+    <w:p>
+      <w:pPr>
+        <w:spacing w:line="211" w:lineRule="auto"/>
         <w:ind w:left="-187"/>
         <w:rPr>
           <w:sz w:val="20"/>
@@ -548,7 +781,7 @@
         <w:tabs>
           <w:tab w:val="right" w:pos="10800"/>
         </w:tabs>
-        <w:spacing w:line="221" w:lineRule="auto"/>
+        <w:spacing w:line="211" w:lineRule="auto"/>
         <w:ind w:left="-187"/>
         <w:jc w:val="center"/>
         <w:rPr>
@@ -583,7 +816,7 @@
     </w:p>
     <w:p>
       <w:pPr>
-        <w:spacing w:line="221" w:lineRule="auto"/>
+        <w:spacing w:line="211" w:lineRule="auto"/>
         <w:ind w:left="-180"/>
         <w:rPr>
           <w:b/>
@@ -641,12 +874,26 @@
           <w:sz w:val="20"/>
           <w:szCs w:val="20"/>
         </w:rPr>
-        <w:t> | May 2022 – Present</w:t>
-      </w:r>
-    </w:p>
-    <w:p>
-      <w:pPr>
-        <w:spacing w:line="221" w:lineRule="auto"/>
+        <w:t> | </w:t>
+      </w:r>
+      <w:r>
+        <w:rPr>
+          <w:sz w:val="20"/>
+          <w:szCs w:val="20"/>
+        </w:rPr>
+        <w:t>June</w:t>
+      </w:r>
+      <w:r>
+        <w:rPr>
+          <w:sz w:val="20"/>
+          <w:szCs w:val="20"/>
+        </w:rPr>
+        <w:t xml:space="preserve"> 2022 – Present</w:t>
+      </w:r>
+    </w:p>
+    <w:p>
+      <w:pPr>
+        <w:spacing w:line="211" w:lineRule="auto"/>
         <w:ind w:left="-180"/>
         <w:rPr>
           <w:b/>
@@ -681,18 +928,18 @@
     </w:p>
     <w:p>
       <w:pPr>
-        <w:spacing w:line="221" w:lineRule="auto"/>
-        <w:ind w:left="-180"/>
-        <w:rPr>
-          <w:b/>
-          <w:sz w:val="20"/>
-          <w:szCs w:val="20"/>
-        </w:rPr>
-      </w:pPr>
-    </w:p>
-    <w:p>
-      <w:pPr>
-        <w:spacing w:line="221" w:lineRule="auto"/>
+        <w:spacing w:line="211" w:lineRule="auto"/>
+        <w:ind w:left="-180"/>
+        <w:rPr>
+          <w:b/>
+          <w:sz w:val="20"/>
+          <w:szCs w:val="20"/>
+        </w:rPr>
+      </w:pPr>
+    </w:p>
+    <w:p>
+      <w:pPr>
+        <w:spacing w:line="211" w:lineRule="auto"/>
         <w:ind w:left="-180"/>
         <w:rPr>
           <w:sz w:val="20"/>
@@ -781,7 +1028,7 @@
     </w:p>
     <w:p>
       <w:pPr>
-        <w:spacing w:line="221" w:lineRule="auto"/>
+        <w:spacing w:line="211" w:lineRule="auto"/>
         <w:ind w:left="-180"/>
         <w:rPr>
           <w:b/>
@@ -815,18 +1062,18 @@
     </w:p>
     <w:p>
       <w:pPr>
-        <w:spacing w:line="221" w:lineRule="auto"/>
-        <w:ind w:left="-180"/>
-        <w:rPr>
-          <w:b/>
-          <w:sz w:val="20"/>
-          <w:szCs w:val="20"/>
-        </w:rPr>
-      </w:pPr>
-    </w:p>
-    <w:p>
-      <w:pPr>
-        <w:spacing w:line="221" w:lineRule="auto"/>
+        <w:spacing w:line="211" w:lineRule="auto"/>
+        <w:ind w:left="-180"/>
+        <w:rPr>
+          <w:b/>
+          <w:sz w:val="20"/>
+          <w:szCs w:val="20"/>
+        </w:rPr>
+      </w:pPr>
+    </w:p>
+    <w:p>
+      <w:pPr>
+        <w:spacing w:line="211" w:lineRule="auto"/>
         <w:ind w:left="-180"/>
         <w:rPr>
           <w:b/>
@@ -967,7 +1214,7 @@
     </w:p>
     <w:p>
       <w:pPr>
-        <w:spacing w:line="221" w:lineRule="auto"/>
+        <w:spacing w:line="211" w:lineRule="auto"/>
         <w:ind w:left="-180"/>
         <w:rPr>
           <w:b/>
@@ -1006,18 +1253,18 @@
     </w:p>
     <w:p>
       <w:pPr>
-        <w:spacing w:line="221" w:lineRule="auto"/>
-        <w:ind w:left="-180"/>
-        <w:rPr>
-          <w:b/>
-          <w:sz w:val="20"/>
-          <w:szCs w:val="20"/>
-        </w:rPr>
-      </w:pPr>
-    </w:p>
-    <w:p>
-      <w:pPr>
-        <w:spacing w:line="221" w:lineRule="auto"/>
+        <w:spacing w:line="211" w:lineRule="auto"/>
+        <w:ind w:left="-180"/>
+        <w:rPr>
+          <w:b/>
+          <w:sz w:val="20"/>
+          <w:szCs w:val="20"/>
+        </w:rPr>
+      </w:pPr>
+    </w:p>
+    <w:p>
+      <w:pPr>
+        <w:spacing w:line="211" w:lineRule="auto"/>
         <w:ind w:left="-180"/>
         <w:rPr>
           <w:sz w:val="20"/>
@@ -1086,7 +1333,7 @@
     </w:p>
     <w:p>
       <w:pPr>
-        <w:spacing w:line="221" w:lineRule="auto"/>
+        <w:spacing w:line="211" w:lineRule="auto"/>
         <w:ind w:left="-180"/>
         <w:rPr>
           <w:b/>
@@ -1127,18 +1374,18 @@
     </w:p>
     <w:p>
       <w:pPr>
-        <w:spacing w:line="221" w:lineRule="auto"/>
-        <w:ind w:left="-180"/>
-        <w:rPr>
-          <w:b/>
-          <w:sz w:val="20"/>
-          <w:szCs w:val="20"/>
-        </w:rPr>
-      </w:pPr>
-    </w:p>
-    <w:p>
-      <w:pPr>
-        <w:spacing w:line="221" w:lineRule="auto"/>
+        <w:spacing w:line="211" w:lineRule="auto"/>
+        <w:ind w:left="-180"/>
+        <w:rPr>
+          <w:b/>
+          <w:sz w:val="20"/>
+          <w:szCs w:val="20"/>
+        </w:rPr>
+      </w:pPr>
+    </w:p>
+    <w:p>
+      <w:pPr>
+        <w:spacing w:line="211" w:lineRule="auto"/>
         <w:ind w:left="-180"/>
         <w:rPr>
           <w:b/>
@@ -1186,7 +1433,7 @@
     </w:p>
     <w:p>
       <w:pPr>
-        <w:spacing w:line="221" w:lineRule="auto"/>
+        <w:spacing w:line="211" w:lineRule="auto"/>
         <w:ind w:left="-180"/>
         <w:rPr>
           <w:b/>
@@ -1218,18 +1465,18 @@
     </w:p>
     <w:p>
       <w:pPr>
-        <w:spacing w:line="221" w:lineRule="auto"/>
-        <w:ind w:left="-180"/>
-        <w:rPr>
-          <w:b/>
-          <w:sz w:val="20"/>
-          <w:szCs w:val="20"/>
-        </w:rPr>
-      </w:pPr>
-    </w:p>
-    <w:p>
-      <w:pPr>
-        <w:spacing w:line="221" w:lineRule="auto"/>
+        <w:spacing w:line="211" w:lineRule="auto"/>
+        <w:ind w:left="-180"/>
+        <w:rPr>
+          <w:b/>
+          <w:sz w:val="20"/>
+          <w:szCs w:val="20"/>
+        </w:rPr>
+      </w:pPr>
+    </w:p>
+    <w:p>
+      <w:pPr>
+        <w:spacing w:line="211" w:lineRule="auto"/>
         <w:ind w:left="-180"/>
         <w:rPr>
           <w:b/>
@@ -1307,7 +1554,7 @@
     </w:p>
     <w:p>
       <w:pPr>
-        <w:spacing w:line="221" w:lineRule="auto"/>
+        <w:spacing w:line="211" w:lineRule="auto"/>
         <w:ind w:left="-180"/>
         <w:rPr>
           <w:b/>
@@ -1345,7 +1592,7 @@
         <w:tabs>
           <w:tab w:val="right" w:pos="10800"/>
         </w:tabs>
-        <w:spacing w:line="221" w:lineRule="auto"/>
+        <w:spacing w:line="211" w:lineRule="auto"/>
         <w:ind w:left="-187"/>
         <w:rPr>
           <w:b/>
@@ -1363,7 +1610,7 @@
         <w:tabs>
           <w:tab w:val="right" w:pos="10800"/>
         </w:tabs>
-        <w:spacing w:line="221" w:lineRule="auto"/>
+        <w:spacing w:line="211" w:lineRule="auto"/>
         <w:ind w:left="-187"/>
         <w:jc w:val="center"/>
         <w:rPr>
@@ -1385,7 +1632,7 @@
     </w:p>
     <w:p>
       <w:pPr>
-        <w:spacing w:line="221" w:lineRule="auto"/>
+        <w:spacing w:line="211" w:lineRule="auto"/>
         <w:ind w:left="-180"/>
         <w:rPr>
           <w:sz w:val="20"/>
@@ -1478,7 +1725,7 @@
     </w:p>
     <w:p>
       <w:pPr>
-        <w:spacing w:line="221" w:lineRule="auto"/>
+        <w:spacing w:line="211" w:lineRule="auto"/>
         <w:ind w:left="-180"/>
         <w:rPr>
           <w:bCs/>
@@ -1577,17 +1824,17 @@
     </w:p>
     <w:p>
       <w:pPr>
-        <w:spacing w:line="221" w:lineRule="auto"/>
-        <w:ind w:left="-180"/>
-        <w:rPr>
-          <w:sz w:val="20"/>
-          <w:szCs w:val="20"/>
-        </w:rPr>
-      </w:pPr>
-    </w:p>
-    <w:p>
-      <w:pPr>
-        <w:spacing w:line="221" w:lineRule="auto"/>
+        <w:spacing w:line="211" w:lineRule="auto"/>
+        <w:ind w:left="-180"/>
+        <w:rPr>
+          <w:sz w:val="20"/>
+          <w:szCs w:val="20"/>
+        </w:rPr>
+      </w:pPr>
+    </w:p>
+    <w:p>
+      <w:pPr>
+        <w:spacing w:line="211" w:lineRule="auto"/>
         <w:ind w:left="-180"/>
         <w:rPr>
           <w:sz w:val="20"/>
@@ -1645,7 +1892,7 @@
     </w:p>
     <w:p>
       <w:pPr>
-        <w:spacing w:line="221" w:lineRule="auto"/>
+        <w:spacing w:line="211" w:lineRule="auto"/>
         <w:ind w:left="-180"/>
         <w:rPr>
           <w:sz w:val="20"/>
@@ -1711,18 +1958,18 @@
     </w:p>
     <w:p>
       <w:pPr>
-        <w:spacing w:line="221" w:lineRule="auto"/>
-        <w:ind w:left="-180"/>
-        <w:rPr>
-          <w:b/>
-          <w:sz w:val="20"/>
-          <w:szCs w:val="20"/>
-        </w:rPr>
-      </w:pPr>
-    </w:p>
-    <w:p>
-      <w:pPr>
-        <w:spacing w:line="221" w:lineRule="auto"/>
+        <w:spacing w:line="211" w:lineRule="auto"/>
+        <w:ind w:left="-180"/>
+        <w:rPr>
+          <w:b/>
+          <w:sz w:val="20"/>
+          <w:szCs w:val="20"/>
+        </w:rPr>
+      </w:pPr>
+    </w:p>
+    <w:p>
+      <w:pPr>
+        <w:spacing w:line="211" w:lineRule="auto"/>
         <w:ind w:left="-180"/>
         <w:rPr>
           <w:sz w:val="20"/>
@@ -1785,7 +2032,7 @@
     </w:p>
     <w:p>
       <w:pPr>
-        <w:spacing w:line="221" w:lineRule="auto"/>
+        <w:spacing w:line="211" w:lineRule="auto"/>
         <w:ind w:left="-180"/>
         <w:rPr>
           <w:bCs/>
@@ -1852,18 +2099,18 @@
     </w:p>
     <w:p>
       <w:pPr>
-        <w:spacing w:line="221" w:lineRule="auto"/>
-        <w:ind w:left="-180"/>
-        <w:rPr>
-          <w:b/>
-          <w:sz w:val="20"/>
-          <w:szCs w:val="20"/>
-        </w:rPr>
-      </w:pPr>
-    </w:p>
-    <w:p>
-      <w:pPr>
-        <w:spacing w:line="221" w:lineRule="auto"/>
+        <w:spacing w:line="211" w:lineRule="auto"/>
+        <w:ind w:left="-180"/>
+        <w:rPr>
+          <w:b/>
+          <w:sz w:val="20"/>
+          <w:szCs w:val="20"/>
+        </w:rPr>
+      </w:pPr>
+    </w:p>
+    <w:p>
+      <w:pPr>
+        <w:spacing w:line="211" w:lineRule="auto"/>
         <w:ind w:left="-180"/>
         <w:rPr>
           <w:sz w:val="20"/>
@@ -1926,7 +2173,7 @@
     </w:p>
     <w:p>
       <w:pPr>
-        <w:spacing w:line="221" w:lineRule="auto"/>
+        <w:spacing w:line="211" w:lineRule="auto"/>
         <w:ind w:left="-180"/>
         <w:rPr>
           <w:sz w:val="20"/>
@@ -1977,7 +2224,7 @@
         <w:tabs>
           <w:tab w:val="right" w:pos="10800"/>
         </w:tabs>
-        <w:spacing w:line="221" w:lineRule="auto"/>
+        <w:spacing w:line="211" w:lineRule="auto"/>
         <w:ind w:left="-187"/>
         <w:rPr>
           <w:b/>
@@ -1995,7 +2242,7 @@
         <w:tabs>
           <w:tab w:val="right" w:pos="10800"/>
         </w:tabs>
-        <w:spacing w:line="221" w:lineRule="auto"/>
+        <w:spacing w:line="211" w:lineRule="auto"/>
         <w:ind w:left="-187"/>
         <w:jc w:val="center"/>
         <w:rPr>
@@ -2017,7 +2264,7 @@
     </w:p>
     <w:p>
       <w:pPr>
-        <w:spacing w:line="221" w:lineRule="auto"/>
+        <w:spacing w:line="211" w:lineRule="auto"/>
         <w:ind w:left="-180"/>
         <w:rPr>
           <w:b/>
@@ -2036,7 +2283,7 @@
     </w:p>
     <w:p>
       <w:pPr>
-        <w:spacing w:line="221" w:lineRule="auto"/>
+        <w:spacing w:line="211" w:lineRule="auto"/>
         <w:ind w:left="-180"/>
         <w:rPr>
           <w:b/>
@@ -2054,7 +2301,7 @@
     </w:p>
     <w:p>
       <w:pPr>
-        <w:spacing w:line="221" w:lineRule="auto"/>
+        <w:spacing w:line="211" w:lineRule="auto"/>
         <w:ind w:left="-187"/>
         <w:rPr>
           <w:sz w:val="20"/>
@@ -2064,7 +2311,7 @@
     </w:p>
     <w:p>
       <w:pPr>
-        <w:spacing w:line="221" w:lineRule="auto"/>
+        <w:spacing w:line="211" w:lineRule="auto"/>
         <w:ind w:left="-180"/>
         <w:rPr>
           <w:b/>
@@ -2083,7 +2330,7 @@
     </w:p>
     <w:p>
       <w:pPr>
-        <w:spacing w:line="221" w:lineRule="auto"/>
+        <w:spacing w:line="211" w:lineRule="auto"/>
         <w:ind w:left="-180"/>
         <w:rPr>
           <w:bCs/>
@@ -2155,18 +2402,18 @@
     </w:p>
     <w:p>
       <w:pPr>
-        <w:spacing w:line="221" w:lineRule="auto"/>
-        <w:ind w:left="-180"/>
-        <w:rPr>
-          <w:b/>
-          <w:sz w:val="20"/>
-          <w:szCs w:val="20"/>
-        </w:rPr>
-      </w:pPr>
-    </w:p>
-    <w:p>
-      <w:pPr>
-        <w:spacing w:line="221" w:lineRule="auto"/>
+        <w:spacing w:line="211" w:lineRule="auto"/>
+        <w:ind w:left="-180"/>
+        <w:rPr>
+          <w:b/>
+          <w:sz w:val="20"/>
+          <w:szCs w:val="20"/>
+        </w:rPr>
+      </w:pPr>
+    </w:p>
+    <w:p>
+      <w:pPr>
+        <w:spacing w:line="211" w:lineRule="auto"/>
         <w:ind w:left="-180"/>
         <w:rPr>
           <w:bCs/>
@@ -2185,7 +2432,7 @@
     </w:p>
     <w:p>
       <w:pPr>
-        <w:spacing w:line="221" w:lineRule="auto"/>
+        <w:spacing w:line="211" w:lineRule="auto"/>
         <w:ind w:left="-180"/>
         <w:rPr>
           <w:b/>
@@ -2219,18 +2466,18 @@
     </w:p>
     <w:p>
       <w:pPr>
-        <w:spacing w:line="221" w:lineRule="auto"/>
-        <w:ind w:left="-180"/>
-        <w:rPr>
-          <w:b/>
-          <w:sz w:val="20"/>
-          <w:szCs w:val="20"/>
-        </w:rPr>
-      </w:pPr>
-    </w:p>
-    <w:p>
-      <w:pPr>
-        <w:spacing w:line="221" w:lineRule="auto"/>
+        <w:spacing w:line="211" w:lineRule="auto"/>
+        <w:ind w:left="-180"/>
+        <w:rPr>
+          <w:b/>
+          <w:sz w:val="20"/>
+          <w:szCs w:val="20"/>
+        </w:rPr>
+      </w:pPr>
+    </w:p>
+    <w:p>
+      <w:pPr>
+        <w:spacing w:line="211" w:lineRule="auto"/>
         <w:ind w:left="-180"/>
         <w:rPr>
           <w:b/>
@@ -2249,7 +2496,7 @@
     </w:p>
     <w:p>
       <w:pPr>
-        <w:spacing w:line="221" w:lineRule="auto"/>
+        <w:spacing w:line="211" w:lineRule="auto"/>
         <w:ind w:left="-180"/>
         <w:rPr>
           <w:bCs/>
@@ -2286,18 +2533,18 @@
     </w:p>
     <w:p>
       <w:pPr>
-        <w:spacing w:line="221" w:lineRule="auto"/>
-        <w:ind w:left="-180"/>
-        <w:rPr>
-          <w:b/>
-          <w:sz w:val="20"/>
-          <w:szCs w:val="20"/>
-        </w:rPr>
-      </w:pPr>
-    </w:p>
-    <w:p>
-      <w:pPr>
-        <w:spacing w:line="221" w:lineRule="auto"/>
+        <w:spacing w:line="211" w:lineRule="auto"/>
+        <w:ind w:left="-180"/>
+        <w:rPr>
+          <w:b/>
+          <w:sz w:val="20"/>
+          <w:szCs w:val="20"/>
+        </w:rPr>
+      </w:pPr>
+    </w:p>
+    <w:p>
+      <w:pPr>
+        <w:spacing w:line="211" w:lineRule="auto"/>
         <w:ind w:left="-180"/>
         <w:rPr>
           <w:b/>
@@ -2316,7 +2563,7 @@
     </w:p>
     <w:p>
       <w:pPr>
-        <w:spacing w:line="221" w:lineRule="auto"/>
+        <w:spacing w:line="211" w:lineRule="auto"/>
         <w:ind w:left="-180"/>
         <w:rPr>
           <w:sz w:val="20"/>
@@ -2333,7 +2580,7 @@
     </w:p>
     <w:p>
       <w:pPr>
-        <w:spacing w:line="221" w:lineRule="auto"/>
+        <w:spacing w:line="211" w:lineRule="auto"/>
         <w:rPr>
           <w:sz w:val="20"/>
           <w:szCs w:val="20"/>
@@ -2348,7 +2595,7 @@
         <w:tabs>
           <w:tab w:val="right" w:pos="10800"/>
         </w:tabs>
-        <w:spacing w:line="221" w:lineRule="auto"/>
+        <w:spacing w:line="211" w:lineRule="auto"/>
         <w:ind w:left="-180"/>
         <w:jc w:val="center"/>
         <w:rPr>
@@ -2370,7 +2617,7 @@
     </w:p>
     <w:p>
       <w:pPr>
-        <w:spacing w:line="221" w:lineRule="auto"/>
+        <w:spacing w:line="211" w:lineRule="auto"/>
         <w:ind w:left="-180"/>
         <w:rPr>
           <w:sz w:val="20"/>
@@ -2419,10 +2666,17 @@
         </w:rPr>
         <w:t>, LaTeX, JavaScript, HTML/CSS, Swift, Java, C</w:t>
       </w:r>
-    </w:p>
-    <w:p>
-      <w:pPr>
-        <w:spacing w:line="221" w:lineRule="auto"/>
+      <w:r>
+        <w:rPr>
+          <w:sz w:val="20"/>
+          <w:szCs w:val="20"/>
+        </w:rPr>
+        <w:t>, MATLAB</w:t>
+      </w:r>
+    </w:p>
+    <w:p>
+      <w:pPr>
+        <w:spacing w:line="211" w:lineRule="auto"/>
         <w:ind w:left="-180"/>
         <w:rPr>
           <w:sz w:val="20"/>
@@ -2512,7 +2766,7 @@
     </w:p>
     <w:p>
       <w:pPr>
-        <w:spacing w:line="221" w:lineRule="auto"/>
+        <w:spacing w:line="211" w:lineRule="auto"/>
         <w:ind w:left="-180"/>
         <w:rPr>
           <w:sz w:val="20"/>

--- a/technical_resume.docx
+++ b/technical_resume.docx
@@ -289,7 +289,7 @@
           <w:sz w:val="20"/>
           <w:szCs w:val="20"/>
         </w:rPr>
-        <w:t xml:space="preserve"> | GPA: 4.0/4.0</w:t>
+        <w:t xml:space="preserve">                         </w:t>
       </w:r>
       <w:r>
         <w:rPr>
@@ -563,49 +563,7 @@
           <w:sz w:val="20"/>
           <w:szCs w:val="20"/>
         </w:rPr>
-        <w:t xml:space="preserve">| </w:t>
-      </w:r>
-      <w:r>
-        <w:rPr>
-          <w:sz w:val="20"/>
-          <w:szCs w:val="20"/>
-        </w:rPr>
-        <w:t>GPA: 3.8/4.0</w:t>
-      </w:r>
-      <w:r>
-        <w:rPr>
-          <w:sz w:val="20"/>
-          <w:szCs w:val="20"/>
-        </w:rPr>
-        <w:t xml:space="preserve">    </w:t>
-      </w:r>
-      <w:r>
-        <w:rPr>
-          <w:sz w:val="20"/>
-          <w:szCs w:val="20"/>
-        </w:rPr>
-        <w:t xml:space="preserve"> </w:t>
-      </w:r>
-      <w:r>
-        <w:rPr>
-          <w:sz w:val="20"/>
-          <w:szCs w:val="20"/>
-        </w:rPr>
-        <w:t xml:space="preserve"> </w:t>
-      </w:r>
-      <w:r>
-        <w:rPr>
-          <w:sz w:val="20"/>
-          <w:szCs w:val="20"/>
-        </w:rPr>
-        <w:t xml:space="preserve">             </w:t>
-      </w:r>
-      <w:r>
-        <w:rPr>
-          <w:sz w:val="20"/>
-          <w:szCs w:val="20"/>
-        </w:rPr>
-        <w:t xml:space="preserve">       </w:t>
+        <w:t xml:space="preserve">     </w:t>
       </w:r>
       <w:r>
         <w:rPr>
@@ -662,6 +620,35 @@
           <w:sz w:val="20"/>
           <w:szCs w:val="20"/>
         </w:rPr>
+        <w:t xml:space="preserve"> </w:t>
+      </w:r>
+      <w:r>
+        <w:rPr>
+          <w:sz w:val="20"/>
+          <w:szCs w:val="20"/>
+        </w:rPr>
+        <w:tab/>
+      </w:r>
+      <w:r>
+        <w:rPr>
+          <w:sz w:val="20"/>
+          <w:szCs w:val="20"/>
+        </w:rPr>
+        <w:tab/>
+      </w:r>
+      <w:r>
+        <w:rPr>
+          <w:sz w:val="20"/>
+          <w:szCs w:val="20"/>
+        </w:rPr>
+        <w:tab/>
+        <w:t xml:space="preserve">            </w:t>
+      </w:r>
+      <w:r>
+        <w:rPr>
+          <w:sz w:val="20"/>
+          <w:szCs w:val="20"/>
+        </w:rPr>
         <w:t>May</w:t>
       </w:r>
       <w:r>
@@ -744,17 +731,8 @@
           <w:sz w:val="20"/>
           <w:szCs w:val="20"/>
         </w:rPr>
-        <w:t xml:space="preserve"> and </w:t>
-      </w:r>
-      <w:proofErr w:type="spellStart"/>
-      <w:r>
-        <w:rPr>
-          <w:sz w:val="20"/>
-          <w:szCs w:val="20"/>
-        </w:rPr>
-        <w:t>algorithms</w:t>
-      </w:r>
-      <w:proofErr w:type="spellEnd"/>
+        <w:t xml:space="preserve"> and algorithms</w:t>
+      </w:r>
       <w:r>
         <w:rPr>
           <w:sz w:val="20"/>

--- a/technical_resume.docx
+++ b/technical_resume.docx
@@ -1,6 +1,6 @@
 
 <file path=word/document.xml><?xml version="1.0" encoding="utf-8"?>
-<w:document xmlns:wpc="http://schemas.microsoft.com/office/word/2010/wordprocessingCanvas" xmlns:cx="http://schemas.microsoft.com/office/drawing/2014/chartex" xmlns:cx1="http://schemas.microsoft.com/office/drawing/2015/9/8/chartex" xmlns:cx2="http://schemas.microsoft.com/office/drawing/2015/10/21/chartex" xmlns:cx3="http://schemas.microsoft.com/office/drawing/2016/5/9/chartex" xmlns:cx4="http://schemas.microsoft.com/office/drawing/2016/5/10/chartex" xmlns:cx5="http://schemas.microsoft.com/office/drawing/2016/5/11/chartex" xmlns:cx6="http://schemas.microsoft.com/office/drawing/2016/5/12/chartex" xmlns:cx7="http://schemas.microsoft.com/office/drawing/2016/5/13/chartex" xmlns:cx8="http://schemas.microsoft.com/office/drawing/2016/5/14/chartex" xmlns:mc="http://schemas.openxmlformats.org/markup-compatibility/2006" xmlns:aink="http://schemas.microsoft.com/office/drawing/2016/ink" xmlns:am3d="http://schemas.microsoft.com/office/drawing/2017/model3d" xmlns:o="urn:schemas-microsoft-com:office:office" xmlns:r="http://schemas.openxmlformats.org/officeDocument/2006/relationships" xmlns:m="http://schemas.openxmlformats.org/officeDocument/2006/math" xmlns:v="urn:schemas-microsoft-com:vml" xmlns:wp14="http://schemas.microsoft.com/office/word/2010/wordprocessingDrawing" xmlns:wp="http://schemas.openxmlformats.org/drawingml/2006/wordprocessingDrawing" xmlns:w10="urn:schemas-microsoft-com:office:word" xmlns:w="http://schemas.openxmlformats.org/wordprocessingml/2006/main" xmlns:w14="http://schemas.microsoft.com/office/word/2010/wordml" xmlns:w15="http://schemas.microsoft.com/office/word/2012/wordml" xmlns:w16cex="http://schemas.microsoft.com/office/word/2018/wordml/cex" xmlns:w16cid="http://schemas.microsoft.com/office/word/2016/wordml/cid" xmlns:w16="http://schemas.microsoft.com/office/word/2018/wordml" xmlns:w16sdtdh="http://schemas.microsoft.com/office/word/2020/wordml/sdtdatahash" xmlns:w16se="http://schemas.microsoft.com/office/word/2015/wordml/symex" xmlns:wpg="http://schemas.microsoft.com/office/word/2010/wordprocessingGroup" xmlns:wpi="http://schemas.microsoft.com/office/word/2010/wordprocessingInk" xmlns:wne="http://schemas.microsoft.com/office/word/2006/wordml" xmlns:wps="http://schemas.microsoft.com/office/word/2010/wordprocessingShape" mc:Ignorable="w14 w15 w16se w16cid w16 w16cex w16sdtdh wp14">
+<w:document xmlns:wpc="http://schemas.microsoft.com/office/word/2010/wordprocessingCanvas" xmlns:cx="http://schemas.microsoft.com/office/drawing/2014/chartex" xmlns:cx1="http://schemas.microsoft.com/office/drawing/2015/9/8/chartex" xmlns:cx2="http://schemas.microsoft.com/office/drawing/2015/10/21/chartex" xmlns:cx3="http://schemas.microsoft.com/office/drawing/2016/5/9/chartex" xmlns:cx4="http://schemas.microsoft.com/office/drawing/2016/5/10/chartex" xmlns:cx5="http://schemas.microsoft.com/office/drawing/2016/5/11/chartex" xmlns:cx6="http://schemas.microsoft.com/office/drawing/2016/5/12/chartex" xmlns:cx7="http://schemas.microsoft.com/office/drawing/2016/5/13/chartex" xmlns:cx8="http://schemas.microsoft.com/office/drawing/2016/5/14/chartex" xmlns:mc="http://schemas.openxmlformats.org/markup-compatibility/2006" xmlns:aink="http://schemas.microsoft.com/office/drawing/2016/ink" xmlns:am3d="http://schemas.microsoft.com/office/drawing/2017/model3d" xmlns:o="urn:schemas-microsoft-com:office:office" xmlns:oel="http://schemas.microsoft.com/office/2019/extlst" xmlns:r="http://schemas.openxmlformats.org/officeDocument/2006/relationships" xmlns:m="http://schemas.openxmlformats.org/officeDocument/2006/math" xmlns:v="urn:schemas-microsoft-com:vml" xmlns:wp14="http://schemas.microsoft.com/office/word/2010/wordprocessingDrawing" xmlns:wp="http://schemas.openxmlformats.org/drawingml/2006/wordprocessingDrawing" xmlns:w10="urn:schemas-microsoft-com:office:word" xmlns:w="http://schemas.openxmlformats.org/wordprocessingml/2006/main" xmlns:w14="http://schemas.microsoft.com/office/word/2010/wordml" xmlns:w15="http://schemas.microsoft.com/office/word/2012/wordml" xmlns:w16cex="http://schemas.microsoft.com/office/word/2018/wordml/cex" xmlns:w16cid="http://schemas.microsoft.com/office/word/2016/wordml/cid" xmlns:w16="http://schemas.microsoft.com/office/word/2018/wordml" xmlns:w16sdtdh="http://schemas.microsoft.com/office/word/2020/wordml/sdtdatahash" xmlns:w16se="http://schemas.microsoft.com/office/word/2015/wordml/symex" xmlns:wpg="http://schemas.microsoft.com/office/word/2010/wordprocessingGroup" xmlns:wpi="http://schemas.microsoft.com/office/word/2010/wordprocessingInk" xmlns:wne="http://schemas.microsoft.com/office/word/2006/wordml" xmlns:wps="http://schemas.microsoft.com/office/word/2010/wordprocessingShape" mc:Ignorable="w14 w15 w16se w16cid w16 w16cex w16sdtdh wp14">
   <w:body>
     <w:p>
       <w:pPr>
@@ -388,6 +388,13 @@
         </w:rPr>
         <w:t xml:space="preserve"> analysis, stochastic processes.</w:t>
       </w:r>
+      <w:r>
+        <w:rPr>
+          <w:sz w:val="20"/>
+          <w:szCs w:val="20"/>
+        </w:rPr>
+        <w:t xml:space="preserve"> </w:t>
+      </w:r>
     </w:p>
     <w:p>
       <w:pPr>
@@ -824,17 +831,80 @@
           <w:sz w:val="20"/>
           <w:szCs w:val="20"/>
         </w:rPr>
-        <w:t xml:space="preserve">              </w:t>
-      </w:r>
-      <w:r>
-        <w:rPr>
-          <w:sz w:val="20"/>
-          <w:szCs w:val="20"/>
-        </w:rPr>
-        <w:t xml:space="preserve">     </w:t>
-      </w:r>
-      <w:r>
-        <w:rPr>
+        <w:t xml:space="preserve">          </w:t>
+      </w:r>
+      <w:r>
+        <w:rPr>
+          <w:b/>
+          <w:sz w:val="20"/>
+          <w:szCs w:val="20"/>
+        </w:rPr>
+        <w:t xml:space="preserve">      </w:t>
+      </w:r>
+      <w:r>
+        <w:rPr>
+          <w:sz w:val="20"/>
+          <w:szCs w:val="20"/>
+        </w:rPr>
+        <w:t>New York, NY</w:t>
+      </w:r>
+      <w:r>
+        <w:rPr>
+          <w:sz w:val="20"/>
+          <w:szCs w:val="20"/>
+        </w:rPr>
+        <w:t> | </w:t>
+      </w:r>
+      <w:r>
+        <w:rPr>
+          <w:sz w:val="20"/>
+          <w:szCs w:val="20"/>
+        </w:rPr>
+        <w:t>Jun</w:t>
+      </w:r>
+      <w:r>
+        <w:rPr>
+          <w:sz w:val="20"/>
+          <w:szCs w:val="20"/>
+        </w:rPr>
+        <w:t>.</w:t>
+      </w:r>
+      <w:r>
+        <w:rPr>
+          <w:sz w:val="20"/>
+          <w:szCs w:val="20"/>
+        </w:rPr>
+        <w:t xml:space="preserve"> 2022 – </w:t>
+      </w:r>
+      <w:r>
+        <w:rPr>
+          <w:sz w:val="20"/>
+          <w:szCs w:val="20"/>
+        </w:rPr>
+        <w:t>Aug. 2022</w:t>
+      </w:r>
+    </w:p>
+    <w:p>
+      <w:pPr>
+        <w:spacing w:line="211" w:lineRule="auto"/>
+        <w:ind w:left="-180"/>
+        <w:rPr>
+          <w:b/>
+          <w:sz w:val="20"/>
+          <w:szCs w:val="20"/>
+        </w:rPr>
+      </w:pPr>
+      <w:r>
+        <w:rPr>
+          <w:bCs/>
+          <w:sz w:val="20"/>
+          <w:szCs w:val="20"/>
+        </w:rPr>
+        <w:t>Will build</w:t>
+      </w:r>
+      <w:r>
+        <w:rPr>
+          <w:bCs/>
           <w:sz w:val="20"/>
           <w:szCs w:val="20"/>
         </w:rPr>
@@ -842,61 +912,6 @@
       </w:r>
       <w:r>
         <w:rPr>
-          <w:sz w:val="20"/>
-          <w:szCs w:val="20"/>
-        </w:rPr>
-        <w:t>New York, NY</w:t>
-      </w:r>
-      <w:r>
-        <w:rPr>
-          <w:sz w:val="20"/>
-          <w:szCs w:val="20"/>
-        </w:rPr>
-        <w:t> | </w:t>
-      </w:r>
-      <w:r>
-        <w:rPr>
-          <w:sz w:val="20"/>
-          <w:szCs w:val="20"/>
-        </w:rPr>
-        <w:t>June</w:t>
-      </w:r>
-      <w:r>
-        <w:rPr>
-          <w:sz w:val="20"/>
-          <w:szCs w:val="20"/>
-        </w:rPr>
-        <w:t xml:space="preserve"> 2022 – Present</w:t>
-      </w:r>
-    </w:p>
-    <w:p>
-      <w:pPr>
-        <w:spacing w:line="211" w:lineRule="auto"/>
-        <w:ind w:left="-180"/>
-        <w:rPr>
-          <w:b/>
-          <w:sz w:val="20"/>
-          <w:szCs w:val="20"/>
-        </w:rPr>
-      </w:pPr>
-      <w:r>
-        <w:rPr>
-          <w:bCs/>
-          <w:sz w:val="20"/>
-          <w:szCs w:val="20"/>
-        </w:rPr>
-        <w:t>Will build</w:t>
-      </w:r>
-      <w:r>
-        <w:rPr>
-          <w:bCs/>
-          <w:sz w:val="20"/>
-          <w:szCs w:val="20"/>
-        </w:rPr>
-        <w:t xml:space="preserve"> </w:t>
-      </w:r>
-      <w:r>
-        <w:rPr>
           <w:bCs/>
           <w:sz w:val="20"/>
           <w:szCs w:val="20"/>
@@ -1019,7 +1034,21 @@
           <w:sz w:val="20"/>
           <w:szCs w:val="20"/>
         </w:rPr>
-        <w:t>Implements recommender systems collaborative filtering models to recommend jobs and products for developing countries to propel their economies. Co-authors a research paper with Dr. Andrés Gómez-</w:t>
+        <w:t>Implements recommender systems collaborative filtering</w:t>
+      </w:r>
+      <w:r>
+        <w:rPr>
+          <w:sz w:val="20"/>
+          <w:szCs w:val="20"/>
+        </w:rPr>
+        <w:t xml:space="preserve"> and matrix factorization</w:t>
+      </w:r>
+      <w:r>
+        <w:rPr>
+          <w:sz w:val="20"/>
+          <w:szCs w:val="20"/>
+        </w:rPr>
+        <w:t xml:space="preserve"> models to recommend jobs and products for developing countries to propel their economies. Co-authors a research paper with Dr. Andrés Gómez-</w:t>
       </w:r>
       <w:proofErr w:type="spellStart"/>
       <w:r>
@@ -1135,24 +1164,30 @@
           <w:szCs w:val="20"/>
           <w:lang w:val="es-ES"/>
         </w:rPr>
-        <w:t xml:space="preserve"> | </w:t>
-      </w:r>
-      <w:proofErr w:type="spellStart"/>
+        <w:t> | Jan</w:t>
+      </w:r>
       <w:r>
         <w:rPr>
           <w:sz w:val="20"/>
           <w:szCs w:val="20"/>
           <w:lang w:val="es-ES"/>
         </w:rPr>
-        <w:t>Jan</w:t>
-      </w:r>
-      <w:proofErr w:type="spellEnd"/>
+        <w:t>.</w:t>
+      </w:r>
       <w:r>
         <w:rPr>
           <w:sz w:val="20"/>
           <w:szCs w:val="20"/>
           <w:lang w:val="es-ES"/>
         </w:rPr>
+        <w:t xml:space="preserve"> 2021 – Jan</w:t>
+      </w:r>
+      <w:r>
+        <w:rPr>
+          <w:sz w:val="20"/>
+          <w:szCs w:val="20"/>
+          <w:lang w:val="es-ES"/>
+        </w:rPr>
         <w:t>.</w:t>
       </w:r>
       <w:r>
@@ -1161,32 +1196,6 @@
           <w:szCs w:val="20"/>
           <w:lang w:val="es-ES"/>
         </w:rPr>
-        <w:t xml:space="preserve"> 2021 – </w:t>
-      </w:r>
-      <w:proofErr w:type="spellStart"/>
-      <w:r>
-        <w:rPr>
-          <w:sz w:val="20"/>
-          <w:szCs w:val="20"/>
-          <w:lang w:val="es-ES"/>
-        </w:rPr>
-        <w:t>Jan</w:t>
-      </w:r>
-      <w:proofErr w:type="spellEnd"/>
-      <w:r>
-        <w:rPr>
-          <w:sz w:val="20"/>
-          <w:szCs w:val="20"/>
-          <w:lang w:val="es-ES"/>
-        </w:rPr>
-        <w:t>.</w:t>
-      </w:r>
-      <w:r>
-        <w:rPr>
-          <w:sz w:val="20"/>
-          <w:szCs w:val="20"/>
-          <w:lang w:val="es-ES"/>
-        </w:rPr>
         <w:t xml:space="preserve"> 2021</w:t>
       </w:r>
     </w:p>
@@ -1285,14 +1294,14 @@
           <w:sz w:val="20"/>
           <w:szCs w:val="20"/>
         </w:rPr>
-        <w:t xml:space="preserve">  </w:t>
-      </w:r>
-      <w:r>
-        <w:rPr>
-          <w:sz w:val="20"/>
-          <w:szCs w:val="20"/>
-        </w:rPr>
-        <w:t xml:space="preserve">    </w:t>
+        <w:t xml:space="preserve"> </w:t>
+      </w:r>
+      <w:r>
+        <w:rPr>
+          <w:sz w:val="20"/>
+          <w:szCs w:val="20"/>
+        </w:rPr>
+        <w:t xml:space="preserve"> </w:t>
       </w:r>
       <w:r>
         <w:rPr>
@@ -1306,28 +1315,40 @@
           <w:sz w:val="20"/>
           <w:szCs w:val="20"/>
         </w:rPr>
-        <w:t xml:space="preserve"> | Nov. 2019 – Present</w:t>
-      </w:r>
-    </w:p>
-    <w:p>
-      <w:pPr>
-        <w:spacing w:line="211" w:lineRule="auto"/>
-        <w:ind w:left="-180"/>
-        <w:rPr>
-          <w:b/>
-          <w:sz w:val="20"/>
-          <w:szCs w:val="20"/>
-        </w:rPr>
-      </w:pPr>
-      <w:proofErr w:type="gramStart"/>
-      <w:r>
-        <w:rPr>
-          <w:sz w:val="20"/>
-          <w:szCs w:val="20"/>
-        </w:rPr>
-        <w:t>Counsels</w:t>
-      </w:r>
-      <w:proofErr w:type="gramEnd"/>
+        <w:t xml:space="preserve"> | Nov. 2019 – </w:t>
+      </w:r>
+      <w:r>
+        <w:rPr>
+          <w:sz w:val="20"/>
+          <w:szCs w:val="20"/>
+        </w:rPr>
+        <w:t>Jun. 2022</w:t>
+      </w:r>
+    </w:p>
+    <w:p>
+      <w:pPr>
+        <w:spacing w:line="211" w:lineRule="auto"/>
+        <w:ind w:left="-180"/>
+        <w:rPr>
+          <w:b/>
+          <w:sz w:val="20"/>
+          <w:szCs w:val="20"/>
+        </w:rPr>
+      </w:pPr>
+      <w:r>
+        <w:rPr>
+          <w:sz w:val="20"/>
+          <w:szCs w:val="20"/>
+        </w:rPr>
+        <w:t>Counsel</w:t>
+      </w:r>
+      <w:r>
+        <w:rPr>
+          <w:sz w:val="20"/>
+          <w:szCs w:val="20"/>
+        </w:rPr>
+        <w:t>ed</w:t>
+      </w:r>
       <w:r>
         <w:rPr>
           <w:sz w:val="20"/>
@@ -1624,6 +1645,136 @@
           <w:sz w:val="20"/>
           <w:szCs w:val="20"/>
         </w:rPr>
+        <w:t xml:space="preserve">MATHEMATICS </w:t>
+      </w:r>
+      <w:r>
+        <w:rPr>
+          <w:b/>
+          <w:bCs/>
+          <w:sz w:val="20"/>
+          <w:szCs w:val="20"/>
+        </w:rPr>
+        <w:t>AND STATISTICS TEACHING ASSISTANT</w:t>
+      </w:r>
+      <w:r>
+        <w:rPr>
+          <w:b/>
+          <w:sz w:val="20"/>
+          <w:szCs w:val="20"/>
+        </w:rPr>
+        <w:t xml:space="preserve"> @ HARVAR</w:t>
+      </w:r>
+      <w:r>
+        <w:rPr>
+          <w:b/>
+          <w:sz w:val="20"/>
+          <w:szCs w:val="20"/>
+        </w:rPr>
+        <w:t xml:space="preserve">D       </w:t>
+      </w:r>
+      <w:r>
+        <w:rPr>
+          <w:sz w:val="20"/>
+          <w:szCs w:val="20"/>
+        </w:rPr>
+        <w:t>Cambridge, MA</w:t>
+      </w:r>
+      <w:r>
+        <w:rPr>
+          <w:b/>
+          <w:sz w:val="20"/>
+          <w:szCs w:val="20"/>
+        </w:rPr>
+        <w:t xml:space="preserve"> | </w:t>
+      </w:r>
+      <w:r>
+        <w:rPr>
+          <w:sz w:val="20"/>
+          <w:szCs w:val="20"/>
+        </w:rPr>
+        <w:t xml:space="preserve">Jun. 2021 – </w:t>
+      </w:r>
+      <w:r>
+        <w:rPr>
+          <w:sz w:val="20"/>
+          <w:szCs w:val="20"/>
+        </w:rPr>
+        <w:t>Present</w:t>
+      </w:r>
+    </w:p>
+    <w:p>
+      <w:pPr>
+        <w:spacing w:line="211" w:lineRule="auto"/>
+        <w:ind w:left="-180"/>
+        <w:rPr>
+          <w:sz w:val="20"/>
+          <w:szCs w:val="20"/>
+        </w:rPr>
+      </w:pPr>
+      <w:r>
+        <w:rPr>
+          <w:sz w:val="20"/>
+          <w:szCs w:val="20"/>
+        </w:rPr>
+        <w:t>Graded homework, led section, and hosted office hours for fall and summer</w:t>
+      </w:r>
+      <w:r>
+        <w:rPr>
+          <w:sz w:val="20"/>
+          <w:szCs w:val="20"/>
+        </w:rPr>
+        <w:t xml:space="preserve"> 2021</w:t>
+      </w:r>
+      <w:r>
+        <w:rPr>
+          <w:sz w:val="20"/>
+          <w:szCs w:val="20"/>
+        </w:rPr>
+        <w:t xml:space="preserve"> versions of MATH 21A: Multivariable Calculus</w:t>
+      </w:r>
+      <w:r>
+        <w:rPr>
+          <w:sz w:val="20"/>
+          <w:szCs w:val="20"/>
+        </w:rPr>
+        <w:t xml:space="preserve"> and fall 2022 version of STAT 110: Introduction to Probability and Statistics</w:t>
+      </w:r>
+      <w:r>
+        <w:rPr>
+          <w:sz w:val="20"/>
+          <w:szCs w:val="20"/>
+        </w:rPr>
+        <w:t>.</w:t>
+      </w:r>
+    </w:p>
+    <w:p>
+      <w:pPr>
+        <w:spacing w:line="211" w:lineRule="auto"/>
+        <w:ind w:left="-180"/>
+        <w:rPr>
+          <w:b/>
+          <w:bCs/>
+          <w:sz w:val="20"/>
+          <w:szCs w:val="20"/>
+        </w:rPr>
+      </w:pPr>
+    </w:p>
+    <w:p>
+      <w:pPr>
+        <w:spacing w:line="211" w:lineRule="auto"/>
+        <w:ind w:left="-180"/>
+        <w:rPr>
+          <w:sz w:val="20"/>
+          <w:szCs w:val="20"/>
+        </w:rPr>
+      </w:pPr>
+      <w:r>
+        <w:rPr>
+          <w:b/>
+          <w:bCs/>
+          <w:sz w:val="20"/>
+          <w:szCs w:val="20"/>
+        </w:rPr>
         <w:t>COMPUTER SCIENCE TEACHING</w:t>
       </w:r>
       <w:r>
@@ -1662,7 +1813,7 @@
           <w:sz w:val="20"/>
           <w:szCs w:val="20"/>
         </w:rPr>
-        <w:t xml:space="preserve">          </w:t>
+        <w:t xml:space="preserve">      </w:t>
       </w:r>
       <w:r>
         <w:rPr>
@@ -1698,7 +1849,14 @@
           <w:sz w:val="20"/>
           <w:szCs w:val="20"/>
         </w:rPr>
-        <w:t xml:space="preserve"> 2021 – Present</w:t>
+        <w:t xml:space="preserve"> 2021 – </w:t>
+      </w:r>
+      <w:r>
+        <w:rPr>
+          <w:sz w:val="20"/>
+          <w:szCs w:val="20"/>
+        </w:rPr>
+        <w:t>May 2022</w:t>
       </w:r>
     </w:p>
     <w:p>
@@ -1781,76 +1939,130 @@
           <w:sz w:val="20"/>
           <w:szCs w:val="20"/>
         </w:rPr>
-        <w:t>. Hosts office hours, leads workshops,</w:t>
-      </w:r>
-      <w:r>
-        <w:rPr>
-          <w:bCs/>
-          <w:sz w:val="20"/>
-          <w:szCs w:val="20"/>
-        </w:rPr>
-        <w:t xml:space="preserve"> and</w:t>
-      </w:r>
-      <w:r>
-        <w:rPr>
-          <w:bCs/>
-          <w:sz w:val="20"/>
-          <w:szCs w:val="20"/>
-        </w:rPr>
-        <w:t xml:space="preserve"> grades assignments.</w:t>
-      </w:r>
-    </w:p>
-    <w:p>
-      <w:pPr>
-        <w:spacing w:line="211" w:lineRule="auto"/>
-        <w:ind w:left="-180"/>
-        <w:rPr>
-          <w:sz w:val="20"/>
-          <w:szCs w:val="20"/>
-        </w:rPr>
-      </w:pPr>
-    </w:p>
-    <w:p>
-      <w:pPr>
-        <w:spacing w:line="211" w:lineRule="auto"/>
-        <w:ind w:left="-180"/>
-        <w:rPr>
-          <w:sz w:val="20"/>
-          <w:szCs w:val="20"/>
-        </w:rPr>
-      </w:pPr>
-      <w:r>
-        <w:rPr>
-          <w:b/>
-          <w:bCs/>
-          <w:sz w:val="20"/>
-          <w:szCs w:val="20"/>
-        </w:rPr>
-        <w:t>MATHEMATICS COURSE ASSISTANT</w:t>
-      </w:r>
-      <w:r>
-        <w:rPr>
-          <w:b/>
-          <w:sz w:val="20"/>
-          <w:szCs w:val="20"/>
-        </w:rPr>
-        <w:t xml:space="preserve"> @ HARVARD</w:t>
-      </w:r>
-      <w:r>
-        <w:rPr>
-          <w:b/>
-          <w:sz w:val="20"/>
-          <w:szCs w:val="20"/>
-        </w:rPr>
-        <w:tab/>
-      </w:r>
-      <w:r>
-        <w:rPr>
-          <w:sz w:val="20"/>
-          <w:szCs w:val="20"/>
-        </w:rPr>
-        <w:tab/>
-        <w:t xml:space="preserve">                     Cambridge, MA</w:t>
+        <w:t xml:space="preserve"> NIOSH</w:t>
+      </w:r>
+      <w:r>
+        <w:rPr>
+          <w:bCs/>
+          <w:sz w:val="20"/>
+          <w:szCs w:val="20"/>
+        </w:rPr>
+        <w:t xml:space="preserve">. </w:t>
+      </w:r>
+      <w:r>
+        <w:rPr>
+          <w:bCs/>
+          <w:sz w:val="20"/>
+          <w:szCs w:val="20"/>
+        </w:rPr>
+        <w:t>Holds</w:t>
+      </w:r>
+      <w:r>
+        <w:rPr>
+          <w:bCs/>
+          <w:sz w:val="20"/>
+          <w:szCs w:val="20"/>
+        </w:rPr>
+        <w:t xml:space="preserve"> office hours</w:t>
+      </w:r>
+      <w:r>
+        <w:rPr>
+          <w:bCs/>
+          <w:sz w:val="20"/>
+          <w:szCs w:val="20"/>
+        </w:rPr>
+        <w:t xml:space="preserve"> and </w:t>
+      </w:r>
+      <w:r>
+        <w:rPr>
+          <w:bCs/>
+          <w:sz w:val="20"/>
+          <w:szCs w:val="20"/>
+        </w:rPr>
+        <w:t>workshops</w:t>
+      </w:r>
+      <w:r>
+        <w:rPr>
+          <w:bCs/>
+          <w:sz w:val="20"/>
+          <w:szCs w:val="20"/>
+        </w:rPr>
+        <w:t xml:space="preserve">, and </w:t>
+      </w:r>
+      <w:r>
+        <w:rPr>
+          <w:bCs/>
+          <w:sz w:val="20"/>
+          <w:szCs w:val="20"/>
+        </w:rPr>
+        <w:t>grades</w:t>
+      </w:r>
+      <w:r>
+        <w:rPr>
+          <w:bCs/>
+          <w:sz w:val="20"/>
+          <w:szCs w:val="20"/>
+        </w:rPr>
+        <w:t xml:space="preserve"> work</w:t>
+      </w:r>
+      <w:r>
+        <w:rPr>
+          <w:bCs/>
+          <w:sz w:val="20"/>
+          <w:szCs w:val="20"/>
+        </w:rPr>
+        <w:t>.</w:t>
+      </w:r>
+    </w:p>
+    <w:p>
+      <w:pPr>
+        <w:spacing w:line="211" w:lineRule="auto"/>
+        <w:rPr>
+          <w:b/>
+          <w:sz w:val="20"/>
+          <w:szCs w:val="20"/>
+        </w:rPr>
+      </w:pPr>
+    </w:p>
+    <w:p>
+      <w:pPr>
+        <w:spacing w:line="211" w:lineRule="auto"/>
+        <w:ind w:left="-180"/>
+        <w:rPr>
+          <w:sz w:val="20"/>
+          <w:szCs w:val="20"/>
+        </w:rPr>
+      </w:pPr>
+      <w:r>
+        <w:rPr>
+          <w:b/>
+          <w:sz w:val="20"/>
+          <w:szCs w:val="20"/>
+        </w:rPr>
+        <w:t>CHOREOGRAPHER @ </w:t>
+      </w:r>
+      <w:r>
+        <w:rPr>
+          <w:b/>
+          <w:sz w:val="20"/>
+          <w:szCs w:val="20"/>
+        </w:rPr>
+        <w:t xml:space="preserve">HARVARD CANDELA LATIN DANCE TROUPE        </w:t>
+      </w:r>
+      <w:r>
+        <w:rPr>
+          <w:b/>
+          <w:sz w:val="20"/>
+          <w:szCs w:val="20"/>
+        </w:rPr>
+        <w:t xml:space="preserve"> </w:t>
+      </w:r>
+      <w:r>
+        <w:rPr>
+          <w:sz w:val="20"/>
+          <w:szCs w:val="20"/>
+        </w:rPr>
+        <w:t>Cambridge, MA</w:t>
       </w:r>
       <w:r>
         <w:rPr>
@@ -1865,118 +2077,101 @@
           <w:sz w:val="20"/>
           <w:szCs w:val="20"/>
         </w:rPr>
-        <w:t>Jun. 2021 – Dec. 2021</w:t>
-      </w:r>
-    </w:p>
-    <w:p>
-      <w:pPr>
-        <w:spacing w:line="211" w:lineRule="auto"/>
-        <w:ind w:left="-180"/>
-        <w:rPr>
-          <w:sz w:val="20"/>
-          <w:szCs w:val="20"/>
-        </w:rPr>
-      </w:pPr>
-      <w:r>
-        <w:rPr>
-          <w:sz w:val="20"/>
-          <w:szCs w:val="20"/>
-        </w:rPr>
-        <w:t>Grad</w:t>
-      </w:r>
-      <w:r>
-        <w:rPr>
-          <w:sz w:val="20"/>
-          <w:szCs w:val="20"/>
-        </w:rPr>
-        <w:t>ed</w:t>
-      </w:r>
-      <w:r>
-        <w:rPr>
-          <w:sz w:val="20"/>
-          <w:szCs w:val="20"/>
-        </w:rPr>
-        <w:t xml:space="preserve"> </w:t>
-      </w:r>
-      <w:r>
-        <w:rPr>
-          <w:sz w:val="20"/>
-          <w:szCs w:val="20"/>
-        </w:rPr>
-        <w:t xml:space="preserve">homework, </w:t>
-      </w:r>
-      <w:r>
-        <w:rPr>
-          <w:sz w:val="20"/>
-          <w:szCs w:val="20"/>
-        </w:rPr>
-        <w:t>l</w:t>
-      </w:r>
-      <w:r>
-        <w:rPr>
-          <w:sz w:val="20"/>
-          <w:szCs w:val="20"/>
-        </w:rPr>
-        <w:t>ed</w:t>
-      </w:r>
-      <w:r>
-        <w:rPr>
-          <w:sz w:val="20"/>
-          <w:szCs w:val="20"/>
-        </w:rPr>
-        <w:t xml:space="preserve"> section</w:t>
-      </w:r>
-      <w:r>
-        <w:rPr>
-          <w:sz w:val="20"/>
-          <w:szCs w:val="20"/>
-        </w:rPr>
-        <w:t>, and hosted office hours for fall and summer versions of MATH 21A: Multivariable Calculus.</w:t>
-      </w:r>
-    </w:p>
-    <w:p>
-      <w:pPr>
-        <w:spacing w:line="211" w:lineRule="auto"/>
-        <w:ind w:left="-180"/>
-        <w:rPr>
-          <w:b/>
-          <w:sz w:val="20"/>
-          <w:szCs w:val="20"/>
-        </w:rPr>
-      </w:pPr>
-    </w:p>
-    <w:p>
-      <w:pPr>
-        <w:spacing w:line="211" w:lineRule="auto"/>
-        <w:ind w:left="-180"/>
-        <w:rPr>
-          <w:sz w:val="20"/>
-          <w:szCs w:val="20"/>
-        </w:rPr>
-      </w:pPr>
-      <w:r>
-        <w:rPr>
-          <w:b/>
-          <w:sz w:val="20"/>
-          <w:szCs w:val="20"/>
-        </w:rPr>
-        <w:t>CHOREOGRAPHER @ </w:t>
-      </w:r>
-      <w:r>
-        <w:rPr>
-          <w:b/>
-          <w:sz w:val="20"/>
-          <w:szCs w:val="20"/>
-        </w:rPr>
-        <w:t xml:space="preserve">HARVARD CANDELA LATIN DANCE TROUPE            </w:t>
-      </w:r>
-      <w:r>
-        <w:rPr>
-          <w:b/>
-          <w:sz w:val="20"/>
-          <w:szCs w:val="20"/>
-        </w:rPr>
-        <w:t xml:space="preserve"> </w:t>
+        <w:t>Sep.</w:t>
+      </w:r>
+      <w:r>
+        <w:rPr>
+          <w:sz w:val="20"/>
+          <w:szCs w:val="20"/>
+        </w:rPr>
+        <w:t xml:space="preserve"> 2020 – </w:t>
+      </w:r>
+      <w:r>
+        <w:rPr>
+          <w:sz w:val="20"/>
+          <w:szCs w:val="20"/>
+        </w:rPr>
+        <w:t>Jun. 2022</w:t>
+      </w:r>
+    </w:p>
+    <w:p>
+      <w:pPr>
+        <w:spacing w:line="211" w:lineRule="auto"/>
+        <w:ind w:left="-180"/>
+        <w:rPr>
+          <w:bCs/>
+          <w:sz w:val="20"/>
+          <w:szCs w:val="20"/>
+        </w:rPr>
+      </w:pPr>
+      <w:r>
+        <w:rPr>
+          <w:bCs/>
+          <w:sz w:val="20"/>
+          <w:szCs w:val="20"/>
+        </w:rPr>
+        <w:t xml:space="preserve">Designs and teaches choreographies. </w:t>
+      </w:r>
+      <w:r>
+        <w:rPr>
+          <w:bCs/>
+          <w:sz w:val="20"/>
+          <w:szCs w:val="20"/>
+        </w:rPr>
+        <w:t xml:space="preserve">Programs lights and sound for the troupe’s shows. </w:t>
+      </w:r>
+      <w:r>
+        <w:rPr>
+          <w:bCs/>
+          <w:sz w:val="20"/>
+          <w:szCs w:val="20"/>
+        </w:rPr>
+        <w:t>Organizes</w:t>
+      </w:r>
+      <w:r>
+        <w:rPr>
+          <w:bCs/>
+          <w:sz w:val="20"/>
+          <w:szCs w:val="20"/>
+        </w:rPr>
+        <w:t xml:space="preserve"> intercollegiate performances.</w:t>
+      </w:r>
+    </w:p>
+    <w:p>
+      <w:pPr>
+        <w:spacing w:line="211" w:lineRule="auto"/>
+        <w:ind w:left="-180"/>
+        <w:rPr>
+          <w:b/>
+          <w:sz w:val="20"/>
+          <w:szCs w:val="20"/>
+        </w:rPr>
+      </w:pPr>
+    </w:p>
+    <w:p>
+      <w:pPr>
+        <w:spacing w:line="211" w:lineRule="auto"/>
+        <w:ind w:left="-180"/>
+        <w:rPr>
+          <w:sz w:val="20"/>
+          <w:szCs w:val="20"/>
+        </w:rPr>
+      </w:pPr>
+      <w:r>
+        <w:rPr>
+          <w:b/>
+          <w:sz w:val="20"/>
+          <w:szCs w:val="20"/>
+        </w:rPr>
+        <w:t xml:space="preserve">CO-PRESIDENT @ </w:t>
+      </w:r>
+      <w:r>
+        <w:rPr>
+          <w:b/>
+          <w:sz w:val="20"/>
+          <w:szCs w:val="20"/>
+        </w:rPr>
+        <w:t xml:space="preserve">HARVARD ORGANIZATION FOR LATIN AMERICA       </w:t>
       </w:r>
       <w:r>
         <w:rPr>
@@ -2005,193 +2200,142 @@
           <w:sz w:val="20"/>
           <w:szCs w:val="20"/>
         </w:rPr>
-        <w:t xml:space="preserve"> 2020 – Present</w:t>
-      </w:r>
-    </w:p>
-    <w:p>
-      <w:pPr>
-        <w:spacing w:line="211" w:lineRule="auto"/>
-        <w:ind w:left="-180"/>
-        <w:rPr>
-          <w:bCs/>
-          <w:sz w:val="20"/>
-          <w:szCs w:val="20"/>
-        </w:rPr>
-      </w:pPr>
-      <w:r>
-        <w:rPr>
-          <w:bCs/>
-          <w:sz w:val="20"/>
-          <w:szCs w:val="20"/>
-        </w:rPr>
-        <w:t>Design</w:t>
-      </w:r>
-      <w:r>
-        <w:rPr>
-          <w:bCs/>
-          <w:sz w:val="20"/>
-          <w:szCs w:val="20"/>
-        </w:rPr>
-        <w:t>s</w:t>
-      </w:r>
-      <w:r>
-        <w:rPr>
-          <w:bCs/>
-          <w:sz w:val="20"/>
-          <w:szCs w:val="20"/>
-        </w:rPr>
-        <w:t xml:space="preserve"> salsa, bachata, and merengue choreographies. </w:t>
-      </w:r>
-      <w:r>
-        <w:rPr>
-          <w:bCs/>
-          <w:sz w:val="20"/>
-          <w:szCs w:val="20"/>
-        </w:rPr>
-        <w:t>Teaches</w:t>
-      </w:r>
-      <w:r>
-        <w:rPr>
-          <w:bCs/>
-          <w:sz w:val="20"/>
-          <w:szCs w:val="20"/>
-        </w:rPr>
-        <w:t xml:space="preserve"> social and performance classes to 40+ students. </w:t>
-      </w:r>
-      <w:r>
-        <w:rPr>
-          <w:bCs/>
-          <w:sz w:val="20"/>
-          <w:szCs w:val="20"/>
-        </w:rPr>
-        <w:t>Led</w:t>
-      </w:r>
-      <w:r>
-        <w:rPr>
-          <w:bCs/>
-          <w:sz w:val="20"/>
-          <w:szCs w:val="20"/>
-        </w:rPr>
-        <w:t xml:space="preserve"> team to classify and perform on Harvard Cultural Rhythms 35 and 36. Invited to the UPenn salsa conference.</w:t>
-      </w:r>
-    </w:p>
-    <w:p>
-      <w:pPr>
-        <w:spacing w:line="211" w:lineRule="auto"/>
-        <w:ind w:left="-180"/>
-        <w:rPr>
-          <w:b/>
-          <w:sz w:val="20"/>
-          <w:szCs w:val="20"/>
-        </w:rPr>
-      </w:pPr>
-    </w:p>
-    <w:p>
-      <w:pPr>
-        <w:spacing w:line="211" w:lineRule="auto"/>
-        <w:ind w:left="-180"/>
-        <w:rPr>
-          <w:sz w:val="20"/>
-          <w:szCs w:val="20"/>
-        </w:rPr>
-      </w:pPr>
-      <w:r>
-        <w:rPr>
-          <w:b/>
-          <w:sz w:val="20"/>
-          <w:szCs w:val="20"/>
-        </w:rPr>
-        <w:t xml:space="preserve">CO-PRESIDENT @ </w:t>
-      </w:r>
-      <w:r>
-        <w:rPr>
-          <w:b/>
-          <w:sz w:val="20"/>
-          <w:szCs w:val="20"/>
-        </w:rPr>
-        <w:t xml:space="preserve">HARVARD ORGANIZATION FOR LATIN AMERICA       </w:t>
-      </w:r>
-      <w:r>
-        <w:rPr>
-          <w:b/>
-          <w:sz w:val="20"/>
-          <w:szCs w:val="20"/>
-        </w:rPr>
-        <w:t xml:space="preserve">    </w:t>
-      </w:r>
-      <w:r>
-        <w:rPr>
-          <w:sz w:val="20"/>
-          <w:szCs w:val="20"/>
-        </w:rPr>
-        <w:t>Cambridge, MA</w:t>
-      </w:r>
-      <w:r>
-        <w:rPr>
-          <w:b/>
-          <w:sz w:val="20"/>
-          <w:szCs w:val="20"/>
-        </w:rPr>
-        <w:t xml:space="preserve"> | </w:t>
-      </w:r>
-      <w:r>
-        <w:rPr>
-          <w:sz w:val="20"/>
-          <w:szCs w:val="20"/>
-        </w:rPr>
-        <w:t>Sep.</w:t>
-      </w:r>
-      <w:r>
-        <w:rPr>
-          <w:sz w:val="20"/>
-          <w:szCs w:val="20"/>
-        </w:rPr>
-        <w:t xml:space="preserve"> 2020 – Present</w:t>
-      </w:r>
-    </w:p>
-    <w:p>
-      <w:pPr>
-        <w:spacing w:line="211" w:lineRule="auto"/>
-        <w:ind w:left="-180"/>
-        <w:rPr>
-          <w:sz w:val="20"/>
-          <w:szCs w:val="20"/>
-        </w:rPr>
-      </w:pPr>
-      <w:r>
-        <w:rPr>
-          <w:sz w:val="20"/>
-          <w:szCs w:val="20"/>
-        </w:rPr>
-        <w:t xml:space="preserve">Coordinated a fundraiser to help underprivileged </w:t>
-      </w:r>
-      <w:r>
-        <w:rPr>
-          <w:sz w:val="20"/>
-          <w:szCs w:val="20"/>
-        </w:rPr>
-        <w:t>youth</w:t>
-      </w:r>
-      <w:r>
-        <w:rPr>
-          <w:sz w:val="20"/>
-          <w:szCs w:val="20"/>
-        </w:rPr>
-        <w:t xml:space="preserve"> in Latin America. Organized social</w:t>
-      </w:r>
-      <w:r>
-        <w:rPr>
-          <w:sz w:val="20"/>
-          <w:szCs w:val="20"/>
-        </w:rPr>
-        <w:t xml:space="preserve"> and academic</w:t>
-      </w:r>
-      <w:r>
-        <w:rPr>
-          <w:sz w:val="20"/>
-          <w:szCs w:val="20"/>
-        </w:rPr>
-        <w:t xml:space="preserve"> events.</w:t>
+        <w:t xml:space="preserve"> 2020 – </w:t>
+      </w:r>
+      <w:r>
+        <w:rPr>
+          <w:sz w:val="20"/>
+          <w:szCs w:val="20"/>
+        </w:rPr>
+        <w:t>Jun. 2022</w:t>
+      </w:r>
+    </w:p>
+    <w:p>
+      <w:pPr>
+        <w:spacing w:line="211" w:lineRule="auto"/>
+        <w:ind w:left="-180"/>
+        <w:rPr>
+          <w:sz w:val="20"/>
+          <w:szCs w:val="20"/>
+        </w:rPr>
+      </w:pPr>
+      <w:r>
+        <w:rPr>
+          <w:sz w:val="20"/>
+          <w:szCs w:val="20"/>
+        </w:rPr>
+        <w:t xml:space="preserve">Organized social, cultural, service, and academic events. </w:t>
+      </w:r>
+      <w:r>
+        <w:rPr>
+          <w:sz w:val="20"/>
+          <w:szCs w:val="20"/>
+        </w:rPr>
+        <w:t>Prepared</w:t>
+      </w:r>
+      <w:r>
+        <w:rPr>
+          <w:sz w:val="20"/>
+          <w:szCs w:val="20"/>
+        </w:rPr>
+        <w:t xml:space="preserve"> sex</w:t>
+      </w:r>
+      <w:r>
+        <w:rPr>
+          <w:sz w:val="20"/>
+          <w:szCs w:val="20"/>
+        </w:rPr>
+        <w:t>ual health</w:t>
+      </w:r>
+      <w:r>
+        <w:rPr>
+          <w:sz w:val="20"/>
+          <w:szCs w:val="20"/>
+        </w:rPr>
+        <w:t xml:space="preserve"> and workplace rights workshops to Latinos in Boston. </w:t>
+      </w:r>
+      <w:r>
+        <w:rPr>
+          <w:sz w:val="20"/>
+          <w:szCs w:val="20"/>
+        </w:rPr>
+        <w:t xml:space="preserve">Held faculty dinners. </w:t>
+      </w:r>
+      <w:r>
+        <w:rPr>
+          <w:sz w:val="20"/>
+          <w:szCs w:val="20"/>
+        </w:rPr>
+        <w:t>Hosted</w:t>
+      </w:r>
+      <w:r>
+        <w:rPr>
+          <w:sz w:val="20"/>
+          <w:szCs w:val="20"/>
+        </w:rPr>
+        <w:t xml:space="preserve"> the</w:t>
+      </w:r>
+      <w:r>
+        <w:rPr>
+          <w:sz w:val="20"/>
+          <w:szCs w:val="20"/>
+        </w:rPr>
+        <w:t xml:space="preserve"> CEO</w:t>
+      </w:r>
+      <w:r>
+        <w:rPr>
+          <w:sz w:val="20"/>
+          <w:szCs w:val="20"/>
+        </w:rPr>
+        <w:t xml:space="preserve">s of </w:t>
+      </w:r>
+      <w:proofErr w:type="spellStart"/>
+      <w:r>
+        <w:rPr>
+          <w:sz w:val="20"/>
+          <w:szCs w:val="20"/>
+        </w:rPr>
+        <w:t>Rappi</w:t>
+      </w:r>
+      <w:proofErr w:type="spellEnd"/>
+      <w:r>
+        <w:rPr>
+          <w:sz w:val="20"/>
+          <w:szCs w:val="20"/>
+        </w:rPr>
+        <w:t xml:space="preserve">, </w:t>
+      </w:r>
+      <w:proofErr w:type="spellStart"/>
+      <w:r>
+        <w:rPr>
+          <w:sz w:val="20"/>
+          <w:szCs w:val="20"/>
+        </w:rPr>
+        <w:t>LaHaus</w:t>
+      </w:r>
+      <w:proofErr w:type="spellEnd"/>
+      <w:r>
+        <w:rPr>
+          <w:sz w:val="20"/>
+          <w:szCs w:val="20"/>
+        </w:rPr>
+        <w:t xml:space="preserve">, and </w:t>
+      </w:r>
+      <w:proofErr w:type="spellStart"/>
+      <w:r>
+        <w:rPr>
+          <w:sz w:val="20"/>
+          <w:szCs w:val="20"/>
+        </w:rPr>
+        <w:t>NuBank</w:t>
+      </w:r>
+      <w:proofErr w:type="spellEnd"/>
+      <w:r>
+        <w:rPr>
+          <w:sz w:val="20"/>
+          <w:szCs w:val="20"/>
+        </w:rPr>
+        <w:t xml:space="preserve"> as guest speakers.</w:t>
       </w:r>
     </w:p>
     <w:p>
@@ -2258,17 +2402,14 @@
         </w:rPr>
         <w:t>POMBO EDUCATION</w:t>
       </w:r>
-    </w:p>
-    <w:p>
-      <w:pPr>
-        <w:spacing w:line="211" w:lineRule="auto"/>
-        <w:ind w:left="-180"/>
-        <w:rPr>
-          <w:b/>
-          <w:sz w:val="20"/>
-          <w:szCs w:val="20"/>
-        </w:rPr>
-      </w:pPr>
+      <w:r>
+        <w:rPr>
+          <w:b/>
+          <w:sz w:val="20"/>
+          <w:szCs w:val="20"/>
+        </w:rPr>
+        <w:t xml:space="preserve">: </w:t>
+      </w:r>
       <w:r>
         <w:rPr>
           <w:sz w:val="20"/>
@@ -2305,17 +2446,14 @@
         </w:rPr>
         <w:t>QUESTIONS TO ATIS SQL QUERIES</w:t>
       </w:r>
-    </w:p>
-    <w:p>
-      <w:pPr>
-        <w:spacing w:line="211" w:lineRule="auto"/>
-        <w:ind w:left="-180"/>
-        <w:rPr>
-          <w:bCs/>
-          <w:sz w:val="20"/>
-          <w:szCs w:val="20"/>
-        </w:rPr>
-      </w:pPr>
+      <w:r>
+        <w:rPr>
+          <w:b/>
+          <w:sz w:val="20"/>
+          <w:szCs w:val="20"/>
+        </w:rPr>
+        <w:t xml:space="preserve">: </w:t>
+      </w:r>
       <w:r>
         <w:rPr>
           <w:bCs/>
@@ -2330,7 +2468,23 @@
           <w:sz w:val="20"/>
           <w:szCs w:val="20"/>
         </w:rPr>
-        <w:t xml:space="preserve"> question to </w:t>
+        <w:t xml:space="preserve"> </w:t>
+      </w:r>
+      <w:r>
+        <w:rPr>
+          <w:bCs/>
+          <w:sz w:val="20"/>
+          <w:szCs w:val="20"/>
+        </w:rPr>
+        <w:t xml:space="preserve">natural language </w:t>
+      </w:r>
+      <w:r>
+        <w:rPr>
+          <w:bCs/>
+          <w:sz w:val="20"/>
+          <w:szCs w:val="20"/>
+        </w:rPr>
+        <w:t xml:space="preserve">question to </w:t>
       </w:r>
       <w:r>
         <w:rPr>
@@ -2368,7 +2522,21 @@
           <w:sz w:val="20"/>
           <w:szCs w:val="20"/>
         </w:rPr>
-        <w:t>naïve Bayes, rule-based, and seq2seq encoder-decoder models</w:t>
+        <w:t>naïve Bayes, rule-based, and seq2seq encoder-decoder</w:t>
+      </w:r>
+      <w:r>
+        <w:rPr>
+          <w:sz w:val="20"/>
+          <w:szCs w:val="20"/>
+        </w:rPr>
+        <w:t xml:space="preserve"> machine learning</w:t>
+      </w:r>
+      <w:r>
+        <w:rPr>
+          <w:sz w:val="20"/>
+          <w:szCs w:val="20"/>
+        </w:rPr>
+        <w:t xml:space="preserve"> models</w:t>
       </w:r>
       <w:r>
         <w:rPr>
@@ -2377,53 +2545,88 @@
         </w:rPr>
         <w:t>.</w:t>
       </w:r>
-    </w:p>
-    <w:p>
-      <w:pPr>
-        <w:spacing w:line="211" w:lineRule="auto"/>
-        <w:ind w:left="-180"/>
-        <w:rPr>
-          <w:b/>
-          <w:sz w:val="20"/>
-          <w:szCs w:val="20"/>
-        </w:rPr>
-      </w:pPr>
-    </w:p>
-    <w:p>
-      <w:pPr>
-        <w:spacing w:line="211" w:lineRule="auto"/>
-        <w:ind w:left="-180"/>
-        <w:rPr>
-          <w:bCs/>
-          <w:sz w:val="20"/>
-          <w:szCs w:val="20"/>
-        </w:rPr>
-      </w:pPr>
-      <w:r>
-        <w:rPr>
-          <w:b/>
-          <w:sz w:val="20"/>
-          <w:szCs w:val="20"/>
-        </w:rPr>
-        <w:t>MINI-ML LANGUAGE INTERPRETER</w:t>
-      </w:r>
-    </w:p>
-    <w:p>
-      <w:pPr>
-        <w:spacing w:line="211" w:lineRule="auto"/>
-        <w:ind w:left="-180"/>
-        <w:rPr>
-          <w:b/>
-          <w:sz w:val="20"/>
-          <w:szCs w:val="20"/>
-        </w:rPr>
-      </w:pPr>
-      <w:r>
-        <w:rPr>
-          <w:sz w:val="20"/>
-          <w:szCs w:val="20"/>
-        </w:rPr>
-        <w:t xml:space="preserve">Implemented three interpreters of a subset of the </w:t>
+      <w:r>
+        <w:rPr>
+          <w:sz w:val="20"/>
+          <w:szCs w:val="20"/>
+        </w:rPr>
+        <w:t xml:space="preserve"> </w:t>
+      </w:r>
+    </w:p>
+    <w:p>
+      <w:pPr>
+        <w:spacing w:line="211" w:lineRule="auto"/>
+        <w:ind w:left="-180"/>
+        <w:rPr>
+          <w:b/>
+          <w:sz w:val="20"/>
+          <w:szCs w:val="20"/>
+        </w:rPr>
+      </w:pPr>
+    </w:p>
+    <w:p>
+      <w:pPr>
+        <w:spacing w:line="211" w:lineRule="auto"/>
+        <w:ind w:left="-180"/>
+        <w:rPr>
+          <w:sz w:val="20"/>
+          <w:szCs w:val="20"/>
+        </w:rPr>
+      </w:pPr>
+      <w:r>
+        <w:rPr>
+          <w:b/>
+          <w:sz w:val="20"/>
+          <w:szCs w:val="20"/>
+        </w:rPr>
+        <w:t>MINI ML</w:t>
+      </w:r>
+      <w:r>
+        <w:rPr>
+          <w:b/>
+          <w:sz w:val="20"/>
+          <w:szCs w:val="20"/>
+        </w:rPr>
+        <w:t xml:space="preserve"> </w:t>
+      </w:r>
+      <w:r>
+        <w:rPr>
+          <w:b/>
+          <w:sz w:val="20"/>
+          <w:szCs w:val="20"/>
+        </w:rPr>
+        <w:t xml:space="preserve">LANGUAGE </w:t>
+      </w:r>
+      <w:r>
+        <w:rPr>
+          <w:b/>
+          <w:sz w:val="20"/>
+          <w:szCs w:val="20"/>
+        </w:rPr>
+        <w:t>INTERPRETE</w:t>
+      </w:r>
+      <w:r>
+        <w:rPr>
+          <w:b/>
+          <w:sz w:val="20"/>
+          <w:szCs w:val="20"/>
+        </w:rPr>
+        <w:t>R:</w:t>
+      </w:r>
+      <w:r>
+        <w:rPr>
+          <w:bCs/>
+          <w:sz w:val="20"/>
+          <w:szCs w:val="20"/>
+        </w:rPr>
+        <w:t xml:space="preserve"> </w:t>
+      </w:r>
+      <w:r>
+        <w:rPr>
+          <w:sz w:val="20"/>
+          <w:szCs w:val="20"/>
+        </w:rPr>
+        <w:t xml:space="preserve">Implemented three </w:t>
       </w:r>
       <w:proofErr w:type="spellStart"/>
       <w:r>
@@ -2439,49 +2642,120 @@
           <w:sz w:val="20"/>
           <w:szCs w:val="20"/>
         </w:rPr>
-        <w:t xml:space="preserve"> language, each with a different semantic assumption.</w:t>
-      </w:r>
-    </w:p>
-    <w:p>
-      <w:pPr>
-        <w:spacing w:line="211" w:lineRule="auto"/>
-        <w:ind w:left="-180"/>
-        <w:rPr>
-          <w:b/>
-          <w:sz w:val="20"/>
-          <w:szCs w:val="20"/>
-        </w:rPr>
-      </w:pPr>
-    </w:p>
-    <w:p>
-      <w:pPr>
-        <w:spacing w:line="211" w:lineRule="auto"/>
-        <w:ind w:left="-180"/>
-        <w:rPr>
-          <w:b/>
-          <w:sz w:val="20"/>
-          <w:szCs w:val="20"/>
-        </w:rPr>
-      </w:pPr>
-      <w:r>
-        <w:rPr>
-          <w:b/>
-          <w:sz w:val="20"/>
-          <w:szCs w:val="20"/>
-        </w:rPr>
-        <w:t>DISCRETE MATH EXPLORABLE EXPLANATIONS</w:t>
-      </w:r>
-    </w:p>
-    <w:p>
-      <w:pPr>
-        <w:spacing w:line="211" w:lineRule="auto"/>
-        <w:ind w:left="-180"/>
-        <w:rPr>
-          <w:bCs/>
-          <w:sz w:val="20"/>
-          <w:szCs w:val="20"/>
-        </w:rPr>
-      </w:pPr>
+        <w:t xml:space="preserve"> interpreters with three different semantic assumptions.</w:t>
+      </w:r>
+      <w:r>
+        <w:rPr>
+          <w:sz w:val="20"/>
+          <w:szCs w:val="20"/>
+        </w:rPr>
+        <w:t xml:space="preserve"> </w:t>
+      </w:r>
+    </w:p>
+    <w:p>
+      <w:pPr>
+        <w:spacing w:line="211" w:lineRule="auto"/>
+        <w:ind w:left="-180"/>
+        <w:rPr>
+          <w:sz w:val="20"/>
+          <w:szCs w:val="20"/>
+        </w:rPr>
+      </w:pPr>
+    </w:p>
+    <w:p>
+      <w:pPr>
+        <w:spacing w:line="211" w:lineRule="auto"/>
+        <w:ind w:left="-180"/>
+        <w:rPr>
+          <w:b/>
+          <w:bCs/>
+          <w:sz w:val="20"/>
+          <w:szCs w:val="20"/>
+        </w:rPr>
+      </w:pPr>
+      <w:r>
+        <w:rPr>
+          <w:b/>
+          <w:bCs/>
+          <w:sz w:val="20"/>
+          <w:szCs w:val="20"/>
+        </w:rPr>
+        <w:t xml:space="preserve">TYPE INFERENCE INTERPRETER: </w:t>
+      </w:r>
+      <w:r>
+        <w:rPr>
+          <w:sz w:val="20"/>
+          <w:szCs w:val="20"/>
+        </w:rPr>
+        <w:t>Created</w:t>
+      </w:r>
+      <w:r>
+        <w:rPr>
+          <w:sz w:val="20"/>
+          <w:szCs w:val="20"/>
+        </w:rPr>
+        <w:t xml:space="preserve"> a constraint-based type inference </w:t>
+      </w:r>
+      <w:r>
+        <w:rPr>
+          <w:sz w:val="20"/>
+          <w:szCs w:val="20"/>
+        </w:rPr>
+        <w:t>interpreter</w:t>
+      </w:r>
+      <w:r>
+        <w:rPr>
+          <w:sz w:val="20"/>
+          <w:szCs w:val="20"/>
+        </w:rPr>
+        <w:t xml:space="preserve"> for an extended lambda calculus.</w:t>
+      </w:r>
+    </w:p>
+    <w:p>
+      <w:pPr>
+        <w:spacing w:line="211" w:lineRule="auto"/>
+        <w:ind w:left="-180"/>
+        <w:rPr>
+          <w:b/>
+          <w:sz w:val="20"/>
+          <w:szCs w:val="20"/>
+        </w:rPr>
+      </w:pPr>
+    </w:p>
+    <w:p>
+      <w:pPr>
+        <w:spacing w:line="211" w:lineRule="auto"/>
+        <w:ind w:left="-180"/>
+        <w:rPr>
+          <w:b/>
+          <w:sz w:val="20"/>
+          <w:szCs w:val="20"/>
+        </w:rPr>
+      </w:pPr>
+      <w:r>
+        <w:rPr>
+          <w:b/>
+          <w:sz w:val="20"/>
+          <w:szCs w:val="20"/>
+        </w:rPr>
+        <w:t>DISCRETE MATH EXPLORABLE</w:t>
+      </w:r>
+      <w:r>
+        <w:rPr>
+          <w:b/>
+          <w:sz w:val="20"/>
+          <w:szCs w:val="20"/>
+        </w:rPr>
+        <w:t xml:space="preserve"> APPS</w:t>
+      </w:r>
+      <w:r>
+        <w:rPr>
+          <w:b/>
+          <w:sz w:val="20"/>
+          <w:szCs w:val="20"/>
+        </w:rPr>
+        <w:t xml:space="preserve">: </w:t>
+      </w:r>
       <w:r>
         <w:rPr>
           <w:bCs/>
@@ -2506,7 +2780,39 @@
           <w:sz w:val="20"/>
           <w:szCs w:val="20"/>
         </w:rPr>
-        <w:t xml:space="preserve"> webapps that calculated permutations, operations, conversions, subgroups, and Cayley graphs of different important groups. Created visualizations of Euclid’s GCD, Fleury’s, Prim’s, and Kruskal’s algorithms.</w:t>
+        <w:t xml:space="preserve"> webapps that calculated </w:t>
+      </w:r>
+      <w:r>
+        <w:rPr>
+          <w:bCs/>
+          <w:sz w:val="20"/>
+          <w:szCs w:val="20"/>
+        </w:rPr>
+        <w:t xml:space="preserve">operations of </w:t>
+      </w:r>
+      <w:r>
+        <w:rPr>
+          <w:bCs/>
+          <w:sz w:val="20"/>
+          <w:szCs w:val="20"/>
+        </w:rPr>
+        <w:t xml:space="preserve">subgroups, and Cayley graphs of different important groups. </w:t>
+      </w:r>
+      <w:r>
+        <w:rPr>
+          <w:bCs/>
+          <w:sz w:val="20"/>
+          <w:szCs w:val="20"/>
+        </w:rPr>
+        <w:t>Created</w:t>
+      </w:r>
+      <w:r>
+        <w:rPr>
+          <w:bCs/>
+          <w:sz w:val="20"/>
+          <w:szCs w:val="20"/>
+        </w:rPr>
+        <w:t xml:space="preserve"> visualizations of Euclid’s GCD, Fleury’s, Prim’s, and Kruskal’s algorithms.</w:t>
       </w:r>
     </w:p>
     <w:p>
@@ -2538,28 +2844,42 @@
         </w:rPr>
         <w:t>CHUSPA APP</w:t>
       </w:r>
-    </w:p>
-    <w:p>
-      <w:pPr>
-        <w:spacing w:line="211" w:lineRule="auto"/>
-        <w:ind w:left="-180"/>
-        <w:rPr>
-          <w:sz w:val="20"/>
-          <w:szCs w:val="20"/>
-        </w:rPr>
-      </w:pPr>
-      <w:r>
-        <w:rPr>
-          <w:sz w:val="20"/>
-          <w:szCs w:val="20"/>
-        </w:rPr>
-        <w:t>Developed iOS app that scans supermarket products and displays eco-footprint from life cycle assessment models.</w:t>
-      </w:r>
-    </w:p>
-    <w:p>
-      <w:pPr>
-        <w:spacing w:line="211" w:lineRule="auto"/>
-        <w:rPr>
+      <w:r>
+        <w:rPr>
+          <w:b/>
+          <w:sz w:val="20"/>
+          <w:szCs w:val="20"/>
+        </w:rPr>
+        <w:t xml:space="preserve">: </w:t>
+      </w:r>
+      <w:r>
+        <w:rPr>
+          <w:sz w:val="20"/>
+          <w:szCs w:val="20"/>
+        </w:rPr>
+        <w:t xml:space="preserve">Developed iOS app that scans </w:t>
+      </w:r>
+      <w:r>
+        <w:rPr>
+          <w:sz w:val="20"/>
+          <w:szCs w:val="20"/>
+        </w:rPr>
+        <w:t>grocery</w:t>
+      </w:r>
+      <w:r>
+        <w:rPr>
+          <w:sz w:val="20"/>
+          <w:szCs w:val="20"/>
+        </w:rPr>
+        <w:t xml:space="preserve"> products and displays eco-footprint from life cycle assessment models.</w:t>
+      </w:r>
+    </w:p>
+    <w:p>
+      <w:pPr>
+        <w:spacing w:line="211" w:lineRule="auto"/>
+        <w:ind w:left="-180"/>
+        <w:rPr>
+          <w:b/>
           <w:sz w:val="20"/>
           <w:szCs w:val="20"/>
         </w:rPr>
@@ -2780,7 +3100,7 @@
 </file>
 
 <file path=word/endnotes.xml><?xml version="1.0" encoding="utf-8"?>
-<w:endnotes xmlns:wpc="http://schemas.microsoft.com/office/word/2010/wordprocessingCanvas" xmlns:cx="http://schemas.microsoft.com/office/drawing/2014/chartex" xmlns:cx1="http://schemas.microsoft.com/office/drawing/2015/9/8/chartex" xmlns:cx2="http://schemas.microsoft.com/office/drawing/2015/10/21/chartex" xmlns:cx3="http://schemas.microsoft.com/office/drawing/2016/5/9/chartex" xmlns:cx4="http://schemas.microsoft.com/office/drawing/2016/5/10/chartex" xmlns:cx5="http://schemas.microsoft.com/office/drawing/2016/5/11/chartex" xmlns:cx6="http://schemas.microsoft.com/office/drawing/2016/5/12/chartex" xmlns:cx7="http://schemas.microsoft.com/office/drawing/2016/5/13/chartex" xmlns:cx8="http://schemas.microsoft.com/office/drawing/2016/5/14/chartex" xmlns:mc="http://schemas.openxmlformats.org/markup-compatibility/2006" xmlns:aink="http://schemas.microsoft.com/office/drawing/2016/ink" xmlns:am3d="http://schemas.microsoft.com/office/drawing/2017/model3d" xmlns:o="urn:schemas-microsoft-com:office:office" xmlns:r="http://schemas.openxmlformats.org/officeDocument/2006/relationships" xmlns:m="http://schemas.openxmlformats.org/officeDocument/2006/math" xmlns:v="urn:schemas-microsoft-com:vml" xmlns:wp14="http://schemas.microsoft.com/office/word/2010/wordprocessingDrawing" xmlns:wp="http://schemas.openxmlformats.org/drawingml/2006/wordprocessingDrawing" xmlns:w10="urn:schemas-microsoft-com:office:word" xmlns:w="http://schemas.openxmlformats.org/wordprocessingml/2006/main" xmlns:w14="http://schemas.microsoft.com/office/word/2010/wordml" xmlns:w15="http://schemas.microsoft.com/office/word/2012/wordml" xmlns:w16cex="http://schemas.microsoft.com/office/word/2018/wordml/cex" xmlns:w16cid="http://schemas.microsoft.com/office/word/2016/wordml/cid" xmlns:w16="http://schemas.microsoft.com/office/word/2018/wordml" xmlns:w16sdtdh="http://schemas.microsoft.com/office/word/2020/wordml/sdtdatahash" xmlns:w16se="http://schemas.microsoft.com/office/word/2015/wordml/symex" xmlns:wpg="http://schemas.microsoft.com/office/word/2010/wordprocessingGroup" xmlns:wpi="http://schemas.microsoft.com/office/word/2010/wordprocessingInk" xmlns:wne="http://schemas.microsoft.com/office/word/2006/wordml" xmlns:wps="http://schemas.microsoft.com/office/word/2010/wordprocessingShape" mc:Ignorable="w14 w15 w16se w16cid w16 w16cex w16sdtdh wp14">
+<w:endnotes xmlns:wpc="http://schemas.microsoft.com/office/word/2010/wordprocessingCanvas" xmlns:cx="http://schemas.microsoft.com/office/drawing/2014/chartex" xmlns:cx1="http://schemas.microsoft.com/office/drawing/2015/9/8/chartex" xmlns:cx2="http://schemas.microsoft.com/office/drawing/2015/10/21/chartex" xmlns:cx3="http://schemas.microsoft.com/office/drawing/2016/5/9/chartex" xmlns:cx4="http://schemas.microsoft.com/office/drawing/2016/5/10/chartex" xmlns:cx5="http://schemas.microsoft.com/office/drawing/2016/5/11/chartex" xmlns:cx6="http://schemas.microsoft.com/office/drawing/2016/5/12/chartex" xmlns:cx7="http://schemas.microsoft.com/office/drawing/2016/5/13/chartex" xmlns:cx8="http://schemas.microsoft.com/office/drawing/2016/5/14/chartex" xmlns:mc="http://schemas.openxmlformats.org/markup-compatibility/2006" xmlns:aink="http://schemas.microsoft.com/office/drawing/2016/ink" xmlns:am3d="http://schemas.microsoft.com/office/drawing/2017/model3d" xmlns:o="urn:schemas-microsoft-com:office:office" xmlns:oel="http://schemas.microsoft.com/office/2019/extlst" xmlns:r="http://schemas.openxmlformats.org/officeDocument/2006/relationships" xmlns:m="http://schemas.openxmlformats.org/officeDocument/2006/math" xmlns:v="urn:schemas-microsoft-com:vml" xmlns:wp14="http://schemas.microsoft.com/office/word/2010/wordprocessingDrawing" xmlns:wp="http://schemas.openxmlformats.org/drawingml/2006/wordprocessingDrawing" xmlns:w10="urn:schemas-microsoft-com:office:word" xmlns:w="http://schemas.openxmlformats.org/wordprocessingml/2006/main" xmlns:w14="http://schemas.microsoft.com/office/word/2010/wordml" xmlns:w15="http://schemas.microsoft.com/office/word/2012/wordml" xmlns:w16cex="http://schemas.microsoft.com/office/word/2018/wordml/cex" xmlns:w16cid="http://schemas.microsoft.com/office/word/2016/wordml/cid" xmlns:w16="http://schemas.microsoft.com/office/word/2018/wordml" xmlns:w16sdtdh="http://schemas.microsoft.com/office/word/2020/wordml/sdtdatahash" xmlns:w16se="http://schemas.microsoft.com/office/word/2015/wordml/symex" xmlns:wpg="http://schemas.microsoft.com/office/word/2010/wordprocessingGroup" xmlns:wpi="http://schemas.microsoft.com/office/word/2010/wordprocessingInk" xmlns:wne="http://schemas.microsoft.com/office/word/2006/wordml" xmlns:wps="http://schemas.microsoft.com/office/word/2010/wordprocessingShape" mc:Ignorable="w14 w15 w16se w16cid w16 w16cex w16sdtdh wp14">
   <w:endnote w:type="separator" w:id="-1">
     <w:p>
       <w:r>
@@ -2799,7 +3119,7 @@
 </file>
 
 <file path=word/footnotes.xml><?xml version="1.0" encoding="utf-8"?>
-<w:footnotes xmlns:wpc="http://schemas.microsoft.com/office/word/2010/wordprocessingCanvas" xmlns:cx="http://schemas.microsoft.com/office/drawing/2014/chartex" xmlns:cx1="http://schemas.microsoft.com/office/drawing/2015/9/8/chartex" xmlns:cx2="http://schemas.microsoft.com/office/drawing/2015/10/21/chartex" xmlns:cx3="http://schemas.microsoft.com/office/drawing/2016/5/9/chartex" xmlns:cx4="http://schemas.microsoft.com/office/drawing/2016/5/10/chartex" xmlns:cx5="http://schemas.microsoft.com/office/drawing/2016/5/11/chartex" xmlns:cx6="http://schemas.microsoft.com/office/drawing/2016/5/12/chartex" xmlns:cx7="http://schemas.microsoft.com/office/drawing/2016/5/13/chartex" xmlns:cx8="http://schemas.microsoft.com/office/drawing/2016/5/14/chartex" xmlns:mc="http://schemas.openxmlformats.org/markup-compatibility/2006" xmlns:aink="http://schemas.microsoft.com/office/drawing/2016/ink" xmlns:am3d="http://schemas.microsoft.com/office/drawing/2017/model3d" xmlns:o="urn:schemas-microsoft-com:office:office" xmlns:r="http://schemas.openxmlformats.org/officeDocument/2006/relationships" xmlns:m="http://schemas.openxmlformats.org/officeDocument/2006/math" xmlns:v="urn:schemas-microsoft-com:vml" xmlns:wp14="http://schemas.microsoft.com/office/word/2010/wordprocessingDrawing" xmlns:wp="http://schemas.openxmlformats.org/drawingml/2006/wordprocessingDrawing" xmlns:w10="urn:schemas-microsoft-com:office:word" xmlns:w="http://schemas.openxmlformats.org/wordprocessingml/2006/main" xmlns:w14="http://schemas.microsoft.com/office/word/2010/wordml" xmlns:w15="http://schemas.microsoft.com/office/word/2012/wordml" xmlns:w16cex="http://schemas.microsoft.com/office/word/2018/wordml/cex" xmlns:w16cid="http://schemas.microsoft.com/office/word/2016/wordml/cid" xmlns:w16="http://schemas.microsoft.com/office/word/2018/wordml" xmlns:w16sdtdh="http://schemas.microsoft.com/office/word/2020/wordml/sdtdatahash" xmlns:w16se="http://schemas.microsoft.com/office/word/2015/wordml/symex" xmlns:wpg="http://schemas.microsoft.com/office/word/2010/wordprocessingGroup" xmlns:wpi="http://schemas.microsoft.com/office/word/2010/wordprocessingInk" xmlns:wne="http://schemas.microsoft.com/office/word/2006/wordml" xmlns:wps="http://schemas.microsoft.com/office/word/2010/wordprocessingShape" mc:Ignorable="w14 w15 w16se w16cid w16 w16cex w16sdtdh wp14">
+<w:footnotes xmlns:wpc="http://schemas.microsoft.com/office/word/2010/wordprocessingCanvas" xmlns:cx="http://schemas.microsoft.com/office/drawing/2014/chartex" xmlns:cx1="http://schemas.microsoft.com/office/drawing/2015/9/8/chartex" xmlns:cx2="http://schemas.microsoft.com/office/drawing/2015/10/21/chartex" xmlns:cx3="http://schemas.microsoft.com/office/drawing/2016/5/9/chartex" xmlns:cx4="http://schemas.microsoft.com/office/drawing/2016/5/10/chartex" xmlns:cx5="http://schemas.microsoft.com/office/drawing/2016/5/11/chartex" xmlns:cx6="http://schemas.microsoft.com/office/drawing/2016/5/12/chartex" xmlns:cx7="http://schemas.microsoft.com/office/drawing/2016/5/13/chartex" xmlns:cx8="http://schemas.microsoft.com/office/drawing/2016/5/14/chartex" xmlns:mc="http://schemas.openxmlformats.org/markup-compatibility/2006" xmlns:aink="http://schemas.microsoft.com/office/drawing/2016/ink" xmlns:am3d="http://schemas.microsoft.com/office/drawing/2017/model3d" xmlns:o="urn:schemas-microsoft-com:office:office" xmlns:oel="http://schemas.microsoft.com/office/2019/extlst" xmlns:r="http://schemas.openxmlformats.org/officeDocument/2006/relationships" xmlns:m="http://schemas.openxmlformats.org/officeDocument/2006/math" xmlns:v="urn:schemas-microsoft-com:vml" xmlns:wp14="http://schemas.microsoft.com/office/word/2010/wordprocessingDrawing" xmlns:wp="http://schemas.openxmlformats.org/drawingml/2006/wordprocessingDrawing" xmlns:w10="urn:schemas-microsoft-com:office:word" xmlns:w="http://schemas.openxmlformats.org/wordprocessingml/2006/main" xmlns:w14="http://schemas.microsoft.com/office/word/2010/wordml" xmlns:w15="http://schemas.microsoft.com/office/word/2012/wordml" xmlns:w16cex="http://schemas.microsoft.com/office/word/2018/wordml/cex" xmlns:w16cid="http://schemas.microsoft.com/office/word/2016/wordml/cid" xmlns:w16="http://schemas.microsoft.com/office/word/2018/wordml" xmlns:w16sdtdh="http://schemas.microsoft.com/office/word/2020/wordml/sdtdatahash" xmlns:w16se="http://schemas.microsoft.com/office/word/2015/wordml/symex" xmlns:wpg="http://schemas.microsoft.com/office/word/2010/wordprocessingGroup" xmlns:wpi="http://schemas.microsoft.com/office/word/2010/wordprocessingInk" xmlns:wne="http://schemas.microsoft.com/office/word/2006/wordml" xmlns:wps="http://schemas.microsoft.com/office/word/2010/wordprocessingShape" mc:Ignorable="w14 w15 w16se w16cid w16 w16cex w16sdtdh wp14">
   <w:footnote w:type="separator" w:id="-1">
     <w:p>
       <w:r>
@@ -2818,7 +3138,7 @@
 </file>
 
 <file path=word/numbering.xml><?xml version="1.0" encoding="utf-8"?>
-<w:numbering xmlns:wpc="http://schemas.microsoft.com/office/word/2010/wordprocessingCanvas" xmlns:cx="http://schemas.microsoft.com/office/drawing/2014/chartex" xmlns:cx1="http://schemas.microsoft.com/office/drawing/2015/9/8/chartex" xmlns:cx2="http://schemas.microsoft.com/office/drawing/2015/10/21/chartex" xmlns:cx3="http://schemas.microsoft.com/office/drawing/2016/5/9/chartex" xmlns:cx4="http://schemas.microsoft.com/office/drawing/2016/5/10/chartex" xmlns:cx5="http://schemas.microsoft.com/office/drawing/2016/5/11/chartex" xmlns:cx6="http://schemas.microsoft.com/office/drawing/2016/5/12/chartex" xmlns:cx7="http://schemas.microsoft.com/office/drawing/2016/5/13/chartex" xmlns:cx8="http://schemas.microsoft.com/office/drawing/2016/5/14/chartex" xmlns:mc="http://schemas.openxmlformats.org/markup-compatibility/2006" xmlns:aink="http://schemas.microsoft.com/office/drawing/2016/ink" xmlns:am3d="http://schemas.microsoft.com/office/drawing/2017/model3d" xmlns:o="urn:schemas-microsoft-com:office:office" xmlns:r="http://schemas.openxmlformats.org/officeDocument/2006/relationships" xmlns:m="http://schemas.openxmlformats.org/officeDocument/2006/math" xmlns:v="urn:schemas-microsoft-com:vml" xmlns:wp14="http://schemas.microsoft.com/office/word/2010/wordprocessingDrawing" xmlns:wp="http://schemas.openxmlformats.org/drawingml/2006/wordprocessingDrawing" xmlns:w10="urn:schemas-microsoft-com:office:word" xmlns:w="http://schemas.openxmlformats.org/wordprocessingml/2006/main" xmlns:w14="http://schemas.microsoft.com/office/word/2010/wordml" xmlns:w15="http://schemas.microsoft.com/office/word/2012/wordml" xmlns:w16cex="http://schemas.microsoft.com/office/word/2018/wordml/cex" xmlns:w16cid="http://schemas.microsoft.com/office/word/2016/wordml/cid" xmlns:w16="http://schemas.microsoft.com/office/word/2018/wordml" xmlns:w16sdtdh="http://schemas.microsoft.com/office/word/2020/wordml/sdtdatahash" xmlns:w16se="http://schemas.microsoft.com/office/word/2015/wordml/symex" xmlns:wpg="http://schemas.microsoft.com/office/word/2010/wordprocessingGroup" xmlns:wpi="http://schemas.microsoft.com/office/word/2010/wordprocessingInk" xmlns:wne="http://schemas.microsoft.com/office/word/2006/wordml" xmlns:wps="http://schemas.microsoft.com/office/word/2010/wordprocessingShape" mc:Ignorable="w14 w15 w16se w16cid w16 w16cex w16sdtdh wp14">
+<w:numbering xmlns:wpc="http://schemas.microsoft.com/office/word/2010/wordprocessingCanvas" xmlns:cx="http://schemas.microsoft.com/office/drawing/2014/chartex" xmlns:cx1="http://schemas.microsoft.com/office/drawing/2015/9/8/chartex" xmlns:cx2="http://schemas.microsoft.com/office/drawing/2015/10/21/chartex" xmlns:cx3="http://schemas.microsoft.com/office/drawing/2016/5/9/chartex" xmlns:cx4="http://schemas.microsoft.com/office/drawing/2016/5/10/chartex" xmlns:cx5="http://schemas.microsoft.com/office/drawing/2016/5/11/chartex" xmlns:cx6="http://schemas.microsoft.com/office/drawing/2016/5/12/chartex" xmlns:cx7="http://schemas.microsoft.com/office/drawing/2016/5/13/chartex" xmlns:cx8="http://schemas.microsoft.com/office/drawing/2016/5/14/chartex" xmlns:mc="http://schemas.openxmlformats.org/markup-compatibility/2006" xmlns:aink="http://schemas.microsoft.com/office/drawing/2016/ink" xmlns:am3d="http://schemas.microsoft.com/office/drawing/2017/model3d" xmlns:o="urn:schemas-microsoft-com:office:office" xmlns:oel="http://schemas.microsoft.com/office/2019/extlst" xmlns:r="http://schemas.openxmlformats.org/officeDocument/2006/relationships" xmlns:m="http://schemas.openxmlformats.org/officeDocument/2006/math" xmlns:v="urn:schemas-microsoft-com:vml" xmlns:wp14="http://schemas.microsoft.com/office/word/2010/wordprocessingDrawing" xmlns:wp="http://schemas.openxmlformats.org/drawingml/2006/wordprocessingDrawing" xmlns:w10="urn:schemas-microsoft-com:office:word" xmlns:w="http://schemas.openxmlformats.org/wordprocessingml/2006/main" xmlns:w14="http://schemas.microsoft.com/office/word/2010/wordml" xmlns:w15="http://schemas.microsoft.com/office/word/2012/wordml" xmlns:w16cex="http://schemas.microsoft.com/office/word/2018/wordml/cex" xmlns:w16cid="http://schemas.microsoft.com/office/word/2016/wordml/cid" xmlns:w16="http://schemas.microsoft.com/office/word/2018/wordml" xmlns:w16sdtdh="http://schemas.microsoft.com/office/word/2020/wordml/sdtdatahash" xmlns:w16se="http://schemas.microsoft.com/office/word/2015/wordml/symex" xmlns:wpg="http://schemas.microsoft.com/office/word/2010/wordprocessingGroup" xmlns:wpi="http://schemas.microsoft.com/office/word/2010/wordprocessingInk" xmlns:wne="http://schemas.microsoft.com/office/word/2006/wordml" xmlns:wps="http://schemas.microsoft.com/office/word/2010/wordprocessingShape" mc:Ignorable="w14 w15 w16se w16cid w16 w16cex w16sdtdh wp14">
   <w:abstractNum w:abstractNumId="0" w15:restartNumberingAfterBreak="0">
     <w:nsid w:val="078C4789"/>
     <w:multiLevelType w:val="hybridMultilevel"/>
@@ -3497,22 +3817,22 @@
       </w:rPr>
     </w:lvl>
   </w:abstractNum>
-  <w:num w:numId="1">
+  <w:num w:numId="1" w16cid:durableId="1935018006">
     <w:abstractNumId w:val="1"/>
   </w:num>
-  <w:num w:numId="2">
+  <w:num w:numId="2" w16cid:durableId="1930582331">
     <w:abstractNumId w:val="4"/>
   </w:num>
-  <w:num w:numId="3">
+  <w:num w:numId="3" w16cid:durableId="1112285286">
     <w:abstractNumId w:val="5"/>
   </w:num>
-  <w:num w:numId="4">
+  <w:num w:numId="4" w16cid:durableId="106393309">
     <w:abstractNumId w:val="0"/>
   </w:num>
-  <w:num w:numId="5">
+  <w:num w:numId="5" w16cid:durableId="7024079">
     <w:abstractNumId w:val="2"/>
   </w:num>
-  <w:num w:numId="6">
+  <w:num w:numId="6" w16cid:durableId="258294550">
     <w:abstractNumId w:val="3"/>
   </w:num>
 </w:numbering>

--- a/technical_resume.docx
+++ b/technical_resume.docx
@@ -349,51 +349,28 @@
           <w:sz w:val="20"/>
           <w:szCs w:val="20"/>
         </w:rPr>
-        <w:t xml:space="preserve"> M</w:t>
-      </w:r>
-      <w:r>
-        <w:rPr>
-          <w:sz w:val="20"/>
-          <w:szCs w:val="20"/>
-        </w:rPr>
-        <w:t>achine learning</w:t>
-      </w:r>
-      <w:r>
-        <w:rPr>
-          <w:sz w:val="20"/>
-          <w:szCs w:val="20"/>
-        </w:rPr>
-        <w:t xml:space="preserve">, </w:t>
-      </w:r>
-      <w:r>
-        <w:rPr>
-          <w:sz w:val="20"/>
-          <w:szCs w:val="20"/>
-        </w:rPr>
-        <w:t xml:space="preserve">complex and </w:t>
-      </w:r>
-      <w:proofErr w:type="spellStart"/>
-      <w:r>
-        <w:rPr>
-          <w:sz w:val="20"/>
-          <w:szCs w:val="20"/>
-        </w:rPr>
-        <w:t>fourier</w:t>
-      </w:r>
-      <w:proofErr w:type="spellEnd"/>
-      <w:r>
-        <w:rPr>
-          <w:sz w:val="20"/>
-          <w:szCs w:val="20"/>
-        </w:rPr>
-        <w:t xml:space="preserve"> analysis, stochastic processes.</w:t>
-      </w:r>
-      <w:r>
-        <w:rPr>
-          <w:sz w:val="20"/>
-          <w:szCs w:val="20"/>
-        </w:rPr>
         <w:t xml:space="preserve"> </w:t>
+      </w:r>
+      <w:r>
+        <w:rPr>
+          <w:sz w:val="20"/>
+          <w:szCs w:val="20"/>
+        </w:rPr>
+        <w:t>S</w:t>
+      </w:r>
+      <w:r>
+        <w:rPr>
+          <w:sz w:val="20"/>
+          <w:szCs w:val="20"/>
+        </w:rPr>
+        <w:t xml:space="preserve">ystems development for computational science, advanced scientific computing, </w:t>
+      </w:r>
+      <w:r>
+        <w:rPr>
+          <w:sz w:val="20"/>
+          <w:szCs w:val="20"/>
+        </w:rPr>
+        <w:t>tiny machine learning.</w:t>
       </w:r>
     </w:p>
     <w:p>
@@ -717,21 +694,28 @@
           <w:sz w:val="20"/>
           <w:szCs w:val="20"/>
         </w:rPr>
-        <w:t>Multivariable calculus, linear algebra</w:t>
-      </w:r>
-      <w:r>
-        <w:rPr>
-          <w:sz w:val="20"/>
-          <w:szCs w:val="20"/>
-        </w:rPr>
-        <w:t>, differential equations,</w:t>
-      </w:r>
-      <w:r>
-        <w:rPr>
-          <w:sz w:val="20"/>
-          <w:szCs w:val="20"/>
-        </w:rPr>
-        <w:t xml:space="preserve"> real analysis, dynamical systems, natural language processing, data structures</w:t>
+        <w:t>Complex</w:t>
+      </w:r>
+      <w:r>
+        <w:rPr>
+          <w:sz w:val="20"/>
+          <w:szCs w:val="20"/>
+        </w:rPr>
+        <w:t>, Fourier,</w:t>
+      </w:r>
+      <w:r>
+        <w:rPr>
+          <w:sz w:val="20"/>
+          <w:szCs w:val="20"/>
+        </w:rPr>
+        <w:t xml:space="preserve"> and </w:t>
+      </w:r>
+      <w:r>
+        <w:rPr>
+          <w:sz w:val="20"/>
+          <w:szCs w:val="20"/>
+        </w:rPr>
+        <w:t>real analysis, dynamical systems, natural language processing, data structures</w:t>
       </w:r>
       <w:r>
         <w:rPr>
@@ -745,7 +729,21 @@
           <w:sz w:val="20"/>
           <w:szCs w:val="20"/>
         </w:rPr>
-        <w:t>, theory of computation, probability and inference, programming languages.</w:t>
+        <w:t>, theory of computation, probability and inference, programming languages</w:t>
+      </w:r>
+      <w:r>
+        <w:rPr>
+          <w:sz w:val="20"/>
+          <w:szCs w:val="20"/>
+        </w:rPr>
+        <w:t>, machine learning, stochastic processes</w:t>
+      </w:r>
+      <w:r>
+        <w:rPr>
+          <w:sz w:val="20"/>
+          <w:szCs w:val="20"/>
+        </w:rPr>
+        <w:t>.</w:t>
       </w:r>
     </w:p>
     <w:p>
@@ -900,23 +898,23 @@
           <w:sz w:val="20"/>
           <w:szCs w:val="20"/>
         </w:rPr>
-        <w:t>Will build</w:t>
-      </w:r>
-      <w:r>
-        <w:rPr>
-          <w:bCs/>
-          <w:sz w:val="20"/>
-          <w:szCs w:val="20"/>
-        </w:rPr>
-        <w:t xml:space="preserve"> </w:t>
-      </w:r>
-      <w:r>
-        <w:rPr>
-          <w:bCs/>
-          <w:sz w:val="20"/>
-          <w:szCs w:val="20"/>
-        </w:rPr>
-        <w:t>mathematical and computational models for financial asset management.</w:t>
+        <w:t>Designs and implements mathematical models for prime</w:t>
+      </w:r>
+      <w:r>
+        <w:rPr>
+          <w:bCs/>
+          <w:sz w:val="20"/>
+          <w:szCs w:val="20"/>
+        </w:rPr>
+        <w:t>s</w:t>
+      </w:r>
+      <w:r>
+        <w:rPr>
+          <w:bCs/>
+          <w:sz w:val="20"/>
+          <w:szCs w:val="20"/>
+        </w:rPr>
+        <w:t xml:space="preserve"> and delta one services trading.</w:t>
       </w:r>
     </w:p>
     <w:p>
@@ -1024,17 +1022,23 @@
         <w:spacing w:line="211" w:lineRule="auto"/>
         <w:ind w:left="-180"/>
         <w:rPr>
-          <w:b/>
-          <w:sz w:val="20"/>
-          <w:szCs w:val="20"/>
-        </w:rPr>
-      </w:pPr>
-      <w:r>
-        <w:rPr>
-          <w:sz w:val="20"/>
-          <w:szCs w:val="20"/>
-        </w:rPr>
-        <w:t>Implements recommender systems collaborative filtering</w:t>
+          <w:sz w:val="20"/>
+          <w:szCs w:val="20"/>
+        </w:rPr>
+      </w:pPr>
+      <w:r>
+        <w:rPr>
+          <w:sz w:val="20"/>
+          <w:szCs w:val="20"/>
+        </w:rPr>
+        <w:t>Researches and implements recommender systems</w:t>
+      </w:r>
+      <w:r>
+        <w:rPr>
+          <w:sz w:val="20"/>
+          <w:szCs w:val="20"/>
+        </w:rPr>
+        <w:t xml:space="preserve"> collaborative filtering</w:t>
       </w:r>
       <w:r>
         <w:rPr>
@@ -1048,17 +1052,36 @@
           <w:sz w:val="20"/>
           <w:szCs w:val="20"/>
         </w:rPr>
-        <w:t xml:space="preserve"> models to recommend jobs and products for developing countries to propel their economies. Co-authors a research paper with Dr. Andrés Gómez-</w:t>
-      </w:r>
-      <w:proofErr w:type="spellStart"/>
-      <w:r>
-        <w:rPr>
-          <w:sz w:val="20"/>
-          <w:szCs w:val="20"/>
-        </w:rPr>
-        <w:t>Liévano</w:t>
-      </w:r>
-      <w:proofErr w:type="spellEnd"/>
+        <w:t xml:space="preserve"> models to</w:t>
+      </w:r>
+      <w:r>
+        <w:rPr>
+          <w:sz w:val="20"/>
+          <w:szCs w:val="20"/>
+        </w:rPr>
+        <w:t xml:space="preserve"> propel</w:t>
+      </w:r>
+      <w:r>
+        <w:rPr>
+          <w:sz w:val="20"/>
+          <w:szCs w:val="20"/>
+        </w:rPr>
+        <w:t xml:space="preserve"> developing countrie</w:t>
+      </w:r>
+      <w:r>
+        <w:rPr>
+          <w:sz w:val="20"/>
+          <w:szCs w:val="20"/>
+        </w:rPr>
+        <w:t>s’ economies using data from the Atlas of Economic Complexity</w:t>
+      </w:r>
+      <w:r>
+        <w:rPr>
+          <w:sz w:val="20"/>
+          <w:szCs w:val="20"/>
+        </w:rPr>
+        <w:t>. Co-authors a research paper with Dr. Andrés Gómez</w:t>
+      </w:r>
       <w:r>
         <w:rPr>
           <w:sz w:val="20"/>
@@ -1204,68 +1227,94 @@
         <w:spacing w:line="211" w:lineRule="auto"/>
         <w:ind w:left="-180"/>
         <w:rPr>
-          <w:b/>
-          <w:sz w:val="20"/>
-          <w:szCs w:val="20"/>
-        </w:rPr>
-      </w:pPr>
-      <w:r>
-        <w:rPr>
-          <w:sz w:val="20"/>
-          <w:szCs w:val="20"/>
-        </w:rPr>
-        <w:t xml:space="preserve">Coded a function to </w:t>
-      </w:r>
-      <w:r>
-        <w:rPr>
-          <w:sz w:val="20"/>
-          <w:szCs w:val="20"/>
-        </w:rPr>
-        <w:t>make</w:t>
-      </w:r>
-      <w:r>
-        <w:rPr>
-          <w:sz w:val="20"/>
-          <w:szCs w:val="20"/>
-        </w:rPr>
-        <w:t xml:space="preserve"> PDF reports of crime in municipalities and states in Mexico for their webapp.</w:t>
-      </w:r>
-      <w:r>
-        <w:rPr>
-          <w:sz w:val="20"/>
-          <w:szCs w:val="20"/>
-        </w:rPr>
-        <w:t xml:space="preserve"> Evaluated ML models.</w:t>
-      </w:r>
-    </w:p>
-    <w:p>
-      <w:pPr>
-        <w:spacing w:line="211" w:lineRule="auto"/>
-        <w:ind w:left="-180"/>
-        <w:rPr>
-          <w:b/>
-          <w:sz w:val="20"/>
-          <w:szCs w:val="20"/>
-        </w:rPr>
-      </w:pPr>
-    </w:p>
-    <w:p>
-      <w:pPr>
-        <w:spacing w:line="211" w:lineRule="auto"/>
-        <w:ind w:left="-180"/>
-        <w:rPr>
-          <w:sz w:val="20"/>
-          <w:szCs w:val="20"/>
-        </w:rPr>
-      </w:pPr>
-      <w:r>
-        <w:rPr>
-          <w:b/>
-          <w:sz w:val="20"/>
-          <w:szCs w:val="20"/>
-        </w:rPr>
-        <w:t xml:space="preserve">COUNSELOR AND </w:t>
-      </w:r>
+          <w:sz w:val="20"/>
+          <w:szCs w:val="20"/>
+        </w:rPr>
+      </w:pPr>
+      <w:r>
+        <w:rPr>
+          <w:sz w:val="20"/>
+          <w:szCs w:val="20"/>
+        </w:rPr>
+        <w:t>Coded a function to produce PDF reports containing</w:t>
+      </w:r>
+      <w:r>
+        <w:rPr>
+          <w:sz w:val="20"/>
+          <w:szCs w:val="20"/>
+        </w:rPr>
+        <w:t xml:space="preserve"> spatial and temporal visualizations of</w:t>
+      </w:r>
+      <w:r>
+        <w:rPr>
+          <w:sz w:val="20"/>
+          <w:szCs w:val="20"/>
+        </w:rPr>
+        <w:t xml:space="preserve"> crime and computer-generated text to summarize crime in Mexico. Evaluated s</w:t>
+      </w:r>
+      <w:r>
+        <w:rPr>
+          <w:sz w:val="20"/>
+          <w:szCs w:val="20"/>
+        </w:rPr>
+        <w:t xml:space="preserve">elf-exciting </w:t>
+      </w:r>
+      <w:r>
+        <w:rPr>
+          <w:sz w:val="20"/>
+          <w:szCs w:val="20"/>
+        </w:rPr>
+        <w:t>p</w:t>
+      </w:r>
+      <w:r>
+        <w:rPr>
+          <w:sz w:val="20"/>
+          <w:szCs w:val="20"/>
+        </w:rPr>
+        <w:t xml:space="preserve">oint </w:t>
+      </w:r>
+      <w:r>
+        <w:rPr>
+          <w:sz w:val="20"/>
+          <w:szCs w:val="20"/>
+        </w:rPr>
+        <w:t>p</w:t>
+      </w:r>
+      <w:r>
+        <w:rPr>
+          <w:sz w:val="20"/>
+          <w:szCs w:val="20"/>
+        </w:rPr>
+        <w:t>rocesses</w:t>
+      </w:r>
+      <w:r>
+        <w:rPr>
+          <w:sz w:val="20"/>
+          <w:szCs w:val="20"/>
+        </w:rPr>
+        <w:t xml:space="preserve"> model for crime prediction using Mexico’s crime data.</w:t>
+      </w:r>
+    </w:p>
+    <w:p>
+      <w:pPr>
+        <w:spacing w:line="211" w:lineRule="auto"/>
+        <w:ind w:left="-180"/>
+        <w:rPr>
+          <w:b/>
+          <w:sz w:val="20"/>
+          <w:szCs w:val="20"/>
+        </w:rPr>
+      </w:pPr>
+    </w:p>
+    <w:p>
+      <w:pPr>
+        <w:spacing w:line="211" w:lineRule="auto"/>
+        <w:ind w:left="-180"/>
+        <w:rPr>
+          <w:sz w:val="20"/>
+          <w:szCs w:val="20"/>
+        </w:rPr>
+      </w:pPr>
       <w:r>
         <w:rPr>
           <w:b/>
@@ -1308,6 +1357,13 @@
           <w:sz w:val="20"/>
           <w:szCs w:val="20"/>
         </w:rPr>
+        <w:t xml:space="preserve">                                    </w:t>
+      </w:r>
+      <w:r>
+        <w:rPr>
+          <w:sz w:val="20"/>
+          <w:szCs w:val="20"/>
+        </w:rPr>
         <w:t>Remote</w:t>
       </w:r>
       <w:r>
@@ -1330,45 +1386,44 @@
         <w:spacing w:line="211" w:lineRule="auto"/>
         <w:ind w:left="-180"/>
         <w:rPr>
-          <w:b/>
-          <w:sz w:val="20"/>
-          <w:szCs w:val="20"/>
-        </w:rPr>
-      </w:pPr>
-      <w:r>
-        <w:rPr>
-          <w:sz w:val="20"/>
-          <w:szCs w:val="20"/>
-        </w:rPr>
-        <w:t>Counsel</w:t>
-      </w:r>
-      <w:r>
-        <w:rPr>
-          <w:sz w:val="20"/>
-          <w:szCs w:val="20"/>
-        </w:rPr>
-        <w:t>ed</w:t>
-      </w:r>
-      <w:r>
-        <w:rPr>
-          <w:sz w:val="20"/>
-          <w:szCs w:val="20"/>
-        </w:rPr>
-        <w:t xml:space="preserve"> students from underprivileged backgrounds in Latin America to study in colleges like Harvard, MIT, Stanford, etc. Created Google app scripts to automate processes</w:t>
-      </w:r>
-      <w:r>
-        <w:rPr>
-          <w:sz w:val="20"/>
-          <w:szCs w:val="20"/>
-        </w:rPr>
-        <w:t>. D</w:t>
-      </w:r>
-      <w:r>
-        <w:rPr>
-          <w:sz w:val="20"/>
-          <w:szCs w:val="20"/>
-        </w:rPr>
-        <w:t>eveloped the webpage and student portal.</w:t>
+          <w:sz w:val="20"/>
+          <w:szCs w:val="20"/>
+        </w:rPr>
+      </w:pPr>
+      <w:r>
+        <w:rPr>
+          <w:sz w:val="20"/>
+          <w:szCs w:val="20"/>
+        </w:rPr>
+        <w:t>Developed</w:t>
+      </w:r>
+      <w:r>
+        <w:rPr>
+          <w:sz w:val="20"/>
+          <w:szCs w:val="20"/>
+        </w:rPr>
+        <w:t xml:space="preserve"> the company website and student portal by creating a WordPress theme in PHP. </w:t>
+      </w:r>
+      <w:r>
+        <w:rPr>
+          <w:sz w:val="20"/>
+          <w:szCs w:val="20"/>
+        </w:rPr>
+        <w:t xml:space="preserve">Engineered </w:t>
+      </w:r>
+      <w:r>
+        <w:rPr>
+          <w:sz w:val="20"/>
+          <w:szCs w:val="20"/>
+        </w:rPr>
+        <w:t>receipts and payments system, automatic newsletter, and student onboarding portal using Google app scripts.</w:t>
+      </w:r>
+      <w:r>
+        <w:rPr>
+          <w:sz w:val="20"/>
+          <w:szCs w:val="20"/>
+        </w:rPr>
+        <w:t xml:space="preserve"> </w:t>
       </w:r>
     </w:p>
     <w:p>
@@ -1716,7 +1771,49 @@
           <w:sz w:val="20"/>
           <w:szCs w:val="20"/>
         </w:rPr>
-        <w:t>Graded homework, led section, and hosted office hours for fall and summer</w:t>
+        <w:t>Grade</w:t>
+      </w:r>
+      <w:r>
+        <w:rPr>
+          <w:sz w:val="20"/>
+          <w:szCs w:val="20"/>
+        </w:rPr>
+        <w:t>s</w:t>
+      </w:r>
+      <w:r>
+        <w:rPr>
+          <w:sz w:val="20"/>
+          <w:szCs w:val="20"/>
+        </w:rPr>
+        <w:t xml:space="preserve"> homework, le</w:t>
+      </w:r>
+      <w:r>
+        <w:rPr>
+          <w:sz w:val="20"/>
+          <w:szCs w:val="20"/>
+        </w:rPr>
+        <w:t>ads</w:t>
+      </w:r>
+      <w:r>
+        <w:rPr>
+          <w:sz w:val="20"/>
+          <w:szCs w:val="20"/>
+        </w:rPr>
+        <w:t xml:space="preserve"> section, and host</w:t>
+      </w:r>
+      <w:r>
+        <w:rPr>
+          <w:sz w:val="20"/>
+          <w:szCs w:val="20"/>
+        </w:rPr>
+        <w:t>s</w:t>
+      </w:r>
+      <w:r>
+        <w:rPr>
+          <w:sz w:val="20"/>
+          <w:szCs w:val="20"/>
+        </w:rPr>
+        <w:t xml:space="preserve"> office hours for fall and summer</w:t>
       </w:r>
       <w:r>
         <w:rPr>
@@ -2110,7 +2207,23 @@
           <w:sz w:val="20"/>
           <w:szCs w:val="20"/>
         </w:rPr>
-        <w:t xml:space="preserve">Designs and teaches choreographies. </w:t>
+        <w:t>Design</w:t>
+      </w:r>
+      <w:r>
+        <w:rPr>
+          <w:bCs/>
+          <w:sz w:val="20"/>
+          <w:szCs w:val="20"/>
+        </w:rPr>
+        <w:t>s</w:t>
+      </w:r>
+      <w:r>
+        <w:rPr>
+          <w:bCs/>
+          <w:sz w:val="20"/>
+          <w:szCs w:val="20"/>
+        </w:rPr>
+        <w:t xml:space="preserve"> and teaches choreographies. </w:t>
       </w:r>
       <w:r>
         <w:rPr>
@@ -2529,7 +2642,21 @@
           <w:sz w:val="20"/>
           <w:szCs w:val="20"/>
         </w:rPr>
-        <w:t xml:space="preserve"> machine learning</w:t>
+        <w:t xml:space="preserve"> </w:t>
+      </w:r>
+      <w:r>
+        <w:rPr>
+          <w:sz w:val="20"/>
+          <w:szCs w:val="20"/>
+        </w:rPr>
+        <w:t>supervised</w:t>
+      </w:r>
+      <w:r>
+        <w:rPr>
+          <w:sz w:val="20"/>
+          <w:szCs w:val="20"/>
+        </w:rPr>
+        <w:t xml:space="preserve"> learning</w:t>
       </w:r>
       <w:r>
         <w:rPr>
@@ -2543,6 +2670,13 @@
           <w:sz w:val="20"/>
           <w:szCs w:val="20"/>
         </w:rPr>
+        <w:t xml:space="preserve"> in NLP</w:t>
+      </w:r>
+      <w:r>
+        <w:rPr>
+          <w:sz w:val="20"/>
+          <w:szCs w:val="20"/>
+        </w:rPr>
         <w:t>.</w:t>
       </w:r>
       <w:r>
@@ -2595,7 +2729,15 @@
           <w:sz w:val="20"/>
           <w:szCs w:val="20"/>
         </w:rPr>
-        <w:t xml:space="preserve">LANGUAGE </w:t>
+        <w:t>METACIRCULAR</w:t>
+      </w:r>
+      <w:r>
+        <w:rPr>
+          <w:b/>
+          <w:sz w:val="20"/>
+          <w:szCs w:val="20"/>
+        </w:rPr>
+        <w:t xml:space="preserve"> </w:t>
       </w:r>
       <w:r>
         <w:rPr>
@@ -2626,7 +2768,7 @@
           <w:sz w:val="20"/>
           <w:szCs w:val="20"/>
         </w:rPr>
-        <w:t xml:space="preserve">Implemented three </w:t>
+        <w:t xml:space="preserve">Implemented two interpreters for a subset of the </w:t>
       </w:r>
       <w:proofErr w:type="spellStart"/>
       <w:r>
@@ -2642,73 +2784,80 @@
           <w:sz w:val="20"/>
           <w:szCs w:val="20"/>
         </w:rPr>
-        <w:t xml:space="preserve"> interpreters with three different semantic assumptions.</w:t>
-      </w:r>
-      <w:r>
-        <w:rPr>
-          <w:sz w:val="20"/>
-          <w:szCs w:val="20"/>
-        </w:rPr>
-        <w:t xml:space="preserve"> </w:t>
-      </w:r>
-    </w:p>
-    <w:p>
-      <w:pPr>
-        <w:spacing w:line="211" w:lineRule="auto"/>
-        <w:ind w:left="-180"/>
-        <w:rPr>
-          <w:sz w:val="20"/>
-          <w:szCs w:val="20"/>
-        </w:rPr>
-      </w:pPr>
-    </w:p>
-    <w:p>
-      <w:pPr>
-        <w:spacing w:line="211" w:lineRule="auto"/>
-        <w:ind w:left="-180"/>
-        <w:rPr>
-          <w:b/>
-          <w:bCs/>
-          <w:sz w:val="20"/>
-          <w:szCs w:val="20"/>
-        </w:rPr>
-      </w:pPr>
-      <w:r>
-        <w:rPr>
-          <w:b/>
-          <w:bCs/>
-          <w:sz w:val="20"/>
-          <w:szCs w:val="20"/>
-        </w:rPr>
-        <w:t xml:space="preserve">TYPE INFERENCE INTERPRETER: </w:t>
-      </w:r>
-      <w:r>
-        <w:rPr>
-          <w:sz w:val="20"/>
-          <w:szCs w:val="20"/>
-        </w:rPr>
-        <w:t>Created</w:t>
-      </w:r>
-      <w:r>
-        <w:rPr>
-          <w:sz w:val="20"/>
-          <w:szCs w:val="20"/>
-        </w:rPr>
-        <w:t xml:space="preserve"> a constraint-based type inference </w:t>
-      </w:r>
-      <w:r>
-        <w:rPr>
-          <w:sz w:val="20"/>
-          <w:szCs w:val="20"/>
-        </w:rPr>
-        <w:t>interpreter</w:t>
-      </w:r>
-      <w:r>
-        <w:rPr>
-          <w:sz w:val="20"/>
-          <w:szCs w:val="20"/>
-        </w:rPr>
-        <w:t xml:space="preserve"> for an extended lambda calculus.</w:t>
+        <w:t xml:space="preserve"> language using a substitution model and a dynamic scoped environment model</w:t>
+      </w:r>
+      <w:r>
+        <w:rPr>
+          <w:sz w:val="20"/>
+          <w:szCs w:val="20"/>
+        </w:rPr>
+        <w:t xml:space="preserve">. </w:t>
+      </w:r>
+    </w:p>
+    <w:p>
+      <w:pPr>
+        <w:spacing w:line="211" w:lineRule="auto"/>
+        <w:ind w:left="-180"/>
+        <w:rPr>
+          <w:sz w:val="20"/>
+          <w:szCs w:val="20"/>
+        </w:rPr>
+      </w:pPr>
+    </w:p>
+    <w:p>
+      <w:pPr>
+        <w:spacing w:line="211" w:lineRule="auto"/>
+        <w:ind w:left="-180"/>
+        <w:rPr>
+          <w:b/>
+          <w:bCs/>
+          <w:sz w:val="20"/>
+          <w:szCs w:val="20"/>
+        </w:rPr>
+      </w:pPr>
+      <w:r>
+        <w:rPr>
+          <w:b/>
+          <w:bCs/>
+          <w:sz w:val="20"/>
+          <w:szCs w:val="20"/>
+        </w:rPr>
+        <w:t xml:space="preserve">TYPE INFERENCE: </w:t>
+      </w:r>
+      <w:r>
+        <w:rPr>
+          <w:sz w:val="20"/>
+          <w:szCs w:val="20"/>
+        </w:rPr>
+        <w:t xml:space="preserve">Created a constraint-based type inference </w:t>
+      </w:r>
+      <w:r>
+        <w:rPr>
+          <w:sz w:val="20"/>
+          <w:szCs w:val="20"/>
+        </w:rPr>
+        <w:t>system</w:t>
+      </w:r>
+      <w:r>
+        <w:rPr>
+          <w:sz w:val="20"/>
+          <w:szCs w:val="20"/>
+        </w:rPr>
+        <w:t xml:space="preserve"> for an extended lambda calculus</w:t>
+      </w:r>
+      <w:r>
+        <w:rPr>
+          <w:sz w:val="20"/>
+          <w:szCs w:val="20"/>
+        </w:rPr>
+        <w:t xml:space="preserve"> with recursive types</w:t>
+      </w:r>
+      <w:r>
+        <w:rPr>
+          <w:sz w:val="20"/>
+          <w:szCs w:val="20"/>
+        </w:rPr>
+        <w:t>.</w:t>
       </w:r>
     </w:p>
     <w:p>
